--- a/Сухарев. ВКР.docx
+++ b/Сухарев. ВКР.docx
@@ -172,7 +172,25 @@
           <w:szCs w:val="20"/>
           <w:lang w:eastAsia="ru-RU"/>
         </w:rPr>
-        <w:t>Зав. кафедрой «И и ПО», к.т.н., доцент</w:t>
+        <w:t xml:space="preserve">Зав. кафедрой «И </w:t>
+      </w:r>
+      <w:proofErr w:type="spellStart"/>
+      <w:r>
+        <w:rPr>
+          <w:rFonts w:eastAsia="Times New Roman" w:cs="Times New Roman"/>
+          <w:szCs w:val="20"/>
+          <w:lang w:eastAsia="ru-RU"/>
+        </w:rPr>
+        <w:t>и</w:t>
+      </w:r>
+      <w:proofErr w:type="spellEnd"/>
+      <w:r>
+        <w:rPr>
+          <w:rFonts w:eastAsia="Times New Roman" w:cs="Times New Roman"/>
+          <w:szCs w:val="20"/>
+          <w:lang w:eastAsia="ru-RU"/>
+        </w:rPr>
+        <w:t xml:space="preserve"> ПО», к.т.н., доцент</w:t>
       </w:r>
     </w:p>
     <w:p>
@@ -192,7 +210,25 @@
           <w:szCs w:val="20"/>
           <w:lang w:eastAsia="ru-RU"/>
         </w:rPr>
-        <w:t>_____________________ Подвесовский А.Г.</w:t>
+        <w:t xml:space="preserve">_____________________ </w:t>
+      </w:r>
+      <w:proofErr w:type="spellStart"/>
+      <w:r>
+        <w:rPr>
+          <w:rFonts w:eastAsia="Times New Roman" w:cs="Times New Roman"/>
+          <w:szCs w:val="20"/>
+          <w:lang w:eastAsia="ru-RU"/>
+        </w:rPr>
+        <w:t>Подвесовский</w:t>
+      </w:r>
+      <w:proofErr w:type="spellEnd"/>
+      <w:r>
+        <w:rPr>
+          <w:rFonts w:eastAsia="Times New Roman" w:cs="Times New Roman"/>
+          <w:szCs w:val="20"/>
+          <w:lang w:eastAsia="ru-RU"/>
+        </w:rPr>
+        <w:t xml:space="preserve"> А.Г.</w:t>
       </w:r>
     </w:p>
     <w:p>
@@ -431,13 +467,23 @@
         </w:rPr>
         <w:t xml:space="preserve"> к.т.н., доц. </w:t>
       </w:r>
+      <w:proofErr w:type="spellStart"/>
       <w:r>
         <w:rPr>
           <w:rFonts w:eastAsia="Times New Roman" w:cs="Times New Roman"/>
           <w:szCs w:val="20"/>
           <w:lang w:eastAsia="ru-RU"/>
         </w:rPr>
-        <w:t>Трубаков А.О.</w:t>
+        <w:t>Трубаков</w:t>
+      </w:r>
+      <w:proofErr w:type="spellEnd"/>
+      <w:r>
+        <w:rPr>
+          <w:rFonts w:eastAsia="Times New Roman" w:cs="Times New Roman"/>
+          <w:szCs w:val="20"/>
+          <w:lang w:eastAsia="ru-RU"/>
+        </w:rPr>
+        <w:t xml:space="preserve"> А.О.</w:t>
       </w:r>
     </w:p>
     <w:p>
@@ -457,7 +503,25 @@
           <w:szCs w:val="20"/>
           <w:lang w:eastAsia="ru-RU"/>
         </w:rPr>
-        <w:t>«___»____________20</w:t>
+        <w:t>«__</w:t>
+      </w:r>
+      <w:proofErr w:type="gramStart"/>
+      <w:r>
+        <w:rPr>
+          <w:rFonts w:eastAsia="Times New Roman" w:cs="Times New Roman"/>
+          <w:szCs w:val="20"/>
+          <w:lang w:eastAsia="ru-RU"/>
+        </w:rPr>
+        <w:t>_»_</w:t>
+      </w:r>
+      <w:proofErr w:type="gramEnd"/>
+      <w:r>
+        <w:rPr>
+          <w:rFonts w:eastAsia="Times New Roman" w:cs="Times New Roman"/>
+          <w:szCs w:val="20"/>
+          <w:lang w:eastAsia="ru-RU"/>
+        </w:rPr>
+        <w:t>___________20</w:t>
       </w:r>
       <w:r>
         <w:rPr>
@@ -563,23 +627,25 @@
           <w:szCs w:val="20"/>
           <w:lang w:eastAsia="ru-RU"/>
         </w:rPr>
-        <w:t>«___»____________20</w:t>
-      </w:r>
+        <w:t>«__</w:t>
+      </w:r>
+      <w:proofErr w:type="gramStart"/>
       <w:r>
         <w:rPr>
           <w:rFonts w:eastAsia="Times New Roman" w:cs="Times New Roman"/>
           <w:szCs w:val="20"/>
           <w:lang w:eastAsia="ru-RU"/>
         </w:rPr>
-        <w:t>2</w:t>
-      </w:r>
+        <w:t>_»_</w:t>
+      </w:r>
+      <w:proofErr w:type="gramEnd"/>
       <w:r>
         <w:rPr>
           <w:rFonts w:eastAsia="Times New Roman" w:cs="Times New Roman"/>
           <w:szCs w:val="20"/>
           <w:lang w:eastAsia="ru-RU"/>
         </w:rPr>
-        <w:t>1</w:t>
+        <w:t>___________20</w:t>
       </w:r>
       <w:r>
         <w:rPr>
@@ -587,6 +653,22 @@
           <w:szCs w:val="20"/>
           <w:lang w:eastAsia="ru-RU"/>
         </w:rPr>
+        <w:t>2</w:t>
+      </w:r>
+      <w:r>
+        <w:rPr>
+          <w:rFonts w:eastAsia="Times New Roman" w:cs="Times New Roman"/>
+          <w:szCs w:val="20"/>
+          <w:lang w:eastAsia="ru-RU"/>
+        </w:rPr>
+        <w:t>1</w:t>
+      </w:r>
+      <w:r>
+        <w:rPr>
+          <w:rFonts w:eastAsia="Times New Roman" w:cs="Times New Roman"/>
+          <w:szCs w:val="20"/>
+          <w:lang w:eastAsia="ru-RU"/>
+        </w:rPr>
         <w:t xml:space="preserve"> г.</w:t>
       </w:r>
     </w:p>
@@ -627,7 +709,25 @@
           <w:szCs w:val="20"/>
           <w:lang w:eastAsia="ru-RU"/>
         </w:rPr>
-        <w:t>____________________ ст. преп. Зяблова Е.С.</w:t>
+        <w:t xml:space="preserve">____________________ ст. преп. </w:t>
+      </w:r>
+      <w:proofErr w:type="spellStart"/>
+      <w:r>
+        <w:rPr>
+          <w:rFonts w:eastAsia="Times New Roman" w:cs="Times New Roman"/>
+          <w:szCs w:val="20"/>
+          <w:lang w:eastAsia="ru-RU"/>
+        </w:rPr>
+        <w:t>Зяблова</w:t>
+      </w:r>
+      <w:proofErr w:type="spellEnd"/>
+      <w:r>
+        <w:rPr>
+          <w:rFonts w:eastAsia="Times New Roman" w:cs="Times New Roman"/>
+          <w:szCs w:val="20"/>
+          <w:lang w:eastAsia="ru-RU"/>
+        </w:rPr>
+        <w:t xml:space="preserve"> Е.С.</w:t>
       </w:r>
     </w:p>
     <w:p>
@@ -647,7 +747,25 @@
           <w:szCs w:val="20"/>
           <w:lang w:eastAsia="ru-RU"/>
         </w:rPr>
-        <w:t>«___»____________20</w:t>
+        <w:t>«__</w:t>
+      </w:r>
+      <w:proofErr w:type="gramStart"/>
+      <w:r>
+        <w:rPr>
+          <w:rFonts w:eastAsia="Times New Roman" w:cs="Times New Roman"/>
+          <w:szCs w:val="20"/>
+          <w:lang w:eastAsia="ru-RU"/>
+        </w:rPr>
+        <w:t>_»_</w:t>
+      </w:r>
+      <w:proofErr w:type="gramEnd"/>
+      <w:r>
+        <w:rPr>
+          <w:rFonts w:eastAsia="Times New Roman" w:cs="Times New Roman"/>
+          <w:szCs w:val="20"/>
+          <w:lang w:eastAsia="ru-RU"/>
+        </w:rPr>
+        <w:t>___________20</w:t>
       </w:r>
       <w:r>
         <w:rPr>
@@ -696,6 +814,7 @@
           <w:lang w:eastAsia="ru-RU"/>
         </w:rPr>
       </w:pPr>
+      <w:proofErr w:type="spellStart"/>
       <w:r>
         <w:rPr>
           <w:b/>
@@ -703,6 +822,7 @@
         </w:rPr>
         <w:t>Нормоконтролер</w:t>
       </w:r>
+      <w:proofErr w:type="spellEnd"/>
     </w:p>
     <w:p>
       <w:pPr>
@@ -731,21 +851,23 @@
         </w:rPr>
         <w:t xml:space="preserve"> к.т.н., доц. </w:t>
       </w:r>
+      <w:proofErr w:type="spellStart"/>
       <w:r>
         <w:rPr>
           <w:rFonts w:eastAsia="Times New Roman" w:cs="Times New Roman"/>
           <w:szCs w:val="20"/>
           <w:lang w:eastAsia="ru-RU"/>
         </w:rPr>
-        <w:t>Трубаков А</w:t>
-      </w:r>
+        <w:t>Трубаков</w:t>
+      </w:r>
+      <w:proofErr w:type="spellEnd"/>
       <w:r>
         <w:rPr>
           <w:rFonts w:eastAsia="Times New Roman" w:cs="Times New Roman"/>
           <w:szCs w:val="20"/>
           <w:lang w:eastAsia="ru-RU"/>
         </w:rPr>
-        <w:t>.</w:t>
+        <w:t xml:space="preserve"> А</w:t>
       </w:r>
       <w:r>
         <w:rPr>
@@ -753,7 +875,7 @@
           <w:szCs w:val="20"/>
           <w:lang w:eastAsia="ru-RU"/>
         </w:rPr>
-        <w:t>О</w:t>
+        <w:t>.</w:t>
       </w:r>
       <w:r>
         <w:rPr>
@@ -761,6 +883,14 @@
           <w:szCs w:val="20"/>
           <w:lang w:eastAsia="ru-RU"/>
         </w:rPr>
+        <w:t>О</w:t>
+      </w:r>
+      <w:r>
+        <w:rPr>
+          <w:rFonts w:eastAsia="Times New Roman" w:cs="Times New Roman"/>
+          <w:szCs w:val="20"/>
+          <w:lang w:eastAsia="ru-RU"/>
+        </w:rPr>
         <w:t>.</w:t>
       </w:r>
     </w:p>
@@ -781,23 +911,25 @@
           <w:szCs w:val="20"/>
           <w:lang w:eastAsia="ru-RU"/>
         </w:rPr>
-        <w:t>«___»____________20</w:t>
-      </w:r>
+        <w:t>«__</w:t>
+      </w:r>
+      <w:proofErr w:type="gramStart"/>
       <w:r>
         <w:rPr>
           <w:rFonts w:eastAsia="Times New Roman" w:cs="Times New Roman"/>
           <w:szCs w:val="20"/>
           <w:lang w:eastAsia="ru-RU"/>
         </w:rPr>
-        <w:t>2</w:t>
-      </w:r>
+        <w:t>_»_</w:t>
+      </w:r>
+      <w:proofErr w:type="gramEnd"/>
       <w:r>
         <w:rPr>
           <w:rFonts w:eastAsia="Times New Roman" w:cs="Times New Roman"/>
           <w:szCs w:val="20"/>
           <w:lang w:eastAsia="ru-RU"/>
         </w:rPr>
-        <w:t>1</w:t>
+        <w:t>___________20</w:t>
       </w:r>
       <w:r>
         <w:rPr>
@@ -805,6 +937,22 @@
           <w:szCs w:val="20"/>
           <w:lang w:eastAsia="ru-RU"/>
         </w:rPr>
+        <w:t>2</w:t>
+      </w:r>
+      <w:r>
+        <w:rPr>
+          <w:rFonts w:eastAsia="Times New Roman" w:cs="Times New Roman"/>
+          <w:szCs w:val="20"/>
+          <w:lang w:eastAsia="ru-RU"/>
+        </w:rPr>
+        <w:t>1</w:t>
+      </w:r>
+      <w:r>
+        <w:rPr>
+          <w:rFonts w:eastAsia="Times New Roman" w:cs="Times New Roman"/>
+          <w:szCs w:val="20"/>
+          <w:lang w:eastAsia="ru-RU"/>
+        </w:rPr>
         <w:t xml:space="preserve"> г.</w:t>
       </w:r>
     </w:p>
@@ -906,7 +1054,25 @@
           <w:szCs w:val="20"/>
           <w:lang w:eastAsia="ru-RU"/>
         </w:rPr>
-        <w:t>«___»____________20</w:t>
+        <w:t>«__</w:t>
+      </w:r>
+      <w:proofErr w:type="gramStart"/>
+      <w:r>
+        <w:rPr>
+          <w:rFonts w:eastAsia="Times New Roman" w:cs="Times New Roman"/>
+          <w:szCs w:val="20"/>
+          <w:lang w:eastAsia="ru-RU"/>
+        </w:rPr>
+        <w:t>_»_</w:t>
+      </w:r>
+      <w:proofErr w:type="gramEnd"/>
+      <w:r>
+        <w:rPr>
+          <w:rFonts w:eastAsia="Times New Roman" w:cs="Times New Roman"/>
+          <w:szCs w:val="20"/>
+          <w:lang w:eastAsia="ru-RU"/>
+        </w:rPr>
+        <w:t>___________20</w:t>
       </w:r>
       <w:r>
         <w:rPr>
@@ -8138,11 +8304,16 @@
         <w:pStyle w:val="a0"/>
       </w:pPr>
       <w:r>
-        <w:t>внедрение в информационную систему ПланФ</w:t>
+        <w:t xml:space="preserve">внедрение в информационную систему </w:t>
+      </w:r>
+      <w:proofErr w:type="spellStart"/>
+      <w:r>
+        <w:t>ПланФ</w:t>
       </w:r>
       <w:r>
         <w:t>акт</w:t>
       </w:r>
+      <w:proofErr w:type="spellEnd"/>
       <w:r>
         <w:t>.</w:t>
       </w:r>
@@ -9412,11 +9583,19 @@
           <w:lang w:val="en-US"/>
         </w:rPr>
       </w:pPr>
-      <w:r>
-        <w:rPr>
-          <w:lang w:val="en-US"/>
-        </w:rPr>
-        <w:t>SendGrid [</w:t>
+      <w:proofErr w:type="spellStart"/>
+      <w:r>
+        <w:rPr>
+          <w:lang w:val="en-US"/>
+        </w:rPr>
+        <w:t>SendGrid</w:t>
+      </w:r>
+      <w:proofErr w:type="spellEnd"/>
+      <w:r>
+        <w:rPr>
+          <w:lang w:val="en-US"/>
+        </w:rPr>
+        <w:t xml:space="preserve"> [</w:t>
       </w:r>
       <w:r>
         <w:rPr>
@@ -9546,8 +9725,13 @@
       <w:bookmarkStart w:id="109" w:name="_Toc73469533"/>
       <w:bookmarkStart w:id="110" w:name="_Toc68534495"/>
       <w:bookmarkStart w:id="111" w:name="_Toc73601149"/>
-      <w:r>
-        <w:t>Amazon SES</w:t>
+      <w:proofErr w:type="spellStart"/>
+      <w:r>
+        <w:t>Amazon</w:t>
+      </w:r>
+      <w:proofErr w:type="spellEnd"/>
+      <w:r>
+        <w:t xml:space="preserve"> SES</w:t>
       </w:r>
       <w:bookmarkEnd w:id="109"/>
       <w:bookmarkEnd w:id="110"/>
@@ -9559,11 +9743,61 @@
           <w:szCs w:val="28"/>
         </w:rPr>
       </w:pPr>
+      <w:proofErr w:type="spellStart"/>
       <w:r>
         <w:rPr>
           <w:szCs w:val="28"/>
         </w:rPr>
-        <w:t>Amazon Simple Email Service [</w:t>
+        <w:t>Amazon</w:t>
+      </w:r>
+      <w:proofErr w:type="spellEnd"/>
+      <w:r>
+        <w:rPr>
+          <w:szCs w:val="28"/>
+        </w:rPr>
+        <w:t xml:space="preserve"> </w:t>
+      </w:r>
+      <w:proofErr w:type="spellStart"/>
+      <w:r>
+        <w:rPr>
+          <w:szCs w:val="28"/>
+        </w:rPr>
+        <w:t>Simple</w:t>
+      </w:r>
+      <w:proofErr w:type="spellEnd"/>
+      <w:r>
+        <w:rPr>
+          <w:szCs w:val="28"/>
+        </w:rPr>
+        <w:t xml:space="preserve"> </w:t>
+      </w:r>
+      <w:proofErr w:type="spellStart"/>
+      <w:r>
+        <w:rPr>
+          <w:szCs w:val="28"/>
+        </w:rPr>
+        <w:t>Email</w:t>
+      </w:r>
+      <w:proofErr w:type="spellEnd"/>
+      <w:r>
+        <w:rPr>
+          <w:szCs w:val="28"/>
+        </w:rPr>
+        <w:t xml:space="preserve"> </w:t>
+      </w:r>
+      <w:proofErr w:type="spellStart"/>
+      <w:r>
+        <w:rPr>
+          <w:szCs w:val="28"/>
+        </w:rPr>
+        <w:t>Service</w:t>
+      </w:r>
+      <w:proofErr w:type="spellEnd"/>
+      <w:r>
+        <w:rPr>
+          <w:szCs w:val="28"/>
+        </w:rPr>
+        <w:t xml:space="preserve"> [</w:t>
       </w:r>
       <w:r>
         <w:rPr>
@@ -9818,12 +10052,14 @@
       <w:bookmarkStart w:id="112" w:name="_Toc73469534"/>
       <w:bookmarkStart w:id="113" w:name="_Toc68534496"/>
       <w:bookmarkStart w:id="114" w:name="_Toc73601150"/>
+      <w:proofErr w:type="spellStart"/>
       <w:r>
         <w:t>Sendgrid</w:t>
       </w:r>
       <w:bookmarkEnd w:id="112"/>
       <w:bookmarkEnd w:id="113"/>
       <w:bookmarkEnd w:id="114"/>
+      <w:proofErr w:type="spellEnd"/>
     </w:p>
     <w:p>
       <w:pPr>
@@ -9832,16 +10068,24 @@
           <w:szCs w:val="28"/>
         </w:rPr>
       </w:pPr>
+      <w:proofErr w:type="spellStart"/>
       <w:r>
         <w:rPr>
           <w:szCs w:val="28"/>
         </w:rPr>
-        <w:t>Sendgrid [</w:t>
-      </w:r>
+        <w:t>Sendgrid</w:t>
+      </w:r>
+      <w:proofErr w:type="spellEnd"/>
       <w:r>
         <w:rPr>
           <w:szCs w:val="28"/>
         </w:rPr>
+        <w:t xml:space="preserve"> [</w:t>
+      </w:r>
+      <w:r>
+        <w:rPr>
+          <w:szCs w:val="28"/>
+        </w:rPr>
         <w:fldChar w:fldCharType="begin"/>
       </w:r>
       <w:r>
@@ -9891,7 +10135,21 @@
         <w:rPr>
           <w:szCs w:val="28"/>
         </w:rPr>
-        <w:t>Сервис Sendgrid предлагает каждому пользователю стать партнёром:</w:t>
+        <w:t xml:space="preserve">Сервис </w:t>
+      </w:r>
+      <w:proofErr w:type="spellStart"/>
+      <w:r>
+        <w:rPr>
+          <w:szCs w:val="28"/>
+        </w:rPr>
+        <w:t>Sendgrid</w:t>
+      </w:r>
+      <w:proofErr w:type="spellEnd"/>
+      <w:r>
+        <w:rPr>
+          <w:szCs w:val="28"/>
+        </w:rPr>
+        <w:t xml:space="preserve"> предлагает каждому пользователю стать партнёром:</w:t>
       </w:r>
     </w:p>
     <w:p>
@@ -9899,7 +10157,13 @@
         <w:pStyle w:val="a"/>
       </w:pPr>
       <w:r>
-        <w:t>партнёрам агентства предоставляются инструменты для управления почтовыми программами клиентов с одной платформы;</w:t>
+        <w:t xml:space="preserve">партнёрам </w:t>
+      </w:r>
+      <w:r>
+        <w:t>сервиса</w:t>
+      </w:r>
+      <w:r>
+        <w:t xml:space="preserve"> предоставляются инструменты для управления почтовыми программами клиентов с одной платформы;</w:t>
       </w:r>
     </w:p>
     <w:p>
@@ -9915,7 +10179,15 @@
         <w:pStyle w:val="a"/>
       </w:pPr>
       <w:r>
-        <w:t>OEM-партнёры могут рассылать письма без подписи «via sendgrid.net»;</w:t>
+        <w:t>OEM-партнёры могут рассылать письма без подписи «</w:t>
+      </w:r>
+      <w:proofErr w:type="spellStart"/>
+      <w:r>
+        <w:t>via</w:t>
+      </w:r>
+      <w:proofErr w:type="spellEnd"/>
+      <w:r>
+        <w:t xml:space="preserve"> sendgrid.net»;</w:t>
       </w:r>
     </w:p>
     <w:p>
@@ -9925,12 +10197,14 @@
       <w:r>
         <w:t xml:space="preserve">партнёры-посредники занимаются перепродажей услуг </w:t>
       </w:r>
+      <w:proofErr w:type="spellStart"/>
       <w:r>
         <w:rPr>
           <w:lang w:val="en-US"/>
         </w:rPr>
         <w:t>Sendgrid</w:t>
       </w:r>
+      <w:proofErr w:type="spellEnd"/>
       <w:r>
         <w:t xml:space="preserve"> своим пользователям, экономя собственные ресурсы.</w:t>
       </w:r>
@@ -9989,6 +10263,7 @@
         </w:rPr>
         <w:t xml:space="preserve">Отправлять сообщения можно сразу после подтверждения почты и интеграции с </w:t>
       </w:r>
+      <w:proofErr w:type="spellStart"/>
       <w:r>
         <w:rPr>
           <w:szCs w:val="28"/>
@@ -9996,6 +10271,7 @@
         </w:rPr>
         <w:t>Sendgrid</w:t>
       </w:r>
+      <w:proofErr w:type="spellEnd"/>
       <w:r>
         <w:rPr>
           <w:szCs w:val="28"/>
@@ -10036,6 +10312,7 @@
         </w:rPr>
         <w:t xml:space="preserve">Важным недостатком </w:t>
       </w:r>
+      <w:proofErr w:type="spellStart"/>
       <w:r>
         <w:rPr>
           <w:szCs w:val="28"/>
@@ -10043,6 +10320,7 @@
         </w:rPr>
         <w:t>Sendgrid</w:t>
       </w:r>
+      <w:proofErr w:type="spellEnd"/>
       <w:r>
         <w:rPr>
           <w:szCs w:val="28"/>
@@ -10055,6 +10333,7 @@
         </w:rPr>
         <w:t xml:space="preserve">является значительная стоимость его использования. Также отмечаются проблемы с нотификацией – </w:t>
       </w:r>
+      <w:proofErr w:type="spellStart"/>
       <w:r>
         <w:rPr>
           <w:szCs w:val="28"/>
@@ -10062,6 +10341,7 @@
         </w:rPr>
         <w:t>SendGrid</w:t>
       </w:r>
+      <w:proofErr w:type="spellEnd"/>
       <w:r>
         <w:rPr>
           <w:szCs w:val="28"/>
@@ -10453,12 +10733,14 @@
                 <w:lang w:val="en-US"/>
               </w:rPr>
             </w:pPr>
+            <w:proofErr w:type="spellStart"/>
             <w:r>
               <w:rPr>
                 <w:lang w:val="en-US"/>
               </w:rPr>
               <w:t>Sendgrid</w:t>
             </w:r>
+            <w:proofErr w:type="spellEnd"/>
           </w:p>
         </w:tc>
         <w:tc>
@@ -10852,6 +11134,7 @@
         </w:rPr>
         <w:t xml:space="preserve">Рассмотренные программы-аналоги, разработанные сторонними компаниями, не реализуют все указанные функции или реализуют их не в полной мере. Данные ПО позволяют лишь частично контролировать отправку сообщений. Также важным моментом является высокая цена использования некоторых сервисов (таких как </w:t>
       </w:r>
+      <w:proofErr w:type="spellStart"/>
       <w:r>
         <w:rPr>
           <w:szCs w:val="28"/>
@@ -10859,6 +11142,7 @@
         </w:rPr>
         <w:t>Sendgrid</w:t>
       </w:r>
+      <w:proofErr w:type="spellEnd"/>
       <w:r>
         <w:rPr>
           <w:szCs w:val="28"/>
@@ -12043,7 +12327,15 @@
         </w:rPr>
       </w:pPr>
       <w:r>
-        <w:t>Основанием для разработки подсистемы управления надежностью отправки электронных писем является задание на дипломную работу, выданное доцентом Трубаковым А.О.</w:t>
+        <w:t xml:space="preserve">Основанием для разработки подсистемы управления надежностью отправки электронных писем является задание на дипломную работу, выданное доцентом </w:t>
+      </w:r>
+      <w:proofErr w:type="spellStart"/>
+      <w:r>
+        <w:t>Трубаковым</w:t>
+      </w:r>
+      <w:proofErr w:type="spellEnd"/>
+      <w:r>
+        <w:t xml:space="preserve"> А.О.</w:t>
       </w:r>
     </w:p>
     <w:p>
@@ -12476,21 +12768,25 @@
       <w:r>
         <w:t>, .</w:t>
       </w:r>
+      <w:proofErr w:type="spellStart"/>
       <w:r>
         <w:rPr>
           <w:lang w:val="en-US"/>
         </w:rPr>
         <w:t>docx</w:t>
       </w:r>
+      <w:proofErr w:type="spellEnd"/>
       <w:r>
         <w:t>, .</w:t>
       </w:r>
+      <w:proofErr w:type="spellStart"/>
       <w:r>
         <w:rPr>
           <w:lang w:val="en-US"/>
         </w:rPr>
         <w:t>xlsx</w:t>
       </w:r>
+      <w:proofErr w:type="spellEnd"/>
       <w:r>
         <w:t>, .</w:t>
       </w:r>
@@ -12503,30 +12799,38 @@
       <w:r>
         <w:t>, .</w:t>
       </w:r>
+      <w:proofErr w:type="spellStart"/>
       <w:r>
         <w:rPr>
           <w:lang w:val="en-US"/>
         </w:rPr>
         <w:t>png</w:t>
       </w:r>
+      <w:proofErr w:type="spellEnd"/>
+      <w:proofErr w:type="gramStart"/>
       <w:r>
         <w:t>, .</w:t>
       </w:r>
+      <w:proofErr w:type="spellStart"/>
       <w:r>
         <w:rPr>
           <w:lang w:val="en-US"/>
         </w:rPr>
         <w:t>svg</w:t>
       </w:r>
+      <w:proofErr w:type="spellEnd"/>
+      <w:proofErr w:type="gramEnd"/>
       <w:r>
         <w:t>, .</w:t>
       </w:r>
+      <w:proofErr w:type="spellStart"/>
       <w:r>
         <w:rPr>
           <w:lang w:val="en-US"/>
         </w:rPr>
         <w:t>rar</w:t>
       </w:r>
+      <w:proofErr w:type="spellEnd"/>
       <w:r>
         <w:t>;</w:t>
       </w:r>
@@ -12672,7 +12976,39 @@
         </w:rPr>
       </w:pPr>
       <w:r>
-        <w:t>необходимо обеспечить совместимость с основными браузерами (последние версии Chrome, Firefox, Safari, Opera; IE начиная с 10 версии). Верстка должна быть адаптивной и рассчитана на минимальное разрешение экрана 1280×720;</w:t>
+        <w:t xml:space="preserve">необходимо обеспечить совместимость с основными браузерами (последние версии </w:t>
+      </w:r>
+      <w:proofErr w:type="spellStart"/>
+      <w:r>
+        <w:t>Chrome</w:t>
+      </w:r>
+      <w:proofErr w:type="spellEnd"/>
+      <w:r>
+        <w:t xml:space="preserve">, </w:t>
+      </w:r>
+      <w:proofErr w:type="spellStart"/>
+      <w:r>
+        <w:t>Firefox</w:t>
+      </w:r>
+      <w:proofErr w:type="spellEnd"/>
+      <w:r>
+        <w:t xml:space="preserve">, </w:t>
+      </w:r>
+      <w:proofErr w:type="spellStart"/>
+      <w:r>
+        <w:t>Safari</w:t>
+      </w:r>
+      <w:proofErr w:type="spellEnd"/>
+      <w:r>
+        <w:t xml:space="preserve">, </w:t>
+      </w:r>
+      <w:proofErr w:type="spellStart"/>
+      <w:r>
+        <w:t>Opera</w:t>
+      </w:r>
+      <w:proofErr w:type="spellEnd"/>
+      <w:r>
+        <w:t>; IE начиная с 10 версии). Верстка должна быть адаптивной и рассчитана на минимальное разрешение экрана 1280×720;</w:t>
       </w:r>
     </w:p>
     <w:p>
@@ -13511,7 +13847,21 @@
         <w:rPr>
           <w:lang w:val="en-US"/>
         </w:rPr>
-        <w:t xml:space="preserve">web-браузер Google Chrome 89.0 </w:t>
+        <w:t>web-</w:t>
+      </w:r>
+      <w:proofErr w:type="spellStart"/>
+      <w:r>
+        <w:rPr>
+          <w:lang w:val="en-US"/>
+        </w:rPr>
+        <w:t>браузер</w:t>
+      </w:r>
+      <w:proofErr w:type="spellEnd"/>
+      <w:r>
+        <w:rPr>
+          <w:lang w:val="en-US"/>
+        </w:rPr>
+        <w:t xml:space="preserve"> Google Chrome 89.0 </w:t>
       </w:r>
       <w:r>
         <w:t>или</w:t>
@@ -13999,23 +14349,31 @@
           <w:lang w:eastAsia="ru-RU"/>
         </w:rPr>
       </w:pPr>
+      <w:proofErr w:type="spellStart"/>
       <w:r>
         <w:rPr>
           <w:lang w:eastAsia="ru-RU"/>
         </w:rPr>
-        <w:t>кроссбраузерное тестирование.</w:t>
-      </w:r>
-    </w:p>
-    <w:p>
-      <w:pPr>
+        <w:t>кроссбраузерное</w:t>
+      </w:r>
+      <w:proofErr w:type="spellEnd"/>
+      <w:r>
         <w:rPr>
           <w:lang w:eastAsia="ru-RU"/>
         </w:rPr>
-      </w:pPr>
-      <w:r>
+        <w:t xml:space="preserve"> тестирование.</w:t>
+      </w:r>
+    </w:p>
+    <w:p>
+      <w:pPr>
         <w:rPr>
           <w:lang w:eastAsia="ru-RU"/>
         </w:rPr>
+      </w:pPr>
+      <w:r>
+        <w:rPr>
+          <w:lang w:eastAsia="ru-RU"/>
+        </w:rPr>
         <w:t>В результате проведенного тестирования методом черного ящика и модульного тестирования все установленные заранее тесты должны быть пройдены успешно.</w:t>
       </w:r>
     </w:p>
@@ -14025,11 +14383,19 @@
           <w:lang w:eastAsia="ru-RU"/>
         </w:rPr>
       </w:pPr>
+      <w:proofErr w:type="spellStart"/>
       <w:r>
         <w:rPr>
           <w:lang w:eastAsia="ru-RU"/>
         </w:rPr>
-        <w:t>Кроссбраузерное тестирование должно подтвердить идентичное поведение разработанного программного комплекса в указанных в разделе «</w:t>
+        <w:t>Кроссбраузерное</w:t>
+      </w:r>
+      <w:proofErr w:type="spellEnd"/>
+      <w:r>
+        <w:rPr>
+          <w:lang w:eastAsia="ru-RU"/>
+        </w:rPr>
+        <w:t xml:space="preserve"> тестирование должно подтвердить идентичное поведение разработанного программного комплекса в указанных в разделе «</w:t>
       </w:r>
       <w:r>
         <w:t>Требования к информационной и программной совместимости»</w:t>
@@ -14225,21 +14591,25 @@
       <w:r>
         <w:t>, .</w:t>
       </w:r>
+      <w:proofErr w:type="spellStart"/>
       <w:r>
         <w:rPr>
           <w:lang w:val="en-US"/>
         </w:rPr>
         <w:t>docx</w:t>
       </w:r>
+      <w:proofErr w:type="spellEnd"/>
       <w:r>
         <w:t>, .</w:t>
       </w:r>
+      <w:proofErr w:type="spellStart"/>
       <w:r>
         <w:rPr>
           <w:lang w:val="en-US"/>
         </w:rPr>
         <w:t>xlsx</w:t>
       </w:r>
+      <w:proofErr w:type="spellEnd"/>
       <w:r>
         <w:t>, .</w:t>
       </w:r>
@@ -14252,12 +14622,14 @@
       <w:r>
         <w:t>, .</w:t>
       </w:r>
+      <w:proofErr w:type="spellStart"/>
       <w:r>
         <w:rPr>
           <w:lang w:val="en-US"/>
         </w:rPr>
         <w:t>rar</w:t>
       </w:r>
+      <w:proofErr w:type="spellEnd"/>
       <w:r>
         <w:t>, .</w:t>
       </w:r>
@@ -14385,7 +14757,15 @@
         </w:numPr>
       </w:pPr>
       <w:r>
-        <w:t>пользователях: имя и фамилия пользователя, электронный адрес почты пользователя, хэш пароля, статус активности пользователя, роль;</w:t>
+        <w:t xml:space="preserve">пользователях: имя и фамилия пользователя, электронный адрес почты пользователя, </w:t>
+      </w:r>
+      <w:proofErr w:type="spellStart"/>
+      <w:r>
+        <w:t>хэш</w:t>
+      </w:r>
+      <w:proofErr w:type="spellEnd"/>
+      <w:r>
+        <w:t xml:space="preserve"> пароля, статус активности пользователя, роль;</w:t>
       </w:r>
     </w:p>
     <w:p>
@@ -16146,11 +16526,19 @@
         </w:numPr>
         <w:ind w:left="1066" w:hanging="357"/>
       </w:pPr>
-      <w:r>
-        <w:rPr>
-          <w:lang w:val="en-US"/>
-        </w:rPr>
-        <w:t>Vue [</w:t>
+      <w:proofErr w:type="spellStart"/>
+      <w:r>
+        <w:rPr>
+          <w:lang w:val="en-US"/>
+        </w:rPr>
+        <w:t>Vue</w:t>
+      </w:r>
+      <w:proofErr w:type="spellEnd"/>
+      <w:r>
+        <w:rPr>
+          <w:lang w:val="en-US"/>
+        </w:rPr>
+        <w:t xml:space="preserve"> [</w:t>
       </w:r>
       <w:r>
         <w:rPr>
@@ -16196,7 +16584,15 @@
     </w:p>
     <w:p>
       <w:r>
-        <w:t xml:space="preserve">Среди выбранных фреймворков предпочтение было отдано </w:t>
+        <w:t xml:space="preserve">Среди выбранных </w:t>
+      </w:r>
+      <w:proofErr w:type="spellStart"/>
+      <w:r>
+        <w:t>фреймворков</w:t>
+      </w:r>
+      <w:proofErr w:type="spellEnd"/>
+      <w:r>
+        <w:t xml:space="preserve"> предпочтение было отдано </w:t>
       </w:r>
       <w:r>
         <w:rPr>
@@ -16249,12 +16645,14 @@
       <w:r>
         <w:t xml:space="preserve">был выбран </w:t>
       </w:r>
+      <w:proofErr w:type="spellStart"/>
       <w:r>
         <w:rPr>
           <w:lang w:val="en-US"/>
         </w:rPr>
         <w:t>TypeScript</w:t>
       </w:r>
+      <w:proofErr w:type="spellEnd"/>
       <w:r>
         <w:t xml:space="preserve"> [</w:t>
       </w:r>
@@ -17329,46 +17727,124 @@
       <w:pPr>
         <w:pStyle w:val="affffff8"/>
       </w:pPr>
+      <w:proofErr w:type="spellStart"/>
       <w:r>
         <w:rPr>
           <w:lang w:val="en-US"/>
         </w:rPr>
         <w:t>messageI</w:t>
       </w:r>
-      <w:r>
-        <w:t>d (long) – суррогатный первичный ключ;</w:t>
+      <w:proofErr w:type="spellEnd"/>
+      <w:r>
+        <w:t>d (</w:t>
+      </w:r>
+      <w:proofErr w:type="spellStart"/>
+      <w:r>
+        <w:t>long</w:t>
+      </w:r>
+      <w:proofErr w:type="spellEnd"/>
+      <w:r>
+        <w:t>) – суррогатный первичный ключ;</w:t>
       </w:r>
     </w:p>
     <w:p>
       <w:pPr>
         <w:pStyle w:val="affffff8"/>
       </w:pPr>
-      <w:r>
-        <w:t>userId (long) – id отправителя;</w:t>
+      <w:proofErr w:type="spellStart"/>
+      <w:r>
+        <w:t>userId</w:t>
+      </w:r>
+      <w:proofErr w:type="spellEnd"/>
+      <w:r>
+        <w:t xml:space="preserve"> (</w:t>
+      </w:r>
+      <w:proofErr w:type="spellStart"/>
+      <w:r>
+        <w:t>long</w:t>
+      </w:r>
+      <w:proofErr w:type="spellEnd"/>
+      <w:r>
+        <w:t xml:space="preserve">) – </w:t>
+      </w:r>
+      <w:proofErr w:type="spellStart"/>
+      <w:r>
+        <w:t>id</w:t>
+      </w:r>
+      <w:proofErr w:type="spellEnd"/>
+      <w:r>
+        <w:t xml:space="preserve"> отправителя;</w:t>
       </w:r>
     </w:p>
     <w:p>
       <w:pPr>
         <w:pStyle w:val="affffff8"/>
       </w:pPr>
-      <w:r>
-        <w:t>destinationDate (dateTime) – дата и время успешной доставки;</w:t>
+      <w:proofErr w:type="spellStart"/>
+      <w:r>
+        <w:t>destinationDate</w:t>
+      </w:r>
+      <w:proofErr w:type="spellEnd"/>
+      <w:r>
+        <w:t xml:space="preserve"> (</w:t>
+      </w:r>
+      <w:proofErr w:type="spellStart"/>
+      <w:r>
+        <w:t>dateTime</w:t>
+      </w:r>
+      <w:proofErr w:type="spellEnd"/>
+      <w:r>
+        <w:t>) – дата и время успешной доставки;</w:t>
       </w:r>
     </w:p>
     <w:p>
       <w:pPr>
         <w:pStyle w:val="affffff8"/>
       </w:pPr>
-      <w:r>
-        <w:t>theme (nvarchar(max)) – тема сообщения;</w:t>
+      <w:proofErr w:type="spellStart"/>
+      <w:r>
+        <w:t>theme</w:t>
+      </w:r>
+      <w:proofErr w:type="spellEnd"/>
+      <w:r>
+        <w:t xml:space="preserve"> (</w:t>
+      </w:r>
+      <w:proofErr w:type="spellStart"/>
+      <w:r>
+        <w:t>nvarchar</w:t>
+      </w:r>
+      <w:proofErr w:type="spellEnd"/>
+      <w:r>
+        <w:t>(</w:t>
+      </w:r>
+      <w:proofErr w:type="spellStart"/>
+      <w:r>
+        <w:t>max</w:t>
+      </w:r>
+      <w:proofErr w:type="spellEnd"/>
+      <w:r>
+        <w:t>)) – тема сообщения;</w:t>
       </w:r>
     </w:p>
     <w:p>
       <w:pPr>
         <w:pStyle w:val="affffff8"/>
       </w:pPr>
-      <w:r>
-        <w:t xml:space="preserve">body (text) – </w:t>
+      <w:proofErr w:type="spellStart"/>
+      <w:r>
+        <w:t>body</w:t>
+      </w:r>
+      <w:proofErr w:type="spellEnd"/>
+      <w:r>
+        <w:t xml:space="preserve"> (</w:t>
+      </w:r>
+      <w:proofErr w:type="spellStart"/>
+      <w:r>
+        <w:t>text</w:t>
+      </w:r>
+      <w:proofErr w:type="spellEnd"/>
+      <w:r>
+        <w:t xml:space="preserve">) – </w:t>
       </w:r>
       <w:r>
         <w:t>текст</w:t>
@@ -17381,38 +17857,91 @@
       <w:pPr>
         <w:pStyle w:val="affffff8"/>
       </w:pPr>
-      <w:r>
-        <w:t>size (int) – размер сообщения в единицах (байт);</w:t>
+      <w:proofErr w:type="spellStart"/>
+      <w:r>
+        <w:t>size</w:t>
+      </w:r>
+      <w:proofErr w:type="spellEnd"/>
+      <w:r>
+        <w:t xml:space="preserve"> (</w:t>
+      </w:r>
+      <w:proofErr w:type="spellStart"/>
+      <w:r>
+        <w:t>int</w:t>
+      </w:r>
+      <w:proofErr w:type="spellEnd"/>
+      <w:r>
+        <w:t>) – размер сообщения в единицах (байт);</w:t>
       </w:r>
     </w:p>
     <w:p>
       <w:pPr>
         <w:pStyle w:val="affffff8"/>
       </w:pPr>
-      <w:r>
-        <w:t>isScheduled (int) – логическое поле – запланирована ли отправка сообщения;</w:t>
+      <w:proofErr w:type="spellStart"/>
+      <w:r>
+        <w:t>isScheduled</w:t>
+      </w:r>
+      <w:proofErr w:type="spellEnd"/>
+      <w:r>
+        <w:t xml:space="preserve"> (</w:t>
+      </w:r>
+      <w:proofErr w:type="spellStart"/>
+      <w:r>
+        <w:t>int</w:t>
+      </w:r>
+      <w:proofErr w:type="spellEnd"/>
+      <w:r>
+        <w:t>) – логическое поле – запланирована ли отправка сообщения;</w:t>
       </w:r>
     </w:p>
     <w:p>
       <w:pPr>
         <w:pStyle w:val="affffff8"/>
       </w:pPr>
-      <w:r>
-        <w:t>scheduleDate (dateTime) – запланированная дата и время, когда необходимо отправить сообщение;</w:t>
+      <w:proofErr w:type="spellStart"/>
+      <w:r>
+        <w:t>scheduleDate</w:t>
+      </w:r>
+      <w:proofErr w:type="spellEnd"/>
+      <w:r>
+        <w:t xml:space="preserve"> (</w:t>
+      </w:r>
+      <w:proofErr w:type="spellStart"/>
+      <w:r>
+        <w:t>dateTime</w:t>
+      </w:r>
+      <w:proofErr w:type="spellEnd"/>
+      <w:r>
+        <w:t>) – запланированная дата и время, когда необходимо отправить сообщение;</w:t>
       </w:r>
     </w:p>
     <w:p>
       <w:pPr>
         <w:pStyle w:val="affffff8"/>
       </w:pPr>
-      <w:r>
-        <w:t>isSent (int) – логическое поле – успешно ли доставлено сообщение;</w:t>
+      <w:proofErr w:type="spellStart"/>
+      <w:r>
+        <w:t>isSent</w:t>
+      </w:r>
+      <w:proofErr w:type="spellEnd"/>
+      <w:r>
+        <w:t xml:space="preserve"> (</w:t>
+      </w:r>
+      <w:proofErr w:type="spellStart"/>
+      <w:r>
+        <w:t>int</w:t>
+      </w:r>
+      <w:proofErr w:type="spellEnd"/>
+      <w:r>
+        <w:t>) – логическое поле – успешно ли доставлено сообщение;</w:t>
       </w:r>
     </w:p>
     <w:p>
       <w:pPr>
         <w:pStyle w:val="affffff8"/>
       </w:pPr>
+      <w:proofErr w:type="spellStart"/>
       <w:r>
         <w:rPr>
           <w:lang w:val="en-US"/>
@@ -17420,7 +17949,27 @@
         <w:t>deliveryQ</w:t>
       </w:r>
       <w:r>
-        <w:t>ueueId (int) – id очереди, в которой содержится данное сообще</w:t>
+        <w:t>ueueId</w:t>
+      </w:r>
+      <w:proofErr w:type="spellEnd"/>
+      <w:r>
+        <w:t xml:space="preserve"> (</w:t>
+      </w:r>
+      <w:proofErr w:type="spellStart"/>
+      <w:r>
+        <w:t>int</w:t>
+      </w:r>
+      <w:proofErr w:type="spellEnd"/>
+      <w:r>
+        <w:t xml:space="preserve">) – </w:t>
+      </w:r>
+      <w:proofErr w:type="spellStart"/>
+      <w:r>
+        <w:t>id</w:t>
+      </w:r>
+      <w:proofErr w:type="spellEnd"/>
+      <w:r>
+        <w:t xml:space="preserve"> очереди, в которой содержится данное сообще</w:t>
       </w:r>
       <w:r>
         <w:t>ние;</w:t>
@@ -17430,21 +17979,25 @@
       <w:pPr>
         <w:pStyle w:val="affffff8"/>
       </w:pPr>
+      <w:proofErr w:type="spellStart"/>
       <w:r>
         <w:rPr>
           <w:lang w:val="en-US"/>
         </w:rPr>
         <w:t>chosendDeliveryService</w:t>
       </w:r>
+      <w:proofErr w:type="spellEnd"/>
       <w:r>
         <w:t xml:space="preserve"> (</w:t>
       </w:r>
+      <w:proofErr w:type="spellStart"/>
       <w:r>
         <w:rPr>
           <w:lang w:val="en-US"/>
         </w:rPr>
         <w:t>int</w:t>
       </w:r>
+      <w:proofErr w:type="spellEnd"/>
       <w:r>
         <w:t xml:space="preserve">) – </w:t>
       </w:r>
@@ -17465,21 +18018,25 @@
       <w:pPr>
         <w:pStyle w:val="affffff8"/>
       </w:pPr>
+      <w:proofErr w:type="spellStart"/>
       <w:r>
         <w:rPr>
           <w:lang w:val="en-US"/>
         </w:rPr>
         <w:t>usedDeliveryService</w:t>
       </w:r>
+      <w:proofErr w:type="spellEnd"/>
       <w:r>
         <w:t xml:space="preserve"> (</w:t>
       </w:r>
+      <w:proofErr w:type="spellStart"/>
       <w:r>
         <w:rPr>
           <w:lang w:val="en-US"/>
         </w:rPr>
         <w:t>int</w:t>
       </w:r>
+      <w:proofErr w:type="spellEnd"/>
       <w:r>
         <w:t xml:space="preserve">) – </w:t>
       </w:r>
@@ -17503,11 +18060,33 @@
           <w:lang w:val="en-US"/>
         </w:rPr>
       </w:pPr>
-      <w:r>
-        <w:rPr>
-          <w:lang w:val="en-US"/>
-        </w:rPr>
-        <w:t xml:space="preserve">deliveryStatus (int) – id </w:t>
+      <w:proofErr w:type="spellStart"/>
+      <w:r>
+        <w:rPr>
+          <w:lang w:val="en-US"/>
+        </w:rPr>
+        <w:t>deliveryStatus</w:t>
+      </w:r>
+      <w:proofErr w:type="spellEnd"/>
+      <w:r>
+        <w:rPr>
+          <w:lang w:val="en-US"/>
+        </w:rPr>
+        <w:t xml:space="preserve"> (</w:t>
+      </w:r>
+      <w:proofErr w:type="spellStart"/>
+      <w:r>
+        <w:rPr>
+          <w:lang w:val="en-US"/>
+        </w:rPr>
+        <w:t>int</w:t>
+      </w:r>
+      <w:proofErr w:type="spellEnd"/>
+      <w:r>
+        <w:rPr>
+          <w:lang w:val="en-US"/>
+        </w:rPr>
+        <w:t xml:space="preserve">) – id </w:t>
       </w:r>
       <w:r>
         <w:t>статуса</w:t>
@@ -17532,21 +18111,25 @@
       <w:pPr>
         <w:pStyle w:val="affffff8"/>
       </w:pPr>
+      <w:proofErr w:type="spellStart"/>
       <w:r>
         <w:rPr>
           <w:lang w:val="en-US"/>
         </w:rPr>
         <w:t>creationDate</w:t>
       </w:r>
+      <w:proofErr w:type="spellEnd"/>
       <w:r>
         <w:t xml:space="preserve"> (</w:t>
       </w:r>
+      <w:proofErr w:type="spellStart"/>
       <w:r>
         <w:rPr>
           <w:lang w:val="en-US"/>
         </w:rPr>
         <w:t>dateTime</w:t>
       </w:r>
+      <w:proofErr w:type="spellEnd"/>
       <w:r>
         <w:t xml:space="preserve">) – </w:t>
       </w:r>
@@ -17558,6 +18141,7 @@
       <w:pPr>
         <w:pStyle w:val="affffff8"/>
       </w:pPr>
+      <w:proofErr w:type="spellStart"/>
       <w:r>
         <w:rPr>
           <w:lang w:val="en-US"/>
@@ -17565,6 +18149,7 @@
         <w:lastRenderedPageBreak/>
         <w:t>isHtml</w:t>
       </w:r>
+      <w:proofErr w:type="spellEnd"/>
       <w:r>
         <w:t xml:space="preserve"> (</w:t>
       </w:r>
@@ -17600,9 +18185,11 @@
           <w:lang w:val="ru-RU"/>
         </w:rPr>
       </w:pPr>
+      <w:proofErr w:type="spellStart"/>
       <w:r>
         <w:t>AttachedFiles</w:t>
       </w:r>
+      <w:proofErr w:type="spellEnd"/>
       <w:r>
         <w:rPr>
           <w:lang w:val="ru-RU"/>
@@ -17655,12 +18242,14 @@
       <w:r>
         <w:t xml:space="preserve"> (</w:t>
       </w:r>
+      <w:proofErr w:type="spellStart"/>
       <w:r>
         <w:rPr>
           <w:lang w:val="en-US"/>
         </w:rPr>
         <w:t>int</w:t>
       </w:r>
+      <w:proofErr w:type="spellEnd"/>
       <w:r>
         <w:t xml:space="preserve">) – </w:t>
       </w:r>
@@ -17675,12 +18264,14 @@
       <w:pPr>
         <w:pStyle w:val="affffff8"/>
       </w:pPr>
+      <w:proofErr w:type="spellStart"/>
       <w:r>
         <w:rPr>
           <w:lang w:val="en-US"/>
         </w:rPr>
         <w:t>fileType</w:t>
       </w:r>
+      <w:proofErr w:type="spellEnd"/>
       <w:r>
         <w:t xml:space="preserve"> – тип файла;</w:t>
       </w:r>
@@ -17689,12 +18280,14 @@
       <w:pPr>
         <w:pStyle w:val="affffff8"/>
       </w:pPr>
+      <w:proofErr w:type="spellStart"/>
       <w:r>
         <w:rPr>
           <w:lang w:val="en-US"/>
         </w:rPr>
         <w:t>messageId</w:t>
       </w:r>
+      <w:proofErr w:type="spellEnd"/>
       <w:r>
         <w:t xml:space="preserve"> – </w:t>
       </w:r>
@@ -17732,6 +18325,7 @@
       <w:pPr>
         <w:pStyle w:val="affffff8"/>
       </w:pPr>
+      <w:proofErr w:type="spellStart"/>
       <w:r>
         <w:rPr>
           <w:lang w:val="en-US"/>
@@ -17744,6 +18338,7 @@
         </w:rPr>
         <w:t>d</w:t>
       </w:r>
+      <w:proofErr w:type="spellEnd"/>
       <w:r>
         <w:t xml:space="preserve"> (</w:t>
       </w:r>
@@ -17761,21 +18356,25 @@
       <w:pPr>
         <w:pStyle w:val="affffff8"/>
       </w:pPr>
+      <w:proofErr w:type="spellStart"/>
       <w:r>
         <w:rPr>
           <w:lang w:val="en-US"/>
         </w:rPr>
         <w:t>userName</w:t>
       </w:r>
+      <w:proofErr w:type="spellEnd"/>
       <w:r>
         <w:t xml:space="preserve"> (</w:t>
       </w:r>
+      <w:proofErr w:type="spellStart"/>
       <w:r>
         <w:rPr>
           <w:lang w:val="en-US"/>
         </w:rPr>
         <w:t>nvarchar</w:t>
       </w:r>
+      <w:proofErr w:type="spellEnd"/>
       <w:r>
         <w:t>(</w:t>
       </w:r>
@@ -17793,21 +18392,25 @@
       <w:pPr>
         <w:pStyle w:val="affffff8"/>
       </w:pPr>
+      <w:proofErr w:type="spellStart"/>
       <w:r>
         <w:rPr>
           <w:lang w:val="en-US"/>
         </w:rPr>
         <w:t>userSecondName</w:t>
       </w:r>
+      <w:proofErr w:type="spellEnd"/>
       <w:r>
         <w:t xml:space="preserve"> (</w:t>
       </w:r>
+      <w:proofErr w:type="spellStart"/>
       <w:r>
         <w:rPr>
           <w:lang w:val="en-US"/>
         </w:rPr>
         <w:t>nvarchar</w:t>
       </w:r>
+      <w:proofErr w:type="spellEnd"/>
       <w:r>
         <w:t>(</w:t>
       </w:r>
@@ -17837,26 +18440,38 @@
       <w:r>
         <w:t xml:space="preserve"> (</w:t>
       </w:r>
+      <w:proofErr w:type="spellStart"/>
       <w:r>
         <w:rPr>
           <w:lang w:val="en-US"/>
         </w:rPr>
         <w:t>nvarchar</w:t>
       </w:r>
-      <w:r>
-        <w:t>(max)) – почтовый адрес пользователя;</w:t>
+      <w:proofErr w:type="spellEnd"/>
+      <w:r>
+        <w:t>(</w:t>
+      </w:r>
+      <w:proofErr w:type="spellStart"/>
+      <w:r>
+        <w:t>max</w:t>
+      </w:r>
+      <w:proofErr w:type="spellEnd"/>
+      <w:r>
+        <w:t>)) – почтовый адрес пользователя;</w:t>
       </w:r>
     </w:p>
     <w:p>
       <w:pPr>
         <w:pStyle w:val="affffff8"/>
       </w:pPr>
+      <w:proofErr w:type="spellStart"/>
       <w:r>
         <w:rPr>
           <w:lang w:val="en-US"/>
         </w:rPr>
         <w:t>isActive</w:t>
       </w:r>
+      <w:proofErr w:type="spellEnd"/>
       <w:r>
         <w:t xml:space="preserve"> (</w:t>
       </w:r>
@@ -17877,21 +18492,25 @@
       <w:pPr>
         <w:pStyle w:val="affffff8"/>
       </w:pPr>
+      <w:proofErr w:type="spellStart"/>
       <w:r>
         <w:rPr>
           <w:lang w:val="en-US"/>
         </w:rPr>
         <w:t>passwordHash</w:t>
       </w:r>
+      <w:proofErr w:type="spellEnd"/>
       <w:r>
         <w:t xml:space="preserve"> (</w:t>
       </w:r>
+      <w:proofErr w:type="spellStart"/>
       <w:r>
         <w:rPr>
           <w:lang w:val="en-US"/>
         </w:rPr>
         <w:t>nvarchar</w:t>
       </w:r>
+      <w:proofErr w:type="spellEnd"/>
       <w:r>
         <w:t>(</w:t>
       </w:r>
@@ -17902,7 +18521,15 @@
         <w:t>max</w:t>
       </w:r>
       <w:r>
-        <w:t>)) – хэш, полученный из пароля пользователя;</w:t>
+        <w:t xml:space="preserve">)) – </w:t>
+      </w:r>
+      <w:proofErr w:type="spellStart"/>
+      <w:r>
+        <w:t>хэш</w:t>
+      </w:r>
+      <w:proofErr w:type="spellEnd"/>
+      <w:r>
+        <w:t>, полученный из пароля пользователя;</w:t>
       </w:r>
     </w:p>
     <w:p>
@@ -17918,12 +18545,14 @@
       <w:r>
         <w:t xml:space="preserve"> (</w:t>
       </w:r>
+      <w:proofErr w:type="spellStart"/>
       <w:r>
         <w:rPr>
           <w:lang w:val="en-US"/>
         </w:rPr>
         <w:t>int</w:t>
       </w:r>
+      <w:proofErr w:type="spellEnd"/>
       <w:r>
         <w:t xml:space="preserve">) – </w:t>
       </w:r>
@@ -17939,9 +18568,11 @@
           <w:lang w:val="ru-RU"/>
         </w:rPr>
       </w:pPr>
+      <w:proofErr w:type="spellStart"/>
       <w:r>
         <w:t>UsersAccesses</w:t>
       </w:r>
+      <w:proofErr w:type="spellEnd"/>
       <w:r>
         <w:rPr>
           <w:lang w:val="ru-RU"/>
@@ -17953,12 +18584,14 @@
       <w:pPr>
         <w:pStyle w:val="affffff8"/>
       </w:pPr>
+      <w:proofErr w:type="spellStart"/>
       <w:r>
         <w:rPr>
           <w:lang w:val="en-US"/>
         </w:rPr>
         <w:t>userId</w:t>
       </w:r>
+      <w:proofErr w:type="spellEnd"/>
       <w:r>
         <w:t xml:space="preserve"> </w:t>
       </w:r>
@@ -17979,12 +18612,14 @@
       <w:pPr>
         <w:pStyle w:val="affffff8"/>
       </w:pPr>
+      <w:proofErr w:type="spellStart"/>
       <w:r>
         <w:rPr>
           <w:lang w:val="en-US"/>
         </w:rPr>
         <w:t>accessId</w:t>
       </w:r>
+      <w:proofErr w:type="spellEnd"/>
       <w:r>
         <w:t xml:space="preserve"> (</w:t>
       </w:r>
@@ -18019,6 +18654,7 @@
       <w:pPr>
         <w:pStyle w:val="affffff8"/>
       </w:pPr>
+      <w:proofErr w:type="spellStart"/>
       <w:r>
         <w:rPr>
           <w:lang w:val="en-US"/>
@@ -18031,6 +18667,7 @@
         </w:rPr>
         <w:t>d</w:t>
       </w:r>
+      <w:proofErr w:type="spellEnd"/>
       <w:r>
         <w:t xml:space="preserve"> </w:t>
       </w:r>
@@ -18051,12 +18688,14 @@
       <w:pPr>
         <w:pStyle w:val="affffff8"/>
       </w:pPr>
+      <w:proofErr w:type="spellStart"/>
       <w:r>
         <w:rPr>
           <w:lang w:val="en-US"/>
         </w:rPr>
         <w:t>userId</w:t>
       </w:r>
+      <w:proofErr w:type="spellEnd"/>
       <w:r>
         <w:t xml:space="preserve"> </w:t>
       </w:r>
@@ -18089,21 +18728,25 @@
       <w:pPr>
         <w:pStyle w:val="affffff8"/>
       </w:pPr>
+      <w:proofErr w:type="spellStart"/>
       <w:r>
         <w:rPr>
           <w:lang w:val="en-US"/>
         </w:rPr>
         <w:t>startDate</w:t>
       </w:r>
+      <w:proofErr w:type="spellEnd"/>
       <w:r>
         <w:t xml:space="preserve"> (</w:t>
       </w:r>
+      <w:proofErr w:type="spellStart"/>
       <w:r>
         <w:rPr>
           <w:lang w:val="en-US"/>
         </w:rPr>
         <w:t>dateTime</w:t>
       </w:r>
+      <w:proofErr w:type="spellEnd"/>
       <w:r>
         <w:t>) – дата и время начала подписки пользователя;</w:t>
       </w:r>
@@ -18112,21 +18755,25 @@
       <w:pPr>
         <w:pStyle w:val="affffff8"/>
       </w:pPr>
+      <w:proofErr w:type="spellStart"/>
       <w:r>
         <w:rPr>
           <w:lang w:val="en-US"/>
         </w:rPr>
         <w:t>endDate</w:t>
       </w:r>
+      <w:proofErr w:type="spellEnd"/>
       <w:r>
         <w:t xml:space="preserve"> (</w:t>
       </w:r>
+      <w:proofErr w:type="spellStart"/>
       <w:r>
         <w:rPr>
           <w:lang w:val="en-US"/>
         </w:rPr>
         <w:t>dateTime</w:t>
       </w:r>
+      <w:proofErr w:type="spellEnd"/>
       <w:r>
         <w:t>) – дата и время конца подписки пользователя;</w:t>
       </w:r>
@@ -18135,24 +18782,28 @@
       <w:pPr>
         <w:pStyle w:val="affffff8"/>
       </w:pPr>
+      <w:proofErr w:type="spellStart"/>
       <w:r>
         <w:rPr>
           <w:lang w:val="en-US"/>
         </w:rPr>
         <w:t>tariffId</w:t>
       </w:r>
+      <w:proofErr w:type="spellEnd"/>
       <w:r>
         <w:t xml:space="preserve"> </w:t>
       </w:r>
       <w:r>
         <w:t>(</w:t>
       </w:r>
+      <w:proofErr w:type="spellStart"/>
       <w:r>
         <w:rPr>
           <w:lang w:val="en-US"/>
         </w:rPr>
         <w:t>int</w:t>
       </w:r>
+      <w:proofErr w:type="spellEnd"/>
       <w:r>
         <w:t xml:space="preserve">) – </w:t>
       </w:r>
@@ -18216,11 +18867,33 @@
           <w:lang w:val="en-US"/>
         </w:rPr>
       </w:pPr>
-      <w:r>
-        <w:rPr>
-          <w:lang w:val="en-US"/>
-        </w:rPr>
-        <w:t xml:space="preserve">contactName (nvarchar(MAX)) – </w:t>
+      <w:proofErr w:type="spellStart"/>
+      <w:r>
+        <w:rPr>
+          <w:lang w:val="en-US"/>
+        </w:rPr>
+        <w:t>contactName</w:t>
+      </w:r>
+      <w:proofErr w:type="spellEnd"/>
+      <w:r>
+        <w:rPr>
+          <w:lang w:val="en-US"/>
+        </w:rPr>
+        <w:t xml:space="preserve"> (</w:t>
+      </w:r>
+      <w:proofErr w:type="spellStart"/>
+      <w:r>
+        <w:rPr>
+          <w:lang w:val="en-US"/>
+        </w:rPr>
+        <w:t>nvarchar</w:t>
+      </w:r>
+      <w:proofErr w:type="spellEnd"/>
+      <w:r>
+        <w:rPr>
+          <w:lang w:val="en-US"/>
+        </w:rPr>
+        <w:t xml:space="preserve">(MAX)) – </w:t>
       </w:r>
       <w:r>
         <w:t>имя</w:t>
@@ -18245,21 +18918,25 @@
       <w:pPr>
         <w:pStyle w:val="affffff8"/>
       </w:pPr>
+      <w:proofErr w:type="spellStart"/>
       <w:r>
         <w:rPr>
           <w:lang w:val="en-US"/>
         </w:rPr>
         <w:t>contactEmail</w:t>
       </w:r>
+      <w:proofErr w:type="spellEnd"/>
       <w:r>
         <w:t xml:space="preserve"> (</w:t>
       </w:r>
+      <w:proofErr w:type="spellStart"/>
       <w:r>
         <w:rPr>
           <w:lang w:val="en-US"/>
         </w:rPr>
         <w:t>ncarchar</w:t>
       </w:r>
+      <w:proofErr w:type="spellEnd"/>
       <w:r>
         <w:t>(</w:t>
       </w:r>
@@ -18277,6 +18954,7 @@
       <w:pPr>
         <w:pStyle w:val="affffff8"/>
       </w:pPr>
+      <w:proofErr w:type="spellStart"/>
       <w:r>
         <w:rPr>
           <w:lang w:val="en-US"/>
@@ -18284,6 +18962,7 @@
         <w:lastRenderedPageBreak/>
         <w:t>userId</w:t>
       </w:r>
+      <w:proofErr w:type="spellEnd"/>
       <w:r>
         <w:t xml:space="preserve"> (</w:t>
       </w:r>
@@ -18313,9 +18992,11 @@
           <w:lang w:val="ru-RU"/>
         </w:rPr>
       </w:pPr>
+      <w:proofErr w:type="spellStart"/>
       <w:r>
         <w:t>DeliveryQueues</w:t>
       </w:r>
+      <w:proofErr w:type="spellEnd"/>
       <w:r>
         <w:rPr>
           <w:lang w:val="ru-RU"/>
@@ -18339,12 +19020,14 @@
       <w:r>
         <w:t>(</w:t>
       </w:r>
+      <w:proofErr w:type="spellStart"/>
       <w:r>
         <w:rPr>
           <w:lang w:val="en-US"/>
         </w:rPr>
         <w:t>int</w:t>
       </w:r>
+      <w:proofErr w:type="spellEnd"/>
       <w:r>
         <w:t>) – суррогатный первичный ключ;</w:t>
       </w:r>
@@ -18353,21 +19036,25 @@
       <w:pPr>
         <w:pStyle w:val="affffff8"/>
       </w:pPr>
+      <w:proofErr w:type="spellStart"/>
       <w:r>
         <w:rPr>
           <w:lang w:val="en-US"/>
         </w:rPr>
         <w:t>sendingIntervalSec</w:t>
       </w:r>
+      <w:proofErr w:type="spellEnd"/>
       <w:r>
         <w:t xml:space="preserve"> (</w:t>
       </w:r>
+      <w:proofErr w:type="spellStart"/>
       <w:r>
         <w:rPr>
           <w:lang w:val="en-US"/>
         </w:rPr>
         <w:t>int</w:t>
       </w:r>
+      <w:proofErr w:type="spellEnd"/>
       <w:r>
         <w:t>) – интервал отправки сообщений.</w:t>
       </w:r>
@@ -18405,12 +19092,14 @@
       <w:r>
         <w:t>(</w:t>
       </w:r>
+      <w:proofErr w:type="spellStart"/>
       <w:r>
         <w:rPr>
           <w:lang w:val="en-US"/>
         </w:rPr>
         <w:t>int</w:t>
       </w:r>
+      <w:proofErr w:type="spellEnd"/>
       <w:r>
         <w:t>) – суррогатный первичный ключ;</w:t>
       </w:r>
@@ -18419,20 +19108,38 @@
       <w:pPr>
         <w:pStyle w:val="affffff8"/>
       </w:pPr>
+      <w:proofErr w:type="spellStart"/>
       <w:r>
         <w:rPr>
           <w:lang w:val="en-US"/>
         </w:rPr>
         <w:t>tariffName</w:t>
       </w:r>
+      <w:proofErr w:type="spellEnd"/>
       <w:r>
         <w:t xml:space="preserve"> (</w:t>
       </w:r>
-      <w:r>
-        <w:rPr>
-          <w:lang w:val="en-US"/>
-        </w:rPr>
-        <w:t>nvarchar(255))</w:t>
+      <w:proofErr w:type="spellStart"/>
+      <w:proofErr w:type="gramStart"/>
+      <w:r>
+        <w:rPr>
+          <w:lang w:val="en-US"/>
+        </w:rPr>
+        <w:t>nvarchar</w:t>
+      </w:r>
+      <w:proofErr w:type="spellEnd"/>
+      <w:r>
+        <w:rPr>
+          <w:lang w:val="en-US"/>
+        </w:rPr>
+        <w:t>(</w:t>
+      </w:r>
+      <w:proofErr w:type="gramEnd"/>
+      <w:r>
+        <w:rPr>
+          <w:lang w:val="en-US"/>
+        </w:rPr>
+        <w:t>255))</w:t>
       </w:r>
       <w:r>
         <w:t xml:space="preserve"> – название тарифа;</w:t>
@@ -18451,11 +19158,19 @@
       <w:r>
         <w:t xml:space="preserve"> (</w:t>
       </w:r>
-      <w:r>
-        <w:rPr>
-          <w:lang w:val="en-US"/>
-        </w:rPr>
-        <w:t>int)</w:t>
+      <w:proofErr w:type="spellStart"/>
+      <w:r>
+        <w:rPr>
+          <w:lang w:val="en-US"/>
+        </w:rPr>
+        <w:t>int</w:t>
+      </w:r>
+      <w:proofErr w:type="spellEnd"/>
+      <w:r>
+        <w:rPr>
+          <w:lang w:val="en-US"/>
+        </w:rPr>
+        <w:t>)</w:t>
       </w:r>
       <w:r>
         <w:t xml:space="preserve"> – стоимость тарифа.</w:t>
@@ -18468,9 +19183,11 @@
           <w:lang w:val="ru-RU"/>
         </w:rPr>
       </w:pPr>
+      <w:proofErr w:type="spellStart"/>
       <w:r>
         <w:t>TariffsSales</w:t>
       </w:r>
+      <w:proofErr w:type="spellEnd"/>
       <w:r>
         <w:rPr>
           <w:lang w:val="ru-RU"/>
@@ -18482,24 +19199,28 @@
       <w:pPr>
         <w:pStyle w:val="affffff8"/>
       </w:pPr>
+      <w:proofErr w:type="spellStart"/>
       <w:r>
         <w:rPr>
           <w:lang w:val="en-US"/>
         </w:rPr>
         <w:t>tariffId</w:t>
       </w:r>
+      <w:proofErr w:type="spellEnd"/>
       <w:r>
         <w:t xml:space="preserve"> </w:t>
       </w:r>
       <w:r>
         <w:t>(</w:t>
       </w:r>
+      <w:proofErr w:type="spellStart"/>
       <w:r>
         <w:rPr>
           <w:lang w:val="en-US"/>
         </w:rPr>
         <w:t>int</w:t>
       </w:r>
+      <w:proofErr w:type="spellEnd"/>
       <w:r>
         <w:t>) – суррогатный первичный ключ тарифа;</w:t>
       </w:r>
@@ -18508,21 +19229,25 @@
       <w:pPr>
         <w:pStyle w:val="affffff8"/>
       </w:pPr>
+      <w:proofErr w:type="spellStart"/>
       <w:r>
         <w:rPr>
           <w:lang w:val="en-US"/>
         </w:rPr>
         <w:t>saleId</w:t>
       </w:r>
+      <w:proofErr w:type="spellEnd"/>
       <w:r>
         <w:t xml:space="preserve"> (</w:t>
       </w:r>
+      <w:proofErr w:type="spellStart"/>
       <w:r>
         <w:rPr>
           <w:lang w:val="en-US"/>
         </w:rPr>
         <w:t>int</w:t>
       </w:r>
+      <w:proofErr w:type="spellEnd"/>
       <w:r>
         <w:t>) – суррогатный первичный /ключ скидки.</w:t>
       </w:r>
@@ -18557,12 +19282,14 @@
       <w:r>
         <w:t xml:space="preserve"> (</w:t>
       </w:r>
+      <w:proofErr w:type="spellStart"/>
       <w:r>
         <w:rPr>
           <w:lang w:val="en-US"/>
         </w:rPr>
         <w:t>int</w:t>
       </w:r>
+      <w:proofErr w:type="spellEnd"/>
       <w:r>
         <w:t>) – суррогатный первичный ключ;</w:t>
       </w:r>
@@ -18580,14 +19307,21 @@
       <w:r>
         <w:t xml:space="preserve"> (</w:t>
       </w:r>
+      <w:proofErr w:type="spellStart"/>
+      <w:proofErr w:type="gramStart"/>
       <w:r>
         <w:rPr>
           <w:lang w:val="en-US"/>
         </w:rPr>
         <w:t>nvarchar</w:t>
       </w:r>
-      <w:r>
-        <w:t>(255)) – название скидки на тариф;</w:t>
+      <w:proofErr w:type="spellEnd"/>
+      <w:r>
+        <w:t>(</w:t>
+      </w:r>
+      <w:proofErr w:type="gramEnd"/>
+      <w:r>
+        <w:t>255)) – название скидки на тариф;</w:t>
       </w:r>
     </w:p>
     <w:p>
@@ -18603,12 +19337,14 @@
       <w:r>
         <w:t xml:space="preserve"> (</w:t>
       </w:r>
+      <w:proofErr w:type="spellStart"/>
       <w:r>
         <w:rPr>
           <w:lang w:val="en-US"/>
         </w:rPr>
         <w:t>int</w:t>
       </w:r>
+      <w:proofErr w:type="spellEnd"/>
       <w:r>
         <w:t>) – размер скидки на тариф.</w:t>
       </w:r>
@@ -18843,7 +19579,15 @@
         <w:t>4</w:t>
       </w:r>
       <w:r>
-        <w:t xml:space="preserve">.4) выполнена декомпозиция базового процесса на три подпроцесса. На диаграмме второго уровня проведена детализация процесса «Инициировать отправку письма» (рис. </w:t>
+        <w:t xml:space="preserve">.4) выполнена декомпозиция базового процесса на три </w:t>
+      </w:r>
+      <w:proofErr w:type="spellStart"/>
+      <w:r>
+        <w:t>подпроцесса</w:t>
+      </w:r>
+      <w:proofErr w:type="spellEnd"/>
+      <w:r>
+        <w:t xml:space="preserve">. На диаграмме второго уровня проведена детализация процесса «Инициировать отправку письма» (рис. </w:t>
       </w:r>
       <w:r>
         <w:t>4</w:t>
@@ -19236,33 +19980,39 @@
       <w:r>
         <w:t xml:space="preserve">Этот процесс циклически получает из базы данных сообщение из очереди и пытается отправить его с помощью интерфейса </w:t>
       </w:r>
+      <w:proofErr w:type="spellStart"/>
       <w:r>
         <w:rPr>
           <w:lang w:val="en-US"/>
         </w:rPr>
         <w:t>ISenderService</w:t>
       </w:r>
+      <w:proofErr w:type="spellEnd"/>
       <w:r>
         <w:t xml:space="preserve">. Класс </w:t>
       </w:r>
+      <w:proofErr w:type="spellStart"/>
       <w:r>
         <w:rPr>
           <w:lang w:val="en-US"/>
         </w:rPr>
         <w:t>SenderService</w:t>
       </w:r>
+      <w:proofErr w:type="spellEnd"/>
       <w:r>
         <w:t xml:space="preserve"> </w:t>
       </w:r>
       <w:r>
         <w:t xml:space="preserve">реализует указанный интерфейс и последовательно передает сообщение классам через интерфейс </w:t>
       </w:r>
+      <w:proofErr w:type="spellStart"/>
       <w:r>
         <w:rPr>
           <w:lang w:val="en-US"/>
         </w:rPr>
         <w:t>ISender</w:t>
       </w:r>
+      <w:proofErr w:type="spellEnd"/>
       <w:r>
         <w:t>.</w:t>
       </w:r>
@@ -19289,7 +20039,21 @@
         <w:rPr>
           <w:lang w:val="en-US"/>
         </w:rPr>
-        <w:t xml:space="preserve"> ISender:</w:t>
+        <w:t xml:space="preserve"> </w:t>
+      </w:r>
+      <w:proofErr w:type="spellStart"/>
+      <w:r>
+        <w:rPr>
+          <w:lang w:val="en-US"/>
+        </w:rPr>
+        <w:t>ISender</w:t>
+      </w:r>
+      <w:proofErr w:type="spellEnd"/>
+      <w:r>
+        <w:rPr>
+          <w:lang w:val="en-US"/>
+        </w:rPr>
+        <w:t>:</w:t>
       </w:r>
     </w:p>
     <w:p>
@@ -19303,11 +20067,19 @@
           <w:lang w:val="en-US"/>
         </w:rPr>
       </w:pPr>
-      <w:r>
-        <w:rPr>
-          <w:lang w:val="en-US"/>
-        </w:rPr>
-        <w:t>SmtpSender;</w:t>
+      <w:proofErr w:type="spellStart"/>
+      <w:r>
+        <w:rPr>
+          <w:lang w:val="en-US"/>
+        </w:rPr>
+        <w:t>SmtpSender</w:t>
+      </w:r>
+      <w:proofErr w:type="spellEnd"/>
+      <w:r>
+        <w:rPr>
+          <w:lang w:val="en-US"/>
+        </w:rPr>
+        <w:t>;</w:t>
       </w:r>
     </w:p>
     <w:p>
@@ -19321,11 +20093,19 @@
           <w:lang w:val="en-US"/>
         </w:rPr>
       </w:pPr>
-      <w:r>
-        <w:rPr>
-          <w:lang w:val="en-US"/>
-        </w:rPr>
-        <w:t>SendpulseSender;</w:t>
+      <w:proofErr w:type="spellStart"/>
+      <w:r>
+        <w:rPr>
+          <w:lang w:val="en-US"/>
+        </w:rPr>
+        <w:t>SendpulseSender</w:t>
+      </w:r>
+      <w:proofErr w:type="spellEnd"/>
+      <w:r>
+        <w:rPr>
+          <w:lang w:val="en-US"/>
+        </w:rPr>
+        <w:t>;</w:t>
       </w:r>
     </w:p>
     <w:p>
@@ -19339,32 +20119,44 @@
           <w:lang w:val="en-US"/>
         </w:rPr>
       </w:pPr>
-      <w:r>
-        <w:rPr>
-          <w:lang w:val="en-US"/>
-        </w:rPr>
-        <w:t>SendGrideSender.</w:t>
+      <w:proofErr w:type="spellStart"/>
+      <w:r>
+        <w:rPr>
+          <w:lang w:val="en-US"/>
+        </w:rPr>
+        <w:t>SendGrideSender</w:t>
+      </w:r>
+      <w:proofErr w:type="spellEnd"/>
+      <w:r>
+        <w:rPr>
+          <w:lang w:val="en-US"/>
+        </w:rPr>
+        <w:t>.</w:t>
       </w:r>
     </w:p>
     <w:p>
       <w:r>
         <w:t xml:space="preserve">В зависимости от результата </w:t>
       </w:r>
+      <w:proofErr w:type="spellStart"/>
       <w:r>
         <w:rPr>
           <w:lang w:val="en-US"/>
         </w:rPr>
         <w:t>SenderService</w:t>
       </w:r>
+      <w:proofErr w:type="spellEnd"/>
       <w:r>
         <w:t xml:space="preserve"> формирует и возвращает соответствующий объект класса </w:t>
       </w:r>
+      <w:proofErr w:type="spellStart"/>
       <w:r>
         <w:rPr>
           <w:lang w:val="en-US"/>
         </w:rPr>
         <w:t>SendingResult</w:t>
       </w:r>
+      <w:proofErr w:type="spellEnd"/>
       <w:r>
         <w:t>.</w:t>
       </w:r>
@@ -19373,12 +20165,14 @@
       <w:r>
         <w:t xml:space="preserve">Если результат положительный, то </w:t>
       </w:r>
+      <w:proofErr w:type="spellStart"/>
       <w:r>
         <w:rPr>
           <w:lang w:val="en-US"/>
         </w:rPr>
         <w:t>WorkerMain</w:t>
       </w:r>
+      <w:proofErr w:type="spellEnd"/>
       <w:r>
         <w:t xml:space="preserve"> </w:t>
       </w:r>
@@ -19997,9 +20791,6 @@
       <w:pPr>
         <w:ind w:firstLine="0"/>
         <w:jc w:val="left"/>
-        <w:rPr>
-          <w:color w:val="000000" w:themeColor="text1"/>
-        </w:rPr>
       </w:pPr>
       <w:r>
         <w:rPr>
@@ -20055,9 +20846,228 @@
           </wp:inline>
         </w:drawing>
       </w:r>
-      <w:r>
-        <w:br w:type="page"/>
-      </w:r>
+    </w:p>
+    <w:p>
+      <w:pPr>
+        <w:pStyle w:val="2"/>
+      </w:pPr>
+      <w:r>
+        <w:lastRenderedPageBreak/>
+        <w:t>Проектирование системы балансировки нагрузки</w:t>
+      </w:r>
+    </w:p>
+    <w:p>
+      <w:pPr>
+        <w:pStyle w:val="aff0"/>
+      </w:pPr>
+      <w:r>
+        <w:t>В случае, когда на сервер одновременно поступает большое количество запросов, время обработки запросов закономерно вырастает, что делает использование программного комплекса менее удобным. Чтобы избежать этой проблемы, можно использовать несколько идентичных серверов и распределять по ним поступающие запросы по определенному правилу.</w:t>
+      </w:r>
+    </w:p>
+    <w:p>
+      <w:pPr>
+        <w:pStyle w:val="aff0"/>
+      </w:pPr>
+      <w:r>
+        <w:t>В таком случае один из серверов отвечает за прием запросов от пользователей и перенаправление запросов подходящим серверам для обработки</w:t>
+      </w:r>
+      <w:r>
+        <w:t> (распределительный сервер)</w:t>
+      </w:r>
+      <w:r>
+        <w:t>.</w:t>
+      </w:r>
+    </w:p>
+    <w:p>
+      <w:pPr>
+        <w:pStyle w:val="aff0"/>
+      </w:pPr>
+      <w:r>
+        <w:t>Сервера, обрабатывающие запросы, принимают запрос от распределительного сервера, обрабатывают полученный запрос и возвращают ответ распределительному серверу. А тот в свою очередь возвращает полученный ответ пользователю.</w:t>
+      </w:r>
+    </w:p>
+    <w:p>
+      <w:pPr>
+        <w:pStyle w:val="aff0"/>
+      </w:pPr>
+      <w:r>
+        <w:t>Распределительный сервер выбирает, какому из серверов передать запрос на обработку по определенному алгоритму. Рассмотрим несколько доступных алгоритмов балансировки нагрузки.</w:t>
+      </w:r>
+    </w:p>
+    <w:p>
+      <w:pPr>
+        <w:pStyle w:val="aff0"/>
+      </w:pPr>
+      <w:r>
+        <w:rPr>
+          <w:lang w:val="en-US"/>
+        </w:rPr>
+        <w:t>Round</w:t>
+      </w:r>
+      <w:r>
+        <w:t xml:space="preserve"> </w:t>
+      </w:r>
+      <w:r>
+        <w:rPr>
+          <w:lang w:val="en-US"/>
+        </w:rPr>
+        <w:t>Robin</w:t>
+      </w:r>
+      <w:r>
+        <w:t xml:space="preserve">. </w:t>
+      </w:r>
+      <w:r>
+        <w:t>Самый простой алгоритм, при котором поступающие запросы распределяются по серверам поочередно и циклически. Таким образом, каждый сервер будет обрабатывать равное количество запросов. Возможна ситуация, когда один сервер получит ряд очень простых запросов, и его ресурсы будут простаивать, а другой сервер получит такое же количество очень длительных запросов, из-за чего будет перегружен.</w:t>
+      </w:r>
+    </w:p>
+    <w:p>
+      <w:pPr>
+        <w:pStyle w:val="aff0"/>
+      </w:pPr>
+      <w:r>
+        <w:rPr>
+          <w:lang w:val="en-US"/>
+        </w:rPr>
+        <w:t>Weighted</w:t>
+      </w:r>
+      <w:r>
+        <w:t xml:space="preserve"> </w:t>
+      </w:r>
+      <w:r>
+        <w:rPr>
+          <w:lang w:val="en-US"/>
+        </w:rPr>
+        <w:t>Round</w:t>
+      </w:r>
+      <w:r>
+        <w:t xml:space="preserve"> </w:t>
+      </w:r>
+      <w:r>
+        <w:rPr>
+          <w:lang w:val="en-US"/>
+        </w:rPr>
+        <w:t>Robin</w:t>
+      </w:r>
+      <w:r>
+        <w:t xml:space="preserve">. </w:t>
+      </w:r>
+      <w:r>
+        <w:t>Модификация предыдущего алгоритма, в которой каждому обрабатывающему запросы серверу присваивается какой-то удельный вес. И распределительный сервер передает запросы серверам пропорционально их весам.</w:t>
+      </w:r>
+    </w:p>
+    <w:p>
+      <w:pPr>
+        <w:pStyle w:val="aff0"/>
+      </w:pPr>
+      <w:r>
+        <w:rPr>
+          <w:lang w:val="en-US"/>
+        </w:rPr>
+        <w:t>Least</w:t>
+      </w:r>
+      <w:r>
+        <w:t xml:space="preserve"> </w:t>
+      </w:r>
+      <w:r>
+        <w:rPr>
+          <w:lang w:val="en-US"/>
+        </w:rPr>
+        <w:t>Connections</w:t>
+      </w:r>
+      <w:r>
+        <w:t xml:space="preserve">. </w:t>
+      </w:r>
+      <w:r>
+        <w:t>Алгоритм балансировки, при котором распределительный сервер передает очередной запрос тому серверу, на который в данный момент времени назначено наименьшее число запросов.</w:t>
+      </w:r>
+    </w:p>
+    <w:p>
+      <w:pPr>
+        <w:pStyle w:val="aff0"/>
+      </w:pPr>
+      <w:r>
+        <w:lastRenderedPageBreak/>
+        <w:t>В целях улучшения гибкости и конфигурируемости в разрабатываемом программном комплексе возможно переключение между тремя описанными выше алгоритмами.</w:t>
+      </w:r>
+    </w:p>
+    <w:p>
+      <w:pPr>
+        <w:pStyle w:val="aff0"/>
+      </w:pPr>
+      <w:r>
+        <w:t>Схема взаимодействия серверов представлена на рис. 4.12.</w:t>
+      </w:r>
+    </w:p>
+    <w:p>
+      <w:pPr>
+        <w:pStyle w:val="aff0"/>
+        <w:keepNext/>
+        <w:ind w:firstLine="0"/>
+      </w:pPr>
+      <w:r>
+        <w:rPr>
+          <w:noProof/>
+        </w:rPr>
+        <w:drawing>
+          <wp:inline distT="0" distB="0" distL="0" distR="0" wp14:anchorId="140F5290" wp14:editId="5DE92F4C">
+            <wp:extent cx="6063615" cy="2574290"/>
+            <wp:effectExtent l="0" t="0" r="0" b="0"/>
+            <wp:docPr id="5" name="Рисунок 5" descr="D:\Eugene\Дипломная работа\MessageDeliveryService\Балансировка нагрузки\Схема взаимодействия серверов.png"/>
+            <wp:cNvGraphicFramePr>
+              <a:graphicFrameLocks xmlns:a="http://schemas.openxmlformats.org/drawingml/2006/main" noChangeAspect="1"/>
+            </wp:cNvGraphicFramePr>
+            <a:graphic xmlns:a="http://schemas.openxmlformats.org/drawingml/2006/main">
+              <a:graphicData uri="http://schemas.openxmlformats.org/drawingml/2006/picture">
+                <pic:pic xmlns:pic="http://schemas.openxmlformats.org/drawingml/2006/picture">
+                  <pic:nvPicPr>
+                    <pic:cNvPr id="0" name="Picture 11" descr="D:\Eugene\Дипломная работа\MessageDeliveryService\Балансировка нагрузки\Схема взаимодействия серверов.png"/>
+                    <pic:cNvPicPr>
+                      <a:picLocks noChangeAspect="1" noChangeArrowheads="1"/>
+                    </pic:cNvPicPr>
+                  </pic:nvPicPr>
+                  <pic:blipFill>
+                    <a:blip r:embed="rId29">
+                      <a:extLst>
+                        <a:ext uri="{28A0092B-C50C-407E-A947-70E740481C1C}">
+                          <a14:useLocalDpi xmlns:a14="http://schemas.microsoft.com/office/drawing/2010/main" val="0"/>
+                        </a:ext>
+                      </a:extLst>
+                    </a:blip>
+                    <a:srcRect/>
+                    <a:stretch>
+                      <a:fillRect/>
+                    </a:stretch>
+                  </pic:blipFill>
+                  <pic:spPr bwMode="auto">
+                    <a:xfrm>
+                      <a:off x="0" y="0"/>
+                      <a:ext cx="6063615" cy="2574290"/>
+                    </a:xfrm>
+                    <a:prstGeom prst="rect">
+                      <a:avLst/>
+                    </a:prstGeom>
+                    <a:noFill/>
+                    <a:ln>
+                      <a:noFill/>
+                    </a:ln>
+                  </pic:spPr>
+                </pic:pic>
+              </a:graphicData>
+            </a:graphic>
+          </wp:inline>
+        </w:drawing>
+      </w:r>
+    </w:p>
+    <w:p>
+      <w:pPr>
+        <w:pStyle w:val="af0"/>
+        <w:jc w:val="center"/>
+      </w:pPr>
+      <w:r>
+        <w:t>Рис. 4.12. Схема взаимодействия серверов</w:t>
+      </w:r>
+      <w:bookmarkStart w:id="195" w:name="_GoBack"/>
+      <w:bookmarkEnd w:id="195"/>
     </w:p>
     <w:p>
       <w:pPr>
@@ -20132,15 +21142,20 @@
         </w:numPr>
         <w:ind w:left="1078" w:hanging="369"/>
       </w:pPr>
-      <w:r>
-        <w:t>кроссбраузерное тестирование интерфейсов пользовательской части.</w:t>
+      <w:proofErr w:type="spellStart"/>
+      <w:r>
+        <w:t>кроссбраузерное</w:t>
+      </w:r>
+      <w:proofErr w:type="spellEnd"/>
+      <w:r>
+        <w:t xml:space="preserve"> тестирование интерфейсов пользовательской части.</w:t>
       </w:r>
     </w:p>
     <w:p>
       <w:pPr>
         <w:pStyle w:val="2"/>
       </w:pPr>
-      <w:bookmarkStart w:id="195" w:name="_Toc73469588"/>
+      <w:bookmarkStart w:id="196" w:name="_Toc73469588"/>
       <w:r>
         <w:t xml:space="preserve">Тестирование корректности работы </w:t>
       </w:r>
@@ -20165,7 +21180,7 @@
       <w:r>
         <w:t>методом черного ящика</w:t>
       </w:r>
-      <w:bookmarkEnd w:id="195"/>
+      <w:bookmarkEnd w:id="196"/>
     </w:p>
     <w:p>
       <w:r>
@@ -20233,11 +21248,19 @@
           <w:lang w:val="en-US"/>
         </w:rPr>
       </w:pPr>
-      <w:r>
-        <w:rPr>
-          <w:lang w:val="en-US"/>
-        </w:rPr>
-        <w:t>MessagesController;</w:t>
+      <w:proofErr w:type="spellStart"/>
+      <w:r>
+        <w:rPr>
+          <w:lang w:val="en-US"/>
+        </w:rPr>
+        <w:t>MessagesController</w:t>
+      </w:r>
+      <w:proofErr w:type="spellEnd"/>
+      <w:r>
+        <w:rPr>
+          <w:lang w:val="en-US"/>
+        </w:rPr>
+        <w:t>;</w:t>
       </w:r>
     </w:p>
     <w:p>
@@ -20251,12 +21274,14 @@
           <w:lang w:val="en-US"/>
         </w:rPr>
       </w:pPr>
+      <w:proofErr w:type="spellStart"/>
       <w:r>
         <w:rPr>
           <w:lang w:val="en-US"/>
         </w:rPr>
         <w:t>UsersController</w:t>
       </w:r>
+      <w:proofErr w:type="spellEnd"/>
       <w:r>
         <w:rPr>
           <w:lang w:val="en-US"/>
@@ -20275,11 +21300,19 @@
           <w:lang w:val="en-US"/>
         </w:rPr>
       </w:pPr>
-      <w:r>
-        <w:rPr>
-          <w:lang w:val="en-US"/>
-        </w:rPr>
-        <w:t>ContactsController;</w:t>
+      <w:proofErr w:type="spellStart"/>
+      <w:r>
+        <w:rPr>
+          <w:lang w:val="en-US"/>
+        </w:rPr>
+        <w:t>ContactsController</w:t>
+      </w:r>
+      <w:proofErr w:type="spellEnd"/>
+      <w:r>
+        <w:rPr>
+          <w:lang w:val="en-US"/>
+        </w:rPr>
+        <w:t>;</w:t>
       </w:r>
     </w:p>
     <w:p>
@@ -20293,11 +21326,19 @@
           <w:lang w:val="en-US"/>
         </w:rPr>
       </w:pPr>
-      <w:r>
-        <w:rPr>
-          <w:lang w:val="en-US"/>
-        </w:rPr>
-        <w:t>DeliveryQueuesController;</w:t>
+      <w:proofErr w:type="spellStart"/>
+      <w:r>
+        <w:rPr>
+          <w:lang w:val="en-US"/>
+        </w:rPr>
+        <w:t>DeliveryQueuesController</w:t>
+      </w:r>
+      <w:proofErr w:type="spellEnd"/>
+      <w:r>
+        <w:rPr>
+          <w:lang w:val="en-US"/>
+        </w:rPr>
+        <w:t>;</w:t>
       </w:r>
     </w:p>
     <w:p>
@@ -20311,11 +21352,19 @@
           <w:lang w:val="en-US"/>
         </w:rPr>
       </w:pPr>
-      <w:r>
-        <w:rPr>
-          <w:lang w:val="en-US"/>
-        </w:rPr>
-        <w:t>AttachedFilesController;</w:t>
+      <w:proofErr w:type="spellStart"/>
+      <w:r>
+        <w:rPr>
+          <w:lang w:val="en-US"/>
+        </w:rPr>
+        <w:t>AttachedFilesController</w:t>
+      </w:r>
+      <w:proofErr w:type="spellEnd"/>
+      <w:r>
+        <w:rPr>
+          <w:lang w:val="en-US"/>
+        </w:rPr>
+        <w:t>;</w:t>
       </w:r>
     </w:p>
     <w:p>
@@ -20326,11 +21375,19 @@
           <w:numId w:val="3"/>
         </w:numPr>
       </w:pPr>
-      <w:r>
-        <w:rPr>
-          <w:lang w:val="en-US"/>
-        </w:rPr>
-        <w:t>AuthController.</w:t>
+      <w:proofErr w:type="spellStart"/>
+      <w:r>
+        <w:rPr>
+          <w:lang w:val="en-US"/>
+        </w:rPr>
+        <w:t>AuthController</w:t>
+      </w:r>
+      <w:proofErr w:type="spellEnd"/>
+      <w:r>
+        <w:rPr>
+          <w:lang w:val="en-US"/>
+        </w:rPr>
+        <w:t>.</w:t>
       </w:r>
     </w:p>
     <w:p>
@@ -20605,7 +21662,23 @@
                 <w:sz w:val="24"/>
                 <w:lang w:val="en-US"/>
               </w:rPr>
-              <w:t xml:space="preserve">      "attachedFiles": null,</w:t>
+              <w:t xml:space="preserve">      "</w:t>
+            </w:r>
+            <w:proofErr w:type="spellStart"/>
+            <w:r>
+              <w:rPr>
+                <w:sz w:val="24"/>
+                <w:lang w:val="en-US"/>
+              </w:rPr>
+              <w:t>attachedFiles</w:t>
+            </w:r>
+            <w:proofErr w:type="spellEnd"/>
+            <w:r>
+              <w:rPr>
+                <w:sz w:val="24"/>
+                <w:lang w:val="en-US"/>
+              </w:rPr>
+              <w:t>": null,</w:t>
             </w:r>
           </w:p>
           <w:p>
@@ -20623,7 +21696,23 @@
                 <w:sz w:val="24"/>
                 <w:lang w:val="en-US"/>
               </w:rPr>
-              <w:t xml:space="preserve">      "deliveryQueue": {</w:t>
+              <w:t xml:space="preserve">      "</w:t>
+            </w:r>
+            <w:proofErr w:type="spellStart"/>
+            <w:r>
+              <w:rPr>
+                <w:sz w:val="24"/>
+                <w:lang w:val="en-US"/>
+              </w:rPr>
+              <w:t>deliveryQueue</w:t>
+            </w:r>
+            <w:proofErr w:type="spellEnd"/>
+            <w:r>
+              <w:rPr>
+                <w:sz w:val="24"/>
+                <w:lang w:val="en-US"/>
+              </w:rPr>
+              <w:t>": {</w:t>
             </w:r>
           </w:p>
           <w:p>
@@ -20641,7 +21730,23 @@
                 <w:sz w:val="24"/>
                 <w:lang w:val="en-US"/>
               </w:rPr>
-              <w:t xml:space="preserve">        "deliveryQueueId": 2,</w:t>
+              <w:t xml:space="preserve">        "</w:t>
+            </w:r>
+            <w:proofErr w:type="spellStart"/>
+            <w:r>
+              <w:rPr>
+                <w:sz w:val="24"/>
+                <w:lang w:val="en-US"/>
+              </w:rPr>
+              <w:t>deliveryQueueId</w:t>
+            </w:r>
+            <w:proofErr w:type="spellEnd"/>
+            <w:r>
+              <w:rPr>
+                <w:sz w:val="24"/>
+                <w:lang w:val="en-US"/>
+              </w:rPr>
+              <w:t>": 2,</w:t>
             </w:r>
           </w:p>
           <w:p>
@@ -20659,7 +21764,23 @@
                 <w:sz w:val="24"/>
                 <w:lang w:val="en-US"/>
               </w:rPr>
-              <w:t xml:space="preserve">        "sendingIntervalSec": 40</w:t>
+              <w:t xml:space="preserve">        "</w:t>
+            </w:r>
+            <w:proofErr w:type="spellStart"/>
+            <w:r>
+              <w:rPr>
+                <w:sz w:val="24"/>
+                <w:lang w:val="en-US"/>
+              </w:rPr>
+              <w:t>sendingIntervalSec</w:t>
+            </w:r>
+            <w:proofErr w:type="spellEnd"/>
+            <w:r>
+              <w:rPr>
+                <w:sz w:val="24"/>
+                <w:lang w:val="en-US"/>
+              </w:rPr>
+              <w:t>": 40</w:t>
             </w:r>
           </w:p>
           <w:p>
@@ -20695,7 +21816,23 @@
                 <w:sz w:val="24"/>
                 <w:lang w:val="en-US"/>
               </w:rPr>
-              <w:t xml:space="preserve">      "chosenDeliveryService": {</w:t>
+              <w:t xml:space="preserve">      "</w:t>
+            </w:r>
+            <w:proofErr w:type="spellStart"/>
+            <w:r>
+              <w:rPr>
+                <w:sz w:val="24"/>
+                <w:lang w:val="en-US"/>
+              </w:rPr>
+              <w:t>chosenDeliveryService</w:t>
+            </w:r>
+            <w:proofErr w:type="spellEnd"/>
+            <w:r>
+              <w:rPr>
+                <w:sz w:val="24"/>
+                <w:lang w:val="en-US"/>
+              </w:rPr>
+              <w:t>": {</w:t>
             </w:r>
           </w:p>
           <w:p>
@@ -20713,7 +21850,23 @@
                 <w:sz w:val="24"/>
                 <w:lang w:val="en-US"/>
               </w:rPr>
-              <w:t xml:space="preserve">        "deliveryServiceId": 3,</w:t>
+              <w:t xml:space="preserve">        "</w:t>
+            </w:r>
+            <w:proofErr w:type="spellStart"/>
+            <w:r>
+              <w:rPr>
+                <w:sz w:val="24"/>
+                <w:lang w:val="en-US"/>
+              </w:rPr>
+              <w:t>deliveryServiceId</w:t>
+            </w:r>
+            <w:proofErr w:type="spellEnd"/>
+            <w:r>
+              <w:rPr>
+                <w:sz w:val="24"/>
+                <w:lang w:val="en-US"/>
+              </w:rPr>
+              <w:t>": 3,</w:t>
             </w:r>
           </w:p>
           <w:p>
@@ -20731,7 +21884,39 @@
                 <w:sz w:val="24"/>
                 <w:lang w:val="en-US"/>
               </w:rPr>
-              <w:t xml:space="preserve">        "deliveryServiceName": "SendGrid",</w:t>
+              <w:t xml:space="preserve">        "</w:t>
+            </w:r>
+            <w:proofErr w:type="spellStart"/>
+            <w:r>
+              <w:rPr>
+                <w:sz w:val="24"/>
+                <w:lang w:val="en-US"/>
+              </w:rPr>
+              <w:t>deliveryServiceName</w:t>
+            </w:r>
+            <w:proofErr w:type="spellEnd"/>
+            <w:r>
+              <w:rPr>
+                <w:sz w:val="24"/>
+                <w:lang w:val="en-US"/>
+              </w:rPr>
+              <w:t>": "</w:t>
+            </w:r>
+            <w:proofErr w:type="spellStart"/>
+            <w:r>
+              <w:rPr>
+                <w:sz w:val="24"/>
+                <w:lang w:val="en-US"/>
+              </w:rPr>
+              <w:t>SendGrid</w:t>
+            </w:r>
+            <w:proofErr w:type="spellEnd"/>
+            <w:r>
+              <w:rPr>
+                <w:sz w:val="24"/>
+                <w:lang w:val="en-US"/>
+              </w:rPr>
+              <w:t>",</w:t>
             </w:r>
           </w:p>
           <w:p>
@@ -20749,7 +21934,23 @@
                 <w:sz w:val="24"/>
                 <w:lang w:val="en-US"/>
               </w:rPr>
-              <w:t xml:space="preserve">        "standartPriority": 1,</w:t>
+              <w:t xml:space="preserve">        "</w:t>
+            </w:r>
+            <w:proofErr w:type="spellStart"/>
+            <w:r>
+              <w:rPr>
+                <w:sz w:val="24"/>
+                <w:lang w:val="en-US"/>
+              </w:rPr>
+              <w:t>standartPriority</w:t>
+            </w:r>
+            <w:proofErr w:type="spellEnd"/>
+            <w:r>
+              <w:rPr>
+                <w:sz w:val="24"/>
+                <w:lang w:val="en-US"/>
+              </w:rPr>
+              <w:t>": 1,</w:t>
             </w:r>
           </w:p>
           <w:p>
@@ -20767,7 +21968,39 @@
                 <w:sz w:val="24"/>
                 <w:lang w:val="en-US"/>
               </w:rPr>
-              <w:t xml:space="preserve">        "connectionString": "'sendGrid road'"</w:t>
+              <w:t xml:space="preserve">        "</w:t>
+            </w:r>
+            <w:proofErr w:type="spellStart"/>
+            <w:r>
+              <w:rPr>
+                <w:sz w:val="24"/>
+                <w:lang w:val="en-US"/>
+              </w:rPr>
+              <w:t>connectionString</w:t>
+            </w:r>
+            <w:proofErr w:type="spellEnd"/>
+            <w:r>
+              <w:rPr>
+                <w:sz w:val="24"/>
+                <w:lang w:val="en-US"/>
+              </w:rPr>
+              <w:t>": "'</w:t>
+            </w:r>
+            <w:proofErr w:type="spellStart"/>
+            <w:r>
+              <w:rPr>
+                <w:sz w:val="24"/>
+                <w:lang w:val="en-US"/>
+              </w:rPr>
+              <w:t>sendGrid</w:t>
+            </w:r>
+            <w:proofErr w:type="spellEnd"/>
+            <w:r>
+              <w:rPr>
+                <w:sz w:val="24"/>
+                <w:lang w:val="en-US"/>
+              </w:rPr>
+              <w:t xml:space="preserve"> road'"</w:t>
             </w:r>
           </w:p>
           <w:p>
@@ -20803,7 +22036,23 @@
                 <w:sz w:val="24"/>
                 <w:lang w:val="en-US"/>
               </w:rPr>
-              <w:t xml:space="preserve">      "usedDeliveryService": null,</w:t>
+              <w:t xml:space="preserve">      "</w:t>
+            </w:r>
+            <w:proofErr w:type="spellStart"/>
+            <w:r>
+              <w:rPr>
+                <w:sz w:val="24"/>
+                <w:lang w:val="en-US"/>
+              </w:rPr>
+              <w:t>usedDeliveryService</w:t>
+            </w:r>
+            <w:proofErr w:type="spellEnd"/>
+            <w:r>
+              <w:rPr>
+                <w:sz w:val="24"/>
+                <w:lang w:val="en-US"/>
+              </w:rPr>
+              <w:t>": null,</w:t>
             </w:r>
           </w:p>
           <w:p>
@@ -20839,7 +22088,23 @@
                 <w:sz w:val="24"/>
                 <w:lang w:val="en-US"/>
               </w:rPr>
-              <w:t xml:space="preserve">        "userId": 4,</w:t>
+              <w:t xml:space="preserve">        "</w:t>
+            </w:r>
+            <w:proofErr w:type="spellStart"/>
+            <w:r>
+              <w:rPr>
+                <w:sz w:val="24"/>
+                <w:lang w:val="en-US"/>
+              </w:rPr>
+              <w:t>userId</w:t>
+            </w:r>
+            <w:proofErr w:type="spellEnd"/>
+            <w:r>
+              <w:rPr>
+                <w:sz w:val="24"/>
+                <w:lang w:val="en-US"/>
+              </w:rPr>
+              <w:t>": 4,</w:t>
             </w:r>
           </w:p>
           <w:p>
@@ -20857,7 +22122,55 @@
                 <w:sz w:val="24"/>
                 <w:lang w:val="en-US"/>
               </w:rPr>
-              <w:t xml:space="preserve">        "userName": "Evgeny Sukharev",</w:t>
+              <w:t xml:space="preserve">        "</w:t>
+            </w:r>
+            <w:proofErr w:type="spellStart"/>
+            <w:r>
+              <w:rPr>
+                <w:sz w:val="24"/>
+                <w:lang w:val="en-US"/>
+              </w:rPr>
+              <w:t>userName</w:t>
+            </w:r>
+            <w:proofErr w:type="spellEnd"/>
+            <w:r>
+              <w:rPr>
+                <w:sz w:val="24"/>
+                <w:lang w:val="en-US"/>
+              </w:rPr>
+              <w:t>": "</w:t>
+            </w:r>
+            <w:proofErr w:type="spellStart"/>
+            <w:r>
+              <w:rPr>
+                <w:sz w:val="24"/>
+                <w:lang w:val="en-US"/>
+              </w:rPr>
+              <w:t>Evgeny</w:t>
+            </w:r>
+            <w:proofErr w:type="spellEnd"/>
+            <w:r>
+              <w:rPr>
+                <w:sz w:val="24"/>
+                <w:lang w:val="en-US"/>
+              </w:rPr>
+              <w:t xml:space="preserve"> </w:t>
+            </w:r>
+            <w:proofErr w:type="spellStart"/>
+            <w:r>
+              <w:rPr>
+                <w:sz w:val="24"/>
+                <w:lang w:val="en-US"/>
+              </w:rPr>
+              <w:t>Sukharev</w:t>
+            </w:r>
+            <w:proofErr w:type="spellEnd"/>
+            <w:r>
+              <w:rPr>
+                <w:sz w:val="24"/>
+                <w:lang w:val="en-US"/>
+              </w:rPr>
+              <w:t>",</w:t>
             </w:r>
           </w:p>
           <w:p>
@@ -20893,7 +22206,23 @@
                 <w:sz w:val="24"/>
                 <w:lang w:val="en-US"/>
               </w:rPr>
-              <w:t xml:space="preserve">        "isActive": true,</w:t>
+              <w:t xml:space="preserve">        "</w:t>
+            </w:r>
+            <w:proofErr w:type="spellStart"/>
+            <w:r>
+              <w:rPr>
+                <w:sz w:val="24"/>
+                <w:lang w:val="en-US"/>
+              </w:rPr>
+              <w:t>isActive</w:t>
+            </w:r>
+            <w:proofErr w:type="spellEnd"/>
+            <w:r>
+              <w:rPr>
+                <w:sz w:val="24"/>
+                <w:lang w:val="en-US"/>
+              </w:rPr>
+              <w:t>": true,</w:t>
             </w:r>
           </w:p>
           <w:p>
@@ -20947,7 +22276,23 @@
                 <w:sz w:val="24"/>
                 <w:lang w:val="en-US"/>
               </w:rPr>
-              <w:t xml:space="preserve">      "messageId": 7,</w:t>
+              <w:t xml:space="preserve">      "</w:t>
+            </w:r>
+            <w:proofErr w:type="spellStart"/>
+            <w:r>
+              <w:rPr>
+                <w:sz w:val="24"/>
+                <w:lang w:val="en-US"/>
+              </w:rPr>
+              <w:t>messageId</w:t>
+            </w:r>
+            <w:proofErr w:type="spellEnd"/>
+            <w:r>
+              <w:rPr>
+                <w:sz w:val="24"/>
+                <w:lang w:val="en-US"/>
+              </w:rPr>
+              <w:t>": 7,</w:t>
             </w:r>
           </w:p>
           <w:p>
@@ -20965,7 +22310,23 @@
                 <w:sz w:val="24"/>
                 <w:lang w:val="en-US"/>
               </w:rPr>
-              <w:t xml:space="preserve">      "theme": "Тема",</w:t>
+              <w:t xml:space="preserve">      "theme": "</w:t>
+            </w:r>
+            <w:proofErr w:type="spellStart"/>
+            <w:r>
+              <w:rPr>
+                <w:sz w:val="24"/>
+                <w:lang w:val="en-US"/>
+              </w:rPr>
+              <w:t>Тема</w:t>
+            </w:r>
+            <w:proofErr w:type="spellEnd"/>
+            <w:r>
+              <w:rPr>
+                <w:sz w:val="24"/>
+                <w:lang w:val="en-US"/>
+              </w:rPr>
+              <w:t>",</w:t>
             </w:r>
           </w:p>
           <w:p>
@@ -20983,7 +22344,39 @@
                 <w:sz w:val="24"/>
                 <w:lang w:val="en-US"/>
               </w:rPr>
-              <w:t xml:space="preserve">      "body": "Обычный текст",</w:t>
+              <w:t xml:space="preserve">      "body": "</w:t>
+            </w:r>
+            <w:proofErr w:type="spellStart"/>
+            <w:r>
+              <w:rPr>
+                <w:sz w:val="24"/>
+                <w:lang w:val="en-US"/>
+              </w:rPr>
+              <w:t>Обычный</w:t>
+            </w:r>
+            <w:proofErr w:type="spellEnd"/>
+            <w:r>
+              <w:rPr>
+                <w:sz w:val="24"/>
+                <w:lang w:val="en-US"/>
+              </w:rPr>
+              <w:t xml:space="preserve"> </w:t>
+            </w:r>
+            <w:proofErr w:type="spellStart"/>
+            <w:r>
+              <w:rPr>
+                <w:sz w:val="24"/>
+                <w:lang w:val="en-US"/>
+              </w:rPr>
+              <w:t>текст</w:t>
+            </w:r>
+            <w:proofErr w:type="spellEnd"/>
+            <w:r>
+              <w:rPr>
+                <w:sz w:val="24"/>
+                <w:lang w:val="en-US"/>
+              </w:rPr>
+              <w:t>",</w:t>
             </w:r>
           </w:p>
           <w:p>
@@ -21001,7 +22394,23 @@
                 <w:sz w:val="24"/>
                 <w:lang w:val="en-US"/>
               </w:rPr>
-              <w:t xml:space="preserve">      "destinationDate": "2021-01-16T21:05:00",</w:t>
+              <w:t xml:space="preserve">      "</w:t>
+            </w:r>
+            <w:proofErr w:type="spellStart"/>
+            <w:r>
+              <w:rPr>
+                <w:sz w:val="24"/>
+                <w:lang w:val="en-US"/>
+              </w:rPr>
+              <w:t>destinationDate</w:t>
+            </w:r>
+            <w:proofErr w:type="spellEnd"/>
+            <w:r>
+              <w:rPr>
+                <w:sz w:val="24"/>
+                <w:lang w:val="en-US"/>
+              </w:rPr>
+              <w:t>": "2021-01-16T21:05:00",</w:t>
             </w:r>
           </w:p>
           <w:p>
@@ -21019,7 +22428,23 @@
                 <w:sz w:val="24"/>
                 <w:lang w:val="en-US"/>
               </w:rPr>
-              <w:t xml:space="preserve">      "destinationEmail": "r.pattinson@planfact.io",</w:t>
+              <w:t xml:space="preserve">      "</w:t>
+            </w:r>
+            <w:proofErr w:type="spellStart"/>
+            <w:r>
+              <w:rPr>
+                <w:sz w:val="24"/>
+                <w:lang w:val="en-US"/>
+              </w:rPr>
+              <w:t>destinationEmail</w:t>
+            </w:r>
+            <w:proofErr w:type="spellEnd"/>
+            <w:r>
+              <w:rPr>
+                <w:sz w:val="24"/>
+                <w:lang w:val="en-US"/>
+              </w:rPr>
+              <w:t>": "r.pattinson@planfact.io",</w:t>
             </w:r>
           </w:p>
           <w:p>
@@ -21055,7 +22480,23 @@
                 <w:sz w:val="24"/>
                 <w:lang w:val="en-US"/>
               </w:rPr>
-              <w:t xml:space="preserve">      "isScheduled": false,</w:t>
+              <w:t xml:space="preserve">      "</w:t>
+            </w:r>
+            <w:proofErr w:type="spellStart"/>
+            <w:r>
+              <w:rPr>
+                <w:sz w:val="24"/>
+                <w:lang w:val="en-US"/>
+              </w:rPr>
+              <w:t>isScheduled</w:t>
+            </w:r>
+            <w:proofErr w:type="spellEnd"/>
+            <w:r>
+              <w:rPr>
+                <w:sz w:val="24"/>
+                <w:lang w:val="en-US"/>
+              </w:rPr>
+              <w:t>": false,</w:t>
             </w:r>
           </w:p>
           <w:p>
@@ -21073,7 +22514,23 @@
                 <w:sz w:val="24"/>
                 <w:lang w:val="en-US"/>
               </w:rPr>
-              <w:t xml:space="preserve">      "scheduleDate": null,</w:t>
+              <w:t xml:space="preserve">      "</w:t>
+            </w:r>
+            <w:proofErr w:type="spellStart"/>
+            <w:r>
+              <w:rPr>
+                <w:sz w:val="24"/>
+                <w:lang w:val="en-US"/>
+              </w:rPr>
+              <w:t>scheduleDate</w:t>
+            </w:r>
+            <w:proofErr w:type="spellEnd"/>
+            <w:r>
+              <w:rPr>
+                <w:sz w:val="24"/>
+                <w:lang w:val="en-US"/>
+              </w:rPr>
+              <w:t>": null,</w:t>
             </w:r>
           </w:p>
           <w:p>
@@ -21091,7 +22548,23 @@
                 <w:sz w:val="24"/>
                 <w:lang w:val="en-US"/>
               </w:rPr>
-              <w:t xml:space="preserve">      "isSent": false,</w:t>
+              <w:t xml:space="preserve">      "</w:t>
+            </w:r>
+            <w:proofErr w:type="spellStart"/>
+            <w:r>
+              <w:rPr>
+                <w:sz w:val="24"/>
+                <w:lang w:val="en-US"/>
+              </w:rPr>
+              <w:t>isSent</w:t>
+            </w:r>
+            <w:proofErr w:type="spellEnd"/>
+            <w:r>
+              <w:rPr>
+                <w:sz w:val="24"/>
+                <w:lang w:val="en-US"/>
+              </w:rPr>
+              <w:t>": false,</w:t>
             </w:r>
           </w:p>
           <w:p>
@@ -21109,7 +22582,23 @@
                 <w:sz w:val="24"/>
                 <w:lang w:val="en-US"/>
               </w:rPr>
-              <w:t xml:space="preserve">      "deliveryQueueId": 2,</w:t>
+              <w:t xml:space="preserve">      "</w:t>
+            </w:r>
+            <w:proofErr w:type="spellStart"/>
+            <w:r>
+              <w:rPr>
+                <w:sz w:val="24"/>
+                <w:lang w:val="en-US"/>
+              </w:rPr>
+              <w:t>deliveryQueueId</w:t>
+            </w:r>
+            <w:proofErr w:type="spellEnd"/>
+            <w:r>
+              <w:rPr>
+                <w:sz w:val="24"/>
+                <w:lang w:val="en-US"/>
+              </w:rPr>
+              <w:t>": 2,</w:t>
             </w:r>
           </w:p>
           <w:p>
@@ -21127,7 +22616,23 @@
                 <w:sz w:val="24"/>
                 <w:lang w:val="en-US"/>
               </w:rPr>
-              <w:t xml:space="preserve">      "chosenDeliveryServiceId": 3,</w:t>
+              <w:t xml:space="preserve">      "</w:t>
+            </w:r>
+            <w:proofErr w:type="spellStart"/>
+            <w:r>
+              <w:rPr>
+                <w:sz w:val="24"/>
+                <w:lang w:val="en-US"/>
+              </w:rPr>
+              <w:t>chosenDeliveryServiceId</w:t>
+            </w:r>
+            <w:proofErr w:type="spellEnd"/>
+            <w:r>
+              <w:rPr>
+                <w:sz w:val="24"/>
+                <w:lang w:val="en-US"/>
+              </w:rPr>
+              <w:t>": 3,</w:t>
             </w:r>
           </w:p>
           <w:p>
@@ -21145,7 +22650,23 @@
                 <w:sz w:val="24"/>
                 <w:lang w:val="en-US"/>
               </w:rPr>
-              <w:t xml:space="preserve">      "usedDeliveryServiceId": null,</w:t>
+              <w:t xml:space="preserve">      "</w:t>
+            </w:r>
+            <w:proofErr w:type="spellStart"/>
+            <w:r>
+              <w:rPr>
+                <w:sz w:val="24"/>
+                <w:lang w:val="en-US"/>
+              </w:rPr>
+              <w:t>usedDeliveryServiceId</w:t>
+            </w:r>
+            <w:proofErr w:type="spellEnd"/>
+            <w:r>
+              <w:rPr>
+                <w:sz w:val="24"/>
+                <w:lang w:val="en-US"/>
+              </w:rPr>
+              <w:t>": null,</w:t>
             </w:r>
           </w:p>
           <w:p>
@@ -21163,7 +22684,23 @@
                 <w:sz w:val="24"/>
                 <w:lang w:val="en-US"/>
               </w:rPr>
-              <w:t xml:space="preserve">      "deliveryStatus": 1,</w:t>
+              <w:t xml:space="preserve">      "</w:t>
+            </w:r>
+            <w:proofErr w:type="spellStart"/>
+            <w:r>
+              <w:rPr>
+                <w:sz w:val="24"/>
+                <w:lang w:val="en-US"/>
+              </w:rPr>
+              <w:t>deliveryStatus</w:t>
+            </w:r>
+            <w:proofErr w:type="spellEnd"/>
+            <w:r>
+              <w:rPr>
+                <w:sz w:val="24"/>
+                <w:lang w:val="en-US"/>
+              </w:rPr>
+              <w:t>": 1,</w:t>
             </w:r>
           </w:p>
           <w:p>
@@ -21181,7 +22718,23 @@
                 <w:sz w:val="24"/>
                 <w:lang w:val="en-US"/>
               </w:rPr>
-              <w:t xml:space="preserve">      "userId": 4</w:t>
+              <w:t xml:space="preserve">      "</w:t>
+            </w:r>
+            <w:proofErr w:type="spellStart"/>
+            <w:r>
+              <w:rPr>
+                <w:sz w:val="24"/>
+                <w:lang w:val="en-US"/>
+              </w:rPr>
+              <w:t>userId</w:t>
+            </w:r>
+            <w:proofErr w:type="spellEnd"/>
+            <w:r>
+              <w:rPr>
+                <w:sz w:val="24"/>
+                <w:lang w:val="en-US"/>
+              </w:rPr>
+              <w:t>": 4</w:t>
             </w:r>
           </w:p>
           <w:p>
@@ -21430,7 +22983,7 @@
             <w:r>
               <w:t xml:space="preserve"> </w:t>
             </w:r>
-            <w:hyperlink r:id="rId29" w:history="1">
+            <w:hyperlink r:id="rId30" w:history="1">
               <w:r>
                 <w:rPr>
                   <w:rStyle w:val="af"/>
@@ -21457,6 +23010,7 @@
                 </w:rPr>
                 <w:t>:44306/</w:t>
               </w:r>
+              <w:proofErr w:type="spellStart"/>
               <w:r>
                 <w:rPr>
                   <w:rStyle w:val="af"/>
@@ -21464,12 +23018,14 @@
                 </w:rPr>
                 <w:t>api</w:t>
               </w:r>
+              <w:proofErr w:type="spellEnd"/>
               <w:r>
                 <w:rPr>
                   <w:rStyle w:val="af"/>
                 </w:rPr>
                 <w:t>/</w:t>
               </w:r>
+              <w:proofErr w:type="spellStart"/>
               <w:r>
                 <w:rPr>
                   <w:rStyle w:val="af"/>
@@ -21477,6 +23033,7 @@
                 </w:rPr>
                 <w:t>auth</w:t>
               </w:r>
+              <w:proofErr w:type="spellEnd"/>
               <w:r>
                 <w:rPr>
                   <w:rStyle w:val="af"/>
@@ -21650,7 +23207,23 @@
                 <w:sz w:val="24"/>
                 <w:lang w:val="en-US"/>
               </w:rPr>
-              <w:t xml:space="preserve">        "userId": 4,</w:t>
+              <w:t xml:space="preserve">        "</w:t>
+            </w:r>
+            <w:proofErr w:type="spellStart"/>
+            <w:r>
+              <w:rPr>
+                <w:sz w:val="24"/>
+                <w:lang w:val="en-US"/>
+              </w:rPr>
+              <w:t>userId</w:t>
+            </w:r>
+            <w:proofErr w:type="spellEnd"/>
+            <w:r>
+              <w:rPr>
+                <w:sz w:val="24"/>
+                <w:lang w:val="en-US"/>
+              </w:rPr>
+              <w:t>": 4,</w:t>
             </w:r>
           </w:p>
           <w:p>
@@ -21668,7 +23241,55 @@
                 <w:sz w:val="24"/>
                 <w:lang w:val="en-US"/>
               </w:rPr>
-              <w:t xml:space="preserve">        "userName": "Evgeny Sukharev",</w:t>
+              <w:t xml:space="preserve">        "</w:t>
+            </w:r>
+            <w:proofErr w:type="spellStart"/>
+            <w:r>
+              <w:rPr>
+                <w:sz w:val="24"/>
+                <w:lang w:val="en-US"/>
+              </w:rPr>
+              <w:t>userName</w:t>
+            </w:r>
+            <w:proofErr w:type="spellEnd"/>
+            <w:r>
+              <w:rPr>
+                <w:sz w:val="24"/>
+                <w:lang w:val="en-US"/>
+              </w:rPr>
+              <w:t>": "</w:t>
+            </w:r>
+            <w:proofErr w:type="spellStart"/>
+            <w:r>
+              <w:rPr>
+                <w:sz w:val="24"/>
+                <w:lang w:val="en-US"/>
+              </w:rPr>
+              <w:t>Evgeny</w:t>
+            </w:r>
+            <w:proofErr w:type="spellEnd"/>
+            <w:r>
+              <w:rPr>
+                <w:sz w:val="24"/>
+                <w:lang w:val="en-US"/>
+              </w:rPr>
+              <w:t xml:space="preserve"> </w:t>
+            </w:r>
+            <w:proofErr w:type="spellStart"/>
+            <w:r>
+              <w:rPr>
+                <w:sz w:val="24"/>
+                <w:lang w:val="en-US"/>
+              </w:rPr>
+              <w:t>Sukharev</w:t>
+            </w:r>
+            <w:proofErr w:type="spellEnd"/>
+            <w:r>
+              <w:rPr>
+                <w:sz w:val="24"/>
+                <w:lang w:val="en-US"/>
+              </w:rPr>
+              <w:t>",</w:t>
             </w:r>
           </w:p>
           <w:p>
@@ -21704,7 +23325,23 @@
                 <w:sz w:val="24"/>
                 <w:lang w:val="en-US"/>
               </w:rPr>
-              <w:t xml:space="preserve">        "isActive": true,</w:t>
+              <w:t xml:space="preserve">        "</w:t>
+            </w:r>
+            <w:proofErr w:type="spellStart"/>
+            <w:r>
+              <w:rPr>
+                <w:sz w:val="24"/>
+                <w:lang w:val="en-US"/>
+              </w:rPr>
+              <w:t>isActive</w:t>
+            </w:r>
+            <w:proofErr w:type="spellEnd"/>
+            <w:r>
+              <w:rPr>
+                <w:sz w:val="24"/>
+                <w:lang w:val="en-US"/>
+              </w:rPr>
+              <w:t>": true,</w:t>
             </w:r>
           </w:p>
           <w:p>
@@ -21758,7 +23395,23 @@
                 <w:sz w:val="24"/>
                 <w:lang w:val="en-US"/>
               </w:rPr>
-              <w:t xml:space="preserve">    "isSuccess": true,</w:t>
+              <w:t xml:space="preserve">    "</w:t>
+            </w:r>
+            <w:proofErr w:type="spellStart"/>
+            <w:r>
+              <w:rPr>
+                <w:sz w:val="24"/>
+                <w:lang w:val="en-US"/>
+              </w:rPr>
+              <w:t>isSuccess</w:t>
+            </w:r>
+            <w:proofErr w:type="spellEnd"/>
+            <w:r>
+              <w:rPr>
+                <w:sz w:val="24"/>
+                <w:lang w:val="en-US"/>
+              </w:rPr>
+              <w:t>": true,</w:t>
             </w:r>
           </w:p>
           <w:p>
@@ -21776,7 +23429,23 @@
                 <w:sz w:val="24"/>
                 <w:lang w:val="en-US"/>
               </w:rPr>
-              <w:t xml:space="preserve">    "errorMessage": null</w:t>
+              <w:t xml:space="preserve">    "</w:t>
+            </w:r>
+            <w:proofErr w:type="spellStart"/>
+            <w:r>
+              <w:rPr>
+                <w:sz w:val="24"/>
+                <w:lang w:val="en-US"/>
+              </w:rPr>
+              <w:t>errorMessage</w:t>
+            </w:r>
+            <w:proofErr w:type="spellEnd"/>
+            <w:r>
+              <w:rPr>
+                <w:sz w:val="24"/>
+                <w:lang w:val="en-US"/>
+              </w:rPr>
+              <w:t>": null</w:t>
             </w:r>
           </w:p>
           <w:p>
@@ -21870,7 +23539,7 @@
             <w:r>
               <w:t xml:space="preserve"> </w:t>
             </w:r>
-            <w:hyperlink r:id="rId30" w:history="1">
+            <w:hyperlink r:id="rId31" w:history="1">
               <w:r>
                 <w:rPr>
                   <w:rStyle w:val="af"/>
@@ -21960,7 +23629,23 @@
                 <w:sz w:val="24"/>
                 <w:lang w:val="en-US"/>
               </w:rPr>
-              <w:t xml:space="preserve">            "userId": 4,</w:t>
+              <w:t xml:space="preserve">            "</w:t>
+            </w:r>
+            <w:proofErr w:type="spellStart"/>
+            <w:r>
+              <w:rPr>
+                <w:sz w:val="24"/>
+                <w:lang w:val="en-US"/>
+              </w:rPr>
+              <w:t>userId</w:t>
+            </w:r>
+            <w:proofErr w:type="spellEnd"/>
+            <w:r>
+              <w:rPr>
+                <w:sz w:val="24"/>
+                <w:lang w:val="en-US"/>
+              </w:rPr>
+              <w:t>": 4,</w:t>
             </w:r>
           </w:p>
           <w:p>
@@ -21978,7 +23663,55 @@
                 <w:sz w:val="24"/>
                 <w:lang w:val="en-US"/>
               </w:rPr>
-              <w:t xml:space="preserve">            "userName": "Evgeny Sukharev",</w:t>
+              <w:t xml:space="preserve">            "</w:t>
+            </w:r>
+            <w:proofErr w:type="spellStart"/>
+            <w:r>
+              <w:rPr>
+                <w:sz w:val="24"/>
+                <w:lang w:val="en-US"/>
+              </w:rPr>
+              <w:t>userName</w:t>
+            </w:r>
+            <w:proofErr w:type="spellEnd"/>
+            <w:r>
+              <w:rPr>
+                <w:sz w:val="24"/>
+                <w:lang w:val="en-US"/>
+              </w:rPr>
+              <w:t>": "</w:t>
+            </w:r>
+            <w:proofErr w:type="spellStart"/>
+            <w:r>
+              <w:rPr>
+                <w:sz w:val="24"/>
+                <w:lang w:val="en-US"/>
+              </w:rPr>
+              <w:t>Evgeny</w:t>
+            </w:r>
+            <w:proofErr w:type="spellEnd"/>
+            <w:r>
+              <w:rPr>
+                <w:sz w:val="24"/>
+                <w:lang w:val="en-US"/>
+              </w:rPr>
+              <w:t xml:space="preserve"> </w:t>
+            </w:r>
+            <w:proofErr w:type="spellStart"/>
+            <w:r>
+              <w:rPr>
+                <w:sz w:val="24"/>
+                <w:lang w:val="en-US"/>
+              </w:rPr>
+              <w:t>Sukharev</w:t>
+            </w:r>
+            <w:proofErr w:type="spellEnd"/>
+            <w:r>
+              <w:rPr>
+                <w:sz w:val="24"/>
+                <w:lang w:val="en-US"/>
+              </w:rPr>
+              <w:t>",</w:t>
             </w:r>
           </w:p>
           <w:p>
@@ -22014,7 +23747,23 @@
                 <w:sz w:val="24"/>
                 <w:lang w:val="en-US"/>
               </w:rPr>
-              <w:t xml:space="preserve">            "isActive": true,</w:t>
+              <w:t xml:space="preserve">            "</w:t>
+            </w:r>
+            <w:proofErr w:type="spellStart"/>
+            <w:r>
+              <w:rPr>
+                <w:sz w:val="24"/>
+                <w:lang w:val="en-US"/>
+              </w:rPr>
+              <w:t>isActive</w:t>
+            </w:r>
+            <w:proofErr w:type="spellEnd"/>
+            <w:r>
+              <w:rPr>
+                <w:sz w:val="24"/>
+                <w:lang w:val="en-US"/>
+              </w:rPr>
+              <w:t>": true,</w:t>
             </w:r>
           </w:p>
           <w:p>
@@ -22068,7 +23817,23 @@
                 <w:sz w:val="24"/>
                 <w:lang w:val="en-US"/>
               </w:rPr>
-              <w:t xml:space="preserve">        "contactId": 3,</w:t>
+              <w:t xml:space="preserve">        "</w:t>
+            </w:r>
+            <w:proofErr w:type="spellStart"/>
+            <w:r>
+              <w:rPr>
+                <w:sz w:val="24"/>
+                <w:lang w:val="en-US"/>
+              </w:rPr>
+              <w:t>contactId</w:t>
+            </w:r>
+            <w:proofErr w:type="spellEnd"/>
+            <w:r>
+              <w:rPr>
+                <w:sz w:val="24"/>
+                <w:lang w:val="en-US"/>
+              </w:rPr>
+              <w:t>": 3,</w:t>
             </w:r>
           </w:p>
           <w:p>
@@ -22086,7 +23851,23 @@
                 <w:sz w:val="24"/>
                 <w:lang w:val="en-US"/>
               </w:rPr>
-              <w:t xml:space="preserve">        "userId": 4,</w:t>
+              <w:t xml:space="preserve">        "</w:t>
+            </w:r>
+            <w:proofErr w:type="spellStart"/>
+            <w:r>
+              <w:rPr>
+                <w:sz w:val="24"/>
+                <w:lang w:val="en-US"/>
+              </w:rPr>
+              <w:t>userId</w:t>
+            </w:r>
+            <w:proofErr w:type="spellEnd"/>
+            <w:r>
+              <w:rPr>
+                <w:sz w:val="24"/>
+                <w:lang w:val="en-US"/>
+              </w:rPr>
+              <w:t>": 4,</w:t>
             </w:r>
           </w:p>
           <w:p>
@@ -22104,7 +23885,23 @@
                 <w:sz w:val="24"/>
                 <w:lang w:val="en-US"/>
               </w:rPr>
-              <w:t xml:space="preserve">        "contactEmail": "maxonfjvipon@yandex.ru",</w:t>
+              <w:t xml:space="preserve">        "</w:t>
+            </w:r>
+            <w:proofErr w:type="spellStart"/>
+            <w:r>
+              <w:rPr>
+                <w:sz w:val="24"/>
+                <w:lang w:val="en-US"/>
+              </w:rPr>
+              <w:t>contactEmail</w:t>
+            </w:r>
+            <w:proofErr w:type="spellEnd"/>
+            <w:r>
+              <w:rPr>
+                <w:sz w:val="24"/>
+                <w:lang w:val="en-US"/>
+              </w:rPr>
+              <w:t>": "maxonfjvipon@yandex.ru",</w:t>
             </w:r>
           </w:p>
           <w:p>
@@ -22122,7 +23919,23 @@
                 <w:sz w:val="24"/>
                 <w:lang w:val="en-US"/>
               </w:rPr>
-              <w:t xml:space="preserve">        "contactName": "</w:t>
+              <w:t xml:space="preserve">        "</w:t>
+            </w:r>
+            <w:proofErr w:type="spellStart"/>
+            <w:r>
+              <w:rPr>
+                <w:sz w:val="24"/>
+                <w:lang w:val="en-US"/>
+              </w:rPr>
+              <w:t>contactName</w:t>
+            </w:r>
+            <w:proofErr w:type="spellEnd"/>
+            <w:r>
+              <w:rPr>
+                <w:sz w:val="24"/>
+                <w:lang w:val="en-US"/>
+              </w:rPr>
+              <w:t>": "</w:t>
             </w:r>
             <w:r>
               <w:rPr>
@@ -22137,12 +23950,14 @@
               </w:rPr>
               <w:t xml:space="preserve"> </w:t>
             </w:r>
+            <w:proofErr w:type="spellStart"/>
             <w:r>
               <w:rPr>
                 <w:sz w:val="24"/>
               </w:rPr>
               <w:t>Трунников</w:t>
             </w:r>
+            <w:proofErr w:type="spellEnd"/>
             <w:r>
               <w:rPr>
                 <w:sz w:val="24"/>
@@ -22184,7 +23999,23 @@
                 <w:sz w:val="24"/>
                 <w:lang w:val="en-US"/>
               </w:rPr>
-              <w:t xml:space="preserve">    "isSuccess": true,</w:t>
+              <w:t xml:space="preserve">    "</w:t>
+            </w:r>
+            <w:proofErr w:type="spellStart"/>
+            <w:r>
+              <w:rPr>
+                <w:sz w:val="24"/>
+                <w:lang w:val="en-US"/>
+              </w:rPr>
+              <w:t>isSuccess</w:t>
+            </w:r>
+            <w:proofErr w:type="spellEnd"/>
+            <w:r>
+              <w:rPr>
+                <w:sz w:val="24"/>
+                <w:lang w:val="en-US"/>
+              </w:rPr>
+              <w:t>": true,</w:t>
             </w:r>
           </w:p>
           <w:p>
@@ -22207,8 +24038,30 @@
               <w:rPr>
                 <w:sz w:val="24"/>
               </w:rPr>
-              <w:t>"errorMessage": null</w:t>
-            </w:r>
+              <w:t>"</w:t>
+            </w:r>
+            <w:proofErr w:type="spellStart"/>
+            <w:r>
+              <w:rPr>
+                <w:sz w:val="24"/>
+              </w:rPr>
+              <w:t>errorMessage</w:t>
+            </w:r>
+            <w:proofErr w:type="spellEnd"/>
+            <w:r>
+              <w:rPr>
+                <w:sz w:val="24"/>
+              </w:rPr>
+              <w:t xml:space="preserve">": </w:t>
+            </w:r>
+            <w:proofErr w:type="spellStart"/>
+            <w:r>
+              <w:rPr>
+                <w:sz w:val="24"/>
+              </w:rPr>
+              <w:t>null</w:t>
+            </w:r>
+            <w:proofErr w:type="spellEnd"/>
           </w:p>
           <w:p>
             <w:pPr>
@@ -22262,15 +24115,31 @@
       <w:pPr>
         <w:pStyle w:val="3"/>
       </w:pPr>
-      <w:bookmarkStart w:id="196" w:name="_Toc73469589"/>
+      <w:bookmarkStart w:id="197" w:name="_Toc73469589"/>
       <w:r>
         <w:t>Модульное тестирование</w:t>
       </w:r>
-      <w:bookmarkEnd w:id="196"/>
-    </w:p>
-    <w:p>
-      <w:r>
-        <w:t>Модульное тестирование, или юнит-тестирование (англ. unit testing) — процесс в программировании, позволяющий проверить на корректность отдельные модули исходного кода программы</w:t>
+      <w:bookmarkEnd w:id="197"/>
+    </w:p>
+    <w:p>
+      <w:r>
+        <w:t xml:space="preserve">Модульное тестирование, или юнит-тестирование (англ. </w:t>
+      </w:r>
+      <w:proofErr w:type="spellStart"/>
+      <w:r>
+        <w:t>unit</w:t>
+      </w:r>
+      <w:proofErr w:type="spellEnd"/>
+      <w:r>
+        <w:t xml:space="preserve"> </w:t>
+      </w:r>
+      <w:proofErr w:type="spellStart"/>
+      <w:r>
+        <w:t>testing</w:t>
+      </w:r>
+      <w:proofErr w:type="spellEnd"/>
+      <w:r>
+        <w:t>) — процесс в программировании, позволяющий проверить на корректность отдельные модули исходного кода программы</w:t>
       </w:r>
       <w:r>
         <w:t xml:space="preserve"> </w:t>
@@ -22307,21 +24176,25 @@
       <w:r>
         <w:t xml:space="preserve">В рамках модульного тестирования будут созданы новые проекты </w:t>
       </w:r>
+      <w:proofErr w:type="spellStart"/>
       <w:r>
         <w:rPr>
           <w:lang w:val="en-US"/>
         </w:rPr>
         <w:t>DeliveryRely</w:t>
       </w:r>
+      <w:proofErr w:type="spellEnd"/>
       <w:r>
         <w:t>.</w:t>
       </w:r>
+      <w:proofErr w:type="spellStart"/>
       <w:r>
         <w:rPr>
           <w:lang w:val="en-US"/>
         </w:rPr>
         <w:t>ServiceLayer</w:t>
       </w:r>
+      <w:proofErr w:type="spellEnd"/>
       <w:r>
         <w:t>.</w:t>
       </w:r>
@@ -22337,12 +24210,14 @@
       <w:r>
         <w:t xml:space="preserve">и </w:t>
       </w:r>
+      <w:proofErr w:type="spellStart"/>
       <w:r>
         <w:rPr>
           <w:lang w:val="en-US"/>
         </w:rPr>
         <w:t>DeliveryRely</w:t>
       </w:r>
+      <w:proofErr w:type="spellEnd"/>
       <w:r>
         <w:t>.</w:t>
       </w:r>
@@ -22387,12 +24262,14 @@
       <w:r>
         <w:t>.</w:t>
       </w:r>
+      <w:proofErr w:type="spellStart"/>
       <w:r>
         <w:rPr>
           <w:lang w:val="en-US"/>
         </w:rPr>
         <w:t>ServiceLayer</w:t>
       </w:r>
+      <w:proofErr w:type="spellEnd"/>
       <w:r>
         <w:t>.</w:t>
       </w:r>
@@ -22417,12 +24294,14 @@
       <w:r>
         <w:t xml:space="preserve"> и других вспомогательных классов, таких как </w:t>
       </w:r>
+      <w:proofErr w:type="spellStart"/>
       <w:r>
         <w:rPr>
           <w:lang w:val="en-US"/>
         </w:rPr>
         <w:t>AutoMapper</w:t>
       </w:r>
+      <w:proofErr w:type="spellEnd"/>
       <w:r>
         <w:t xml:space="preserve">. Пример модульного теста из данного проекта представлен в листинге </w:t>
       </w:r>
@@ -22452,8 +24331,13 @@
         <w:pStyle w:val="affffff4"/>
       </w:pPr>
       <w:r>
-        <w:t>Модульный тест механизма хэширования</w:t>
-      </w:r>
+        <w:t xml:space="preserve">Модульный тест механизма </w:t>
+      </w:r>
+      <w:proofErr w:type="spellStart"/>
+      <w:r>
+        <w:t>хэширования</w:t>
+      </w:r>
+      <w:proofErr w:type="spellEnd"/>
     </w:p>
     <w:tbl>
       <w:tblPr>
@@ -22509,7 +24393,31 @@
                 <w:szCs w:val="19"/>
                 <w:lang w:val="en-US"/>
               </w:rPr>
-              <w:t xml:space="preserve"> Microsoft.VisualStudio.TestTools.UnitTesting;</w:t>
+              <w:t xml:space="preserve"> </w:t>
+            </w:r>
+            <w:proofErr w:type="spellStart"/>
+            <w:proofErr w:type="gramStart"/>
+            <w:r>
+              <w:rPr>
+                <w:rFonts w:ascii="Consolas" w:hAnsi="Consolas" w:cs="Consolas"/>
+                <w:color w:val="000000"/>
+                <w:sz w:val="19"/>
+                <w:szCs w:val="19"/>
+                <w:lang w:val="en-US"/>
+              </w:rPr>
+              <w:t>Microsoft.VisualStudio.TestTools.UnitTesting</w:t>
+            </w:r>
+            <w:proofErr w:type="spellEnd"/>
+            <w:proofErr w:type="gramEnd"/>
+            <w:r>
+              <w:rPr>
+                <w:rFonts w:ascii="Consolas" w:hAnsi="Consolas" w:cs="Consolas"/>
+                <w:color w:val="000000"/>
+                <w:sz w:val="19"/>
+                <w:szCs w:val="19"/>
+                <w:lang w:val="en-US"/>
+              </w:rPr>
+              <w:t>;</w:t>
             </w:r>
           </w:p>
           <w:p>
@@ -22563,8 +24471,22 @@
                 <w:szCs w:val="19"/>
                 <w:lang w:val="en-US"/>
               </w:rPr>
-              <w:t xml:space="preserve"> DeliveryRely.ServiceLayer.Tests</w:t>
-            </w:r>
+              <w:t xml:space="preserve"> </w:t>
+            </w:r>
+            <w:proofErr w:type="spellStart"/>
+            <w:proofErr w:type="gramStart"/>
+            <w:r>
+              <w:rPr>
+                <w:rFonts w:ascii="Consolas" w:hAnsi="Consolas" w:cs="Consolas"/>
+                <w:color w:val="000000"/>
+                <w:sz w:val="19"/>
+                <w:szCs w:val="19"/>
+                <w:lang w:val="en-US"/>
+              </w:rPr>
+              <w:t>DeliveryRely.ServiceLayer.Tests</w:t>
+            </w:r>
+            <w:proofErr w:type="spellEnd"/>
+            <w:proofErr w:type="gramEnd"/>
           </w:p>
           <w:p>
             <w:pPr>
@@ -22617,7 +24539,29 @@
                 <w:szCs w:val="19"/>
                 <w:lang w:val="en-US"/>
               </w:rPr>
-              <w:t xml:space="preserve">    [TestClass]</w:t>
+              <w:t xml:space="preserve">    [</w:t>
+            </w:r>
+            <w:proofErr w:type="spellStart"/>
+            <w:r>
+              <w:rPr>
+                <w:rFonts w:ascii="Consolas" w:hAnsi="Consolas" w:cs="Consolas"/>
+                <w:color w:val="000000"/>
+                <w:sz w:val="19"/>
+                <w:szCs w:val="19"/>
+                <w:lang w:val="en-US"/>
+              </w:rPr>
+              <w:t>TestClass</w:t>
+            </w:r>
+            <w:proofErr w:type="spellEnd"/>
+            <w:r>
+              <w:rPr>
+                <w:rFonts w:ascii="Consolas" w:hAnsi="Consolas" w:cs="Consolas"/>
+                <w:color w:val="000000"/>
+                <w:sz w:val="19"/>
+                <w:szCs w:val="19"/>
+                <w:lang w:val="en-US"/>
+              </w:rPr>
+              <w:t>]</w:t>
             </w:r>
           </w:p>
           <w:p>
@@ -22748,7 +24692,29 @@
                 <w:szCs w:val="19"/>
                 <w:lang w:val="en-US"/>
               </w:rPr>
-              <w:t xml:space="preserve">        [TestMethod]</w:t>
+              <w:t xml:space="preserve">        [</w:t>
+            </w:r>
+            <w:proofErr w:type="spellStart"/>
+            <w:r>
+              <w:rPr>
+                <w:rFonts w:ascii="Consolas" w:hAnsi="Consolas" w:cs="Consolas"/>
+                <w:color w:val="000000"/>
+                <w:sz w:val="19"/>
+                <w:szCs w:val="19"/>
+                <w:lang w:val="en-US"/>
+              </w:rPr>
+              <w:t>TestMethod</w:t>
+            </w:r>
+            <w:proofErr w:type="spellEnd"/>
+            <w:r>
+              <w:rPr>
+                <w:rFonts w:ascii="Consolas" w:hAnsi="Consolas" w:cs="Consolas"/>
+                <w:color w:val="000000"/>
+                <w:sz w:val="19"/>
+                <w:szCs w:val="19"/>
+                <w:lang w:val="en-US"/>
+              </w:rPr>
+              <w:t>]</w:t>
             </w:r>
           </w:p>
           <w:p>
@@ -22815,7 +24781,41 @@
                 <w:szCs w:val="19"/>
                 <w:lang w:val="en-US"/>
               </w:rPr>
-              <w:t xml:space="preserve"> MakeHashTest()</w:t>
+              <w:t xml:space="preserve"> </w:t>
+            </w:r>
+            <w:proofErr w:type="spellStart"/>
+            <w:proofErr w:type="gramStart"/>
+            <w:r>
+              <w:rPr>
+                <w:rFonts w:ascii="Consolas" w:hAnsi="Consolas" w:cs="Consolas"/>
+                <w:color w:val="000000"/>
+                <w:sz w:val="19"/>
+                <w:szCs w:val="19"/>
+                <w:lang w:val="en-US"/>
+              </w:rPr>
+              <w:t>MakeHashTest</w:t>
+            </w:r>
+            <w:proofErr w:type="spellEnd"/>
+            <w:r>
+              <w:rPr>
+                <w:rFonts w:ascii="Consolas" w:hAnsi="Consolas" w:cs="Consolas"/>
+                <w:color w:val="000000"/>
+                <w:sz w:val="19"/>
+                <w:szCs w:val="19"/>
+                <w:lang w:val="en-US"/>
+              </w:rPr>
+              <w:t>(</w:t>
+            </w:r>
+            <w:proofErr w:type="gramEnd"/>
+            <w:r>
+              <w:rPr>
+                <w:rFonts w:ascii="Consolas" w:hAnsi="Consolas" w:cs="Consolas"/>
+                <w:color w:val="000000"/>
+                <w:sz w:val="19"/>
+                <w:szCs w:val="19"/>
+                <w:lang w:val="en-US"/>
+              </w:rPr>
+              <w:t>)</w:t>
             </w:r>
           </w:p>
           <w:p>
@@ -22956,7 +24956,29 @@
                 <w:szCs w:val="19"/>
                 <w:lang w:val="en-US"/>
               </w:rPr>
-              <w:t xml:space="preserve"> passwordHash = </w:t>
+              <w:t xml:space="preserve"> </w:t>
+            </w:r>
+            <w:proofErr w:type="spellStart"/>
+            <w:r>
+              <w:rPr>
+                <w:rFonts w:ascii="Consolas" w:hAnsi="Consolas" w:cs="Consolas"/>
+                <w:color w:val="000000"/>
+                <w:sz w:val="19"/>
+                <w:szCs w:val="19"/>
+                <w:lang w:val="en-US"/>
+              </w:rPr>
+              <w:t>passwordHash</w:t>
+            </w:r>
+            <w:proofErr w:type="spellEnd"/>
+            <w:r>
+              <w:rPr>
+                <w:rFonts w:ascii="Consolas" w:hAnsi="Consolas" w:cs="Consolas"/>
+                <w:color w:val="000000"/>
+                <w:sz w:val="19"/>
+                <w:szCs w:val="19"/>
+                <w:lang w:val="en-US"/>
+              </w:rPr>
+              <w:t xml:space="preserve"> = </w:t>
             </w:r>
             <w:r>
               <w:rPr>
@@ -23164,7 +25186,29 @@
                 <w:szCs w:val="19"/>
                 <w:lang w:val="en-US"/>
               </w:rPr>
-              <w:t xml:space="preserve"> actualPasswordHash = </w:t>
+              <w:t xml:space="preserve"> </w:t>
+            </w:r>
+            <w:proofErr w:type="spellStart"/>
+            <w:r>
+              <w:rPr>
+                <w:rFonts w:ascii="Consolas" w:hAnsi="Consolas" w:cs="Consolas"/>
+                <w:color w:val="000000"/>
+                <w:sz w:val="19"/>
+                <w:szCs w:val="19"/>
+                <w:lang w:val="en-US"/>
+              </w:rPr>
+              <w:t>actualPasswordHash</w:t>
+            </w:r>
+            <w:proofErr w:type="spellEnd"/>
+            <w:r>
+              <w:rPr>
+                <w:rFonts w:ascii="Consolas" w:hAnsi="Consolas" w:cs="Consolas"/>
+                <w:color w:val="000000"/>
+                <w:sz w:val="19"/>
+                <w:szCs w:val="19"/>
+                <w:lang w:val="en-US"/>
+              </w:rPr>
+              <w:t xml:space="preserve"> = </w:t>
             </w:r>
             <w:r>
               <w:rPr>
@@ -23184,7 +25228,41 @@
                 <w:szCs w:val="19"/>
                 <w:lang w:val="en-US"/>
               </w:rPr>
-              <w:t xml:space="preserve"> HashSHA512().MakeHash(password);</w:t>
+              <w:t xml:space="preserve"> HashSHA512(</w:t>
+            </w:r>
+            <w:proofErr w:type="gramStart"/>
+            <w:r>
+              <w:rPr>
+                <w:rFonts w:ascii="Consolas" w:hAnsi="Consolas" w:cs="Consolas"/>
+                <w:color w:val="000000"/>
+                <w:sz w:val="19"/>
+                <w:szCs w:val="19"/>
+                <w:lang w:val="en-US"/>
+              </w:rPr>
+              <w:t>).</w:t>
+            </w:r>
+            <w:proofErr w:type="spellStart"/>
+            <w:r>
+              <w:rPr>
+                <w:rFonts w:ascii="Consolas" w:hAnsi="Consolas" w:cs="Consolas"/>
+                <w:color w:val="000000"/>
+                <w:sz w:val="19"/>
+                <w:szCs w:val="19"/>
+                <w:lang w:val="en-US"/>
+              </w:rPr>
+              <w:t>MakeHash</w:t>
+            </w:r>
+            <w:proofErr w:type="spellEnd"/>
+            <w:proofErr w:type="gramEnd"/>
+            <w:r>
+              <w:rPr>
+                <w:rFonts w:ascii="Consolas" w:hAnsi="Consolas" w:cs="Consolas"/>
+                <w:color w:val="000000"/>
+                <w:sz w:val="19"/>
+                <w:szCs w:val="19"/>
+                <w:lang w:val="en-US"/>
+              </w:rPr>
+              <w:t>(password);</w:t>
             </w:r>
           </w:p>
           <w:p>
@@ -23212,6 +25290,7 @@
               </w:rPr>
               <w:t xml:space="preserve">            </w:t>
             </w:r>
+            <w:proofErr w:type="spellStart"/>
             <w:r>
               <w:rPr>
                 <w:rFonts w:ascii="Consolas" w:hAnsi="Consolas" w:cs="Consolas"/>
@@ -23219,7 +25298,57 @@
                 <w:sz w:val="19"/>
                 <w:szCs w:val="19"/>
               </w:rPr>
-              <w:t>Assert.Equals(passwordHash, actualPasswordHash);</w:t>
+              <w:t>Assert.Equals</w:t>
+            </w:r>
+            <w:proofErr w:type="spellEnd"/>
+            <w:r>
+              <w:rPr>
+                <w:rFonts w:ascii="Consolas" w:hAnsi="Consolas" w:cs="Consolas"/>
+                <w:color w:val="000000"/>
+                <w:sz w:val="19"/>
+                <w:szCs w:val="19"/>
+              </w:rPr>
+              <w:t>(</w:t>
+            </w:r>
+            <w:proofErr w:type="spellStart"/>
+            <w:r>
+              <w:rPr>
+                <w:rFonts w:ascii="Consolas" w:hAnsi="Consolas" w:cs="Consolas"/>
+                <w:color w:val="000000"/>
+                <w:sz w:val="19"/>
+                <w:szCs w:val="19"/>
+              </w:rPr>
+              <w:t>passwordHash</w:t>
+            </w:r>
+            <w:proofErr w:type="spellEnd"/>
+            <w:r>
+              <w:rPr>
+                <w:rFonts w:ascii="Consolas" w:hAnsi="Consolas" w:cs="Consolas"/>
+                <w:color w:val="000000"/>
+                <w:sz w:val="19"/>
+                <w:szCs w:val="19"/>
+              </w:rPr>
+              <w:t xml:space="preserve">, </w:t>
+            </w:r>
+            <w:proofErr w:type="spellStart"/>
+            <w:r>
+              <w:rPr>
+                <w:rFonts w:ascii="Consolas" w:hAnsi="Consolas" w:cs="Consolas"/>
+                <w:color w:val="000000"/>
+                <w:sz w:val="19"/>
+                <w:szCs w:val="19"/>
+              </w:rPr>
+              <w:t>actualPasswordHash</w:t>
+            </w:r>
+            <w:proofErr w:type="spellEnd"/>
+            <w:r>
+              <w:rPr>
+                <w:rFonts w:ascii="Consolas" w:hAnsi="Consolas" w:cs="Consolas"/>
+                <w:color w:val="000000"/>
+                <w:sz w:val="19"/>
+                <w:szCs w:val="19"/>
+              </w:rPr>
+              <w:t>);</w:t>
             </w:r>
           </w:p>
           <w:p>
@@ -23308,12 +25437,14 @@
       <w:r>
         <w:t xml:space="preserve">В проекте </w:t>
       </w:r>
+      <w:proofErr w:type="spellStart"/>
       <w:r>
         <w:rPr>
           <w:lang w:val="en-US"/>
         </w:rPr>
         <w:t>DeliveryRely</w:t>
       </w:r>
+      <w:proofErr w:type="spellEnd"/>
       <w:r>
         <w:t>.</w:t>
       </w:r>
@@ -23374,12 +25505,14 @@
       <w:r>
         <w:t xml:space="preserve">…) класса </w:t>
       </w:r>
+      <w:proofErr w:type="spellStart"/>
       <w:r>
         <w:rPr>
           <w:lang w:val="en-US"/>
         </w:rPr>
         <w:t>EFRepository</w:t>
       </w:r>
+      <w:proofErr w:type="spellEnd"/>
       <w:r>
         <w:t xml:space="preserve">. Пример теста представлен в листинге </w:t>
       </w:r>
@@ -23498,7 +25631,31 @@
                 <w:szCs w:val="19"/>
                 <w:lang w:val="en-US"/>
               </w:rPr>
-              <w:t xml:space="preserve"> Domain.Models.Contacts;</w:t>
+              <w:t xml:space="preserve"> </w:t>
+            </w:r>
+            <w:proofErr w:type="spellStart"/>
+            <w:proofErr w:type="gramStart"/>
+            <w:r>
+              <w:rPr>
+                <w:rFonts w:ascii="Consolas" w:hAnsi="Consolas" w:cs="Consolas"/>
+                <w:color w:val="000000"/>
+                <w:sz w:val="19"/>
+                <w:szCs w:val="19"/>
+                <w:lang w:val="en-US"/>
+              </w:rPr>
+              <w:t>Domain.Models.Contacts</w:t>
+            </w:r>
+            <w:proofErr w:type="spellEnd"/>
+            <w:proofErr w:type="gramEnd"/>
+            <w:r>
+              <w:rPr>
+                <w:rFonts w:ascii="Consolas" w:hAnsi="Consolas" w:cs="Consolas"/>
+                <w:color w:val="000000"/>
+                <w:sz w:val="19"/>
+                <w:szCs w:val="19"/>
+                <w:lang w:val="en-US"/>
+              </w:rPr>
+              <w:t>;</w:t>
             </w:r>
           </w:p>
           <w:p>
@@ -23535,7 +25692,31 @@
                 <w:szCs w:val="19"/>
                 <w:lang w:val="en-US"/>
               </w:rPr>
-              <w:t xml:space="preserve"> Domain.Models.Users;</w:t>
+              <w:t xml:space="preserve"> </w:t>
+            </w:r>
+            <w:proofErr w:type="spellStart"/>
+            <w:proofErr w:type="gramStart"/>
+            <w:r>
+              <w:rPr>
+                <w:rFonts w:ascii="Consolas" w:hAnsi="Consolas" w:cs="Consolas"/>
+                <w:color w:val="000000"/>
+                <w:sz w:val="19"/>
+                <w:szCs w:val="19"/>
+                <w:lang w:val="en-US"/>
+              </w:rPr>
+              <w:t>Domain.Models.Users</w:t>
+            </w:r>
+            <w:proofErr w:type="spellEnd"/>
+            <w:proofErr w:type="gramEnd"/>
+            <w:r>
+              <w:rPr>
+                <w:rFonts w:ascii="Consolas" w:hAnsi="Consolas" w:cs="Consolas"/>
+                <w:color w:val="000000"/>
+                <w:sz w:val="19"/>
+                <w:szCs w:val="19"/>
+                <w:lang w:val="en-US"/>
+              </w:rPr>
+              <w:t>;</w:t>
             </w:r>
           </w:p>
           <w:p>
@@ -23572,7 +25753,31 @@
                 <w:szCs w:val="19"/>
                 <w:lang w:val="en-US"/>
               </w:rPr>
-              <w:t xml:space="preserve"> Microsoft.VisualStudio.TestTools.UnitTesting;</w:t>
+              <w:t xml:space="preserve"> </w:t>
+            </w:r>
+            <w:proofErr w:type="spellStart"/>
+            <w:proofErr w:type="gramStart"/>
+            <w:r>
+              <w:rPr>
+                <w:rFonts w:ascii="Consolas" w:hAnsi="Consolas" w:cs="Consolas"/>
+                <w:color w:val="000000"/>
+                <w:sz w:val="19"/>
+                <w:szCs w:val="19"/>
+                <w:lang w:val="en-US"/>
+              </w:rPr>
+              <w:t>Microsoft.VisualStudio.TestTools.UnitTesting</w:t>
+            </w:r>
+            <w:proofErr w:type="spellEnd"/>
+            <w:proofErr w:type="gramEnd"/>
+            <w:r>
+              <w:rPr>
+                <w:rFonts w:ascii="Consolas" w:hAnsi="Consolas" w:cs="Consolas"/>
+                <w:color w:val="000000"/>
+                <w:sz w:val="19"/>
+                <w:szCs w:val="19"/>
+                <w:lang w:val="en-US"/>
+              </w:rPr>
+              <w:t>;</w:t>
             </w:r>
           </w:p>
           <w:p>
@@ -23626,8 +25831,22 @@
                 <w:szCs w:val="19"/>
                 <w:lang w:val="en-US"/>
               </w:rPr>
-              <w:t xml:space="preserve"> DeliveryRely.Domain.Tests</w:t>
-            </w:r>
+              <w:t xml:space="preserve"> </w:t>
+            </w:r>
+            <w:proofErr w:type="spellStart"/>
+            <w:proofErr w:type="gramStart"/>
+            <w:r>
+              <w:rPr>
+                <w:rFonts w:ascii="Consolas" w:hAnsi="Consolas" w:cs="Consolas"/>
+                <w:color w:val="000000"/>
+                <w:sz w:val="19"/>
+                <w:szCs w:val="19"/>
+                <w:lang w:val="en-US"/>
+              </w:rPr>
+              <w:t>DeliveryRely.Domain.Tests</w:t>
+            </w:r>
+            <w:proofErr w:type="spellEnd"/>
+            <w:proofErr w:type="gramEnd"/>
           </w:p>
           <w:p>
             <w:pPr>
@@ -23680,7 +25899,29 @@
                 <w:szCs w:val="19"/>
                 <w:lang w:val="en-US"/>
               </w:rPr>
-              <w:t xml:space="preserve">    [TestClass]</w:t>
+              <w:t xml:space="preserve">    [</w:t>
+            </w:r>
+            <w:proofErr w:type="spellStart"/>
+            <w:r>
+              <w:rPr>
+                <w:rFonts w:ascii="Consolas" w:hAnsi="Consolas" w:cs="Consolas"/>
+                <w:color w:val="000000"/>
+                <w:sz w:val="19"/>
+                <w:szCs w:val="19"/>
+                <w:lang w:val="en-US"/>
+              </w:rPr>
+              <w:t>TestClass</w:t>
+            </w:r>
+            <w:proofErr w:type="spellEnd"/>
+            <w:r>
+              <w:rPr>
+                <w:rFonts w:ascii="Consolas" w:hAnsi="Consolas" w:cs="Consolas"/>
+                <w:color w:val="000000"/>
+                <w:sz w:val="19"/>
+                <w:szCs w:val="19"/>
+                <w:lang w:val="en-US"/>
+              </w:rPr>
+              <w:t>]</w:t>
             </w:r>
           </w:p>
           <w:p>
@@ -23749,6 +25990,7 @@
               </w:rPr>
               <w:t xml:space="preserve"> </w:t>
             </w:r>
+            <w:proofErr w:type="spellStart"/>
             <w:r>
               <w:rPr>
                 <w:rFonts w:ascii="Consolas" w:hAnsi="Consolas" w:cs="Consolas"/>
@@ -23759,6 +26001,7 @@
               </w:rPr>
               <w:t>ContactTest</w:t>
             </w:r>
+            <w:proofErr w:type="spellEnd"/>
           </w:p>
           <w:p>
             <w:pPr>
@@ -23811,7 +26054,29 @@
                 <w:szCs w:val="19"/>
                 <w:lang w:val="en-US"/>
               </w:rPr>
-              <w:t xml:space="preserve">        [TestMethod]</w:t>
+              <w:t xml:space="preserve">        [</w:t>
+            </w:r>
+            <w:proofErr w:type="spellStart"/>
+            <w:r>
+              <w:rPr>
+                <w:rFonts w:ascii="Consolas" w:hAnsi="Consolas" w:cs="Consolas"/>
+                <w:color w:val="000000"/>
+                <w:sz w:val="19"/>
+                <w:szCs w:val="19"/>
+                <w:lang w:val="en-US"/>
+              </w:rPr>
+              <w:t>TestMethod</w:t>
+            </w:r>
+            <w:proofErr w:type="spellEnd"/>
+            <w:r>
+              <w:rPr>
+                <w:rFonts w:ascii="Consolas" w:hAnsi="Consolas" w:cs="Consolas"/>
+                <w:color w:val="000000"/>
+                <w:sz w:val="19"/>
+                <w:szCs w:val="19"/>
+                <w:lang w:val="en-US"/>
+              </w:rPr>
+              <w:t>]</w:t>
             </w:r>
           </w:p>
           <w:p>
@@ -23878,7 +26143,41 @@
                 <w:szCs w:val="19"/>
                 <w:lang w:val="en-US"/>
               </w:rPr>
-              <w:t xml:space="preserve"> FieldsTest()</w:t>
+              <w:t xml:space="preserve"> </w:t>
+            </w:r>
+            <w:proofErr w:type="spellStart"/>
+            <w:proofErr w:type="gramStart"/>
+            <w:r>
+              <w:rPr>
+                <w:rFonts w:ascii="Consolas" w:hAnsi="Consolas" w:cs="Consolas"/>
+                <w:color w:val="000000"/>
+                <w:sz w:val="19"/>
+                <w:szCs w:val="19"/>
+                <w:lang w:val="en-US"/>
+              </w:rPr>
+              <w:t>FieldsTest</w:t>
+            </w:r>
+            <w:proofErr w:type="spellEnd"/>
+            <w:r>
+              <w:rPr>
+                <w:rFonts w:ascii="Consolas" w:hAnsi="Consolas" w:cs="Consolas"/>
+                <w:color w:val="000000"/>
+                <w:sz w:val="19"/>
+                <w:szCs w:val="19"/>
+                <w:lang w:val="en-US"/>
+              </w:rPr>
+              <w:t>(</w:t>
+            </w:r>
+            <w:proofErr w:type="gramEnd"/>
+            <w:r>
+              <w:rPr>
+                <w:rFonts w:ascii="Consolas" w:hAnsi="Consolas" w:cs="Consolas"/>
+                <w:color w:val="000000"/>
+                <w:sz w:val="19"/>
+                <w:szCs w:val="19"/>
+                <w:lang w:val="en-US"/>
+              </w:rPr>
+              <w:t>)</w:t>
             </w:r>
           </w:p>
           <w:p>
@@ -23934,6 +26233,7 @@
               </w:rPr>
               <w:t xml:space="preserve">            </w:t>
             </w:r>
+            <w:proofErr w:type="spellStart"/>
             <w:r>
               <w:rPr>
                 <w:rFonts w:ascii="Consolas" w:hAnsi="Consolas" w:cs="Consolas"/>
@@ -23944,6 +26244,7 @@
               </w:rPr>
               <w:t>var</w:t>
             </w:r>
+            <w:proofErr w:type="spellEnd"/>
             <w:r>
               <w:rPr>
                 <w:rFonts w:ascii="Consolas" w:hAnsi="Consolas" w:cs="Consolas"/>
@@ -24026,7 +26327,29 @@
                 <w:szCs w:val="19"/>
                 <w:lang w:val="en-US"/>
               </w:rPr>
-              <w:t xml:space="preserve">                ContactId = 1,</w:t>
+              <w:t xml:space="preserve">                </w:t>
+            </w:r>
+            <w:proofErr w:type="spellStart"/>
+            <w:r>
+              <w:rPr>
+                <w:rFonts w:ascii="Consolas" w:hAnsi="Consolas" w:cs="Consolas"/>
+                <w:color w:val="000000"/>
+                <w:sz w:val="19"/>
+                <w:szCs w:val="19"/>
+                <w:lang w:val="en-US"/>
+              </w:rPr>
+              <w:t>ContactId</w:t>
+            </w:r>
+            <w:proofErr w:type="spellEnd"/>
+            <w:r>
+              <w:rPr>
+                <w:rFonts w:ascii="Consolas" w:hAnsi="Consolas" w:cs="Consolas"/>
+                <w:color w:val="000000"/>
+                <w:sz w:val="19"/>
+                <w:szCs w:val="19"/>
+                <w:lang w:val="en-US"/>
+              </w:rPr>
+              <w:t xml:space="preserve"> = 1,</w:t>
             </w:r>
           </w:p>
           <w:p>
@@ -24053,7 +26376,29 @@
                 <w:szCs w:val="19"/>
                 <w:lang w:val="en-US"/>
               </w:rPr>
-              <w:t xml:space="preserve">                ContactName = </w:t>
+              <w:t xml:space="preserve">                </w:t>
+            </w:r>
+            <w:proofErr w:type="spellStart"/>
+            <w:r>
+              <w:rPr>
+                <w:rFonts w:ascii="Consolas" w:hAnsi="Consolas" w:cs="Consolas"/>
+                <w:color w:val="000000"/>
+                <w:sz w:val="19"/>
+                <w:szCs w:val="19"/>
+                <w:lang w:val="en-US"/>
+              </w:rPr>
+              <w:t>ContactName</w:t>
+            </w:r>
+            <w:proofErr w:type="spellEnd"/>
+            <w:r>
+              <w:rPr>
+                <w:rFonts w:ascii="Consolas" w:hAnsi="Consolas" w:cs="Consolas"/>
+                <w:color w:val="000000"/>
+                <w:sz w:val="19"/>
+                <w:szCs w:val="19"/>
+                <w:lang w:val="en-US"/>
+              </w:rPr>
+              <w:t xml:space="preserve"> = </w:t>
             </w:r>
             <w:r>
               <w:rPr>
@@ -24100,7 +26445,29 @@
                 <w:szCs w:val="19"/>
                 <w:lang w:val="en-US"/>
               </w:rPr>
-              <w:t xml:space="preserve">                ContactEmail = </w:t>
+              <w:t xml:space="preserve">                </w:t>
+            </w:r>
+            <w:proofErr w:type="spellStart"/>
+            <w:r>
+              <w:rPr>
+                <w:rFonts w:ascii="Consolas" w:hAnsi="Consolas" w:cs="Consolas"/>
+                <w:color w:val="000000"/>
+                <w:sz w:val="19"/>
+                <w:szCs w:val="19"/>
+                <w:lang w:val="en-US"/>
+              </w:rPr>
+              <w:t>ContactEmail</w:t>
+            </w:r>
+            <w:proofErr w:type="spellEnd"/>
+            <w:r>
+              <w:rPr>
+                <w:rFonts w:ascii="Consolas" w:hAnsi="Consolas" w:cs="Consolas"/>
+                <w:color w:val="000000"/>
+                <w:sz w:val="19"/>
+                <w:szCs w:val="19"/>
+                <w:lang w:val="en-US"/>
+              </w:rPr>
+              <w:t xml:space="preserve"> = </w:t>
             </w:r>
             <w:r>
               <w:rPr>
@@ -24147,7 +26514,29 @@
                 <w:szCs w:val="19"/>
                 <w:lang w:val="en-US"/>
               </w:rPr>
-              <w:t xml:space="preserve">                UserId = 4,</w:t>
+              <w:t xml:space="preserve">                </w:t>
+            </w:r>
+            <w:proofErr w:type="spellStart"/>
+            <w:r>
+              <w:rPr>
+                <w:rFonts w:ascii="Consolas" w:hAnsi="Consolas" w:cs="Consolas"/>
+                <w:color w:val="000000"/>
+                <w:sz w:val="19"/>
+                <w:szCs w:val="19"/>
+                <w:lang w:val="en-US"/>
+              </w:rPr>
+              <w:t>UserId</w:t>
+            </w:r>
+            <w:proofErr w:type="spellEnd"/>
+            <w:r>
+              <w:rPr>
+                <w:rFonts w:ascii="Consolas" w:hAnsi="Consolas" w:cs="Consolas"/>
+                <w:color w:val="000000"/>
+                <w:sz w:val="19"/>
+                <w:szCs w:val="19"/>
+                <w:lang w:val="en-US"/>
+              </w:rPr>
+              <w:t xml:space="preserve"> = 4,</w:t>
             </w:r>
           </w:p>
           <w:p>
@@ -24339,7 +26728,29 @@
                 <w:szCs w:val="19"/>
                 <w:lang w:val="en-US"/>
               </w:rPr>
-              <w:t xml:space="preserve">            Assert.AreEqual(</w:t>
+              <w:t xml:space="preserve">            </w:t>
+            </w:r>
+            <w:proofErr w:type="spellStart"/>
+            <w:r>
+              <w:rPr>
+                <w:rFonts w:ascii="Consolas" w:hAnsi="Consolas" w:cs="Consolas"/>
+                <w:color w:val="000000"/>
+                <w:sz w:val="19"/>
+                <w:szCs w:val="19"/>
+                <w:lang w:val="en-US"/>
+              </w:rPr>
+              <w:t>Assert.AreEqual</w:t>
+            </w:r>
+            <w:proofErr w:type="spellEnd"/>
+            <w:r>
+              <w:rPr>
+                <w:rFonts w:ascii="Consolas" w:hAnsi="Consolas" w:cs="Consolas"/>
+                <w:color w:val="000000"/>
+                <w:sz w:val="19"/>
+                <w:szCs w:val="19"/>
+                <w:lang w:val="en-US"/>
+              </w:rPr>
+              <w:t>(</w:t>
             </w:r>
             <w:r>
               <w:rPr>
@@ -24359,7 +26770,31 @@
                 <w:szCs w:val="19"/>
                 <w:lang w:val="en-US"/>
               </w:rPr>
-              <w:t>, contact.ContactName);</w:t>
+              <w:t xml:space="preserve">, </w:t>
+            </w:r>
+            <w:proofErr w:type="spellStart"/>
+            <w:proofErr w:type="gramStart"/>
+            <w:r>
+              <w:rPr>
+                <w:rFonts w:ascii="Consolas" w:hAnsi="Consolas" w:cs="Consolas"/>
+                <w:color w:val="000000"/>
+                <w:sz w:val="19"/>
+                <w:szCs w:val="19"/>
+                <w:lang w:val="en-US"/>
+              </w:rPr>
+              <w:t>contact.ContactName</w:t>
+            </w:r>
+            <w:proofErr w:type="spellEnd"/>
+            <w:proofErr w:type="gramEnd"/>
+            <w:r>
+              <w:rPr>
+                <w:rFonts w:ascii="Consolas" w:hAnsi="Consolas" w:cs="Consolas"/>
+                <w:color w:val="000000"/>
+                <w:sz w:val="19"/>
+                <w:szCs w:val="19"/>
+                <w:lang w:val="en-US"/>
+              </w:rPr>
+              <w:t>);</w:t>
             </w:r>
           </w:p>
           <w:p>
@@ -24386,7 +26821,29 @@
                 <w:szCs w:val="19"/>
                 <w:lang w:val="en-US"/>
               </w:rPr>
-              <w:t xml:space="preserve">            Assert.AreEqual(</w:t>
+              <w:t xml:space="preserve">            </w:t>
+            </w:r>
+            <w:proofErr w:type="spellStart"/>
+            <w:r>
+              <w:rPr>
+                <w:rFonts w:ascii="Consolas" w:hAnsi="Consolas" w:cs="Consolas"/>
+                <w:color w:val="000000"/>
+                <w:sz w:val="19"/>
+                <w:szCs w:val="19"/>
+                <w:lang w:val="en-US"/>
+              </w:rPr>
+              <w:t>Assert.AreEqual</w:t>
+            </w:r>
+            <w:proofErr w:type="spellEnd"/>
+            <w:r>
+              <w:rPr>
+                <w:rFonts w:ascii="Consolas" w:hAnsi="Consolas" w:cs="Consolas"/>
+                <w:color w:val="000000"/>
+                <w:sz w:val="19"/>
+                <w:szCs w:val="19"/>
+                <w:lang w:val="en-US"/>
+              </w:rPr>
+              <w:t>(</w:t>
             </w:r>
             <w:r>
               <w:rPr>
@@ -24406,7 +26863,31 @@
                 <w:szCs w:val="19"/>
                 <w:lang w:val="en-US"/>
               </w:rPr>
-              <w:t>, contact.ContactEmail);</w:t>
+              <w:t xml:space="preserve">, </w:t>
+            </w:r>
+            <w:proofErr w:type="spellStart"/>
+            <w:proofErr w:type="gramStart"/>
+            <w:r>
+              <w:rPr>
+                <w:rFonts w:ascii="Consolas" w:hAnsi="Consolas" w:cs="Consolas"/>
+                <w:color w:val="000000"/>
+                <w:sz w:val="19"/>
+                <w:szCs w:val="19"/>
+                <w:lang w:val="en-US"/>
+              </w:rPr>
+              <w:t>contact.ContactEmail</w:t>
+            </w:r>
+            <w:proofErr w:type="spellEnd"/>
+            <w:proofErr w:type="gramEnd"/>
+            <w:r>
+              <w:rPr>
+                <w:rFonts w:ascii="Consolas" w:hAnsi="Consolas" w:cs="Consolas"/>
+                <w:color w:val="000000"/>
+                <w:sz w:val="19"/>
+                <w:szCs w:val="19"/>
+                <w:lang w:val="en-US"/>
+              </w:rPr>
+              <w:t>);</w:t>
             </w:r>
           </w:p>
           <w:p>
@@ -24433,7 +26914,53 @@
                 <w:szCs w:val="19"/>
                 <w:lang w:val="en-US"/>
               </w:rPr>
-              <w:t xml:space="preserve">            Assert.AreEqual(4, contact.UserId);</w:t>
+              <w:t xml:space="preserve">            </w:t>
+            </w:r>
+            <w:proofErr w:type="spellStart"/>
+            <w:r>
+              <w:rPr>
+                <w:rFonts w:ascii="Consolas" w:hAnsi="Consolas" w:cs="Consolas"/>
+                <w:color w:val="000000"/>
+                <w:sz w:val="19"/>
+                <w:szCs w:val="19"/>
+                <w:lang w:val="en-US"/>
+              </w:rPr>
+              <w:t>Assert.AreEqual</w:t>
+            </w:r>
+            <w:proofErr w:type="spellEnd"/>
+            <w:r>
+              <w:rPr>
+                <w:rFonts w:ascii="Consolas" w:hAnsi="Consolas" w:cs="Consolas"/>
+                <w:color w:val="000000"/>
+                <w:sz w:val="19"/>
+                <w:szCs w:val="19"/>
+                <w:lang w:val="en-US"/>
+              </w:rPr>
+              <w:t xml:space="preserve">(4, </w:t>
+            </w:r>
+            <w:proofErr w:type="spellStart"/>
+            <w:proofErr w:type="gramStart"/>
+            <w:r>
+              <w:rPr>
+                <w:rFonts w:ascii="Consolas" w:hAnsi="Consolas" w:cs="Consolas"/>
+                <w:color w:val="000000"/>
+                <w:sz w:val="19"/>
+                <w:szCs w:val="19"/>
+                <w:lang w:val="en-US"/>
+              </w:rPr>
+              <w:t>contact.UserId</w:t>
+            </w:r>
+            <w:proofErr w:type="spellEnd"/>
+            <w:proofErr w:type="gramEnd"/>
+            <w:r>
+              <w:rPr>
+                <w:rFonts w:ascii="Consolas" w:hAnsi="Consolas" w:cs="Consolas"/>
+                <w:color w:val="000000"/>
+                <w:sz w:val="19"/>
+                <w:szCs w:val="19"/>
+                <w:lang w:val="en-US"/>
+              </w:rPr>
+              <w:t>);</w:t>
             </w:r>
           </w:p>
           <w:p>
@@ -24460,7 +26987,29 @@
                 <w:szCs w:val="19"/>
                 <w:lang w:val="en-US"/>
               </w:rPr>
-              <w:t xml:space="preserve">            Assert.AreEqual(</w:t>
+              <w:t xml:space="preserve">            </w:t>
+            </w:r>
+            <w:proofErr w:type="spellStart"/>
+            <w:r>
+              <w:rPr>
+                <w:rFonts w:ascii="Consolas" w:hAnsi="Consolas" w:cs="Consolas"/>
+                <w:color w:val="000000"/>
+                <w:sz w:val="19"/>
+                <w:szCs w:val="19"/>
+                <w:lang w:val="en-US"/>
+              </w:rPr>
+              <w:t>Assert.AreEqual</w:t>
+            </w:r>
+            <w:proofErr w:type="spellEnd"/>
+            <w:r>
+              <w:rPr>
+                <w:rFonts w:ascii="Consolas" w:hAnsi="Consolas" w:cs="Consolas"/>
+                <w:color w:val="000000"/>
+                <w:sz w:val="19"/>
+                <w:szCs w:val="19"/>
+                <w:lang w:val="en-US"/>
+              </w:rPr>
+              <w:t>(</w:t>
             </w:r>
             <w:r>
               <w:rPr>
@@ -24480,7 +27029,31 @@
                 <w:szCs w:val="19"/>
                 <w:lang w:val="en-US"/>
               </w:rPr>
-              <w:t>, contact.User.Email);</w:t>
+              <w:t xml:space="preserve">, </w:t>
+            </w:r>
+            <w:proofErr w:type="spellStart"/>
+            <w:proofErr w:type="gramStart"/>
+            <w:r>
+              <w:rPr>
+                <w:rFonts w:ascii="Consolas" w:hAnsi="Consolas" w:cs="Consolas"/>
+                <w:color w:val="000000"/>
+                <w:sz w:val="19"/>
+                <w:szCs w:val="19"/>
+                <w:lang w:val="en-US"/>
+              </w:rPr>
+              <w:t>contact.User.Email</w:t>
+            </w:r>
+            <w:proofErr w:type="spellEnd"/>
+            <w:proofErr w:type="gramEnd"/>
+            <w:r>
+              <w:rPr>
+                <w:rFonts w:ascii="Consolas" w:hAnsi="Consolas" w:cs="Consolas"/>
+                <w:color w:val="000000"/>
+                <w:sz w:val="19"/>
+                <w:szCs w:val="19"/>
+                <w:lang w:val="en-US"/>
+              </w:rPr>
+              <w:t>);</w:t>
             </w:r>
           </w:p>
           <w:p>
@@ -24592,15 +27165,28 @@
       <w:pPr>
         <w:pStyle w:val="2"/>
       </w:pPr>
-      <w:bookmarkStart w:id="197" w:name="_Toc73469590"/>
-      <w:r>
-        <w:t>Кроссбраузерное тестирование интерфейсов пользовательской части</w:t>
-      </w:r>
-      <w:bookmarkEnd w:id="197"/>
-    </w:p>
-    <w:p>
-      <w:r>
-        <w:t>Тестирование кроссбраузерности — вид тестирования, направленный на поддержку и правильное полное отображение программного продукта в разных браузерах, мобильных устройствах, планшетах, экранах различного размера[</w:t>
+      <w:bookmarkStart w:id="198" w:name="_Toc73469590"/>
+      <w:proofErr w:type="spellStart"/>
+      <w:r>
+        <w:t>Кроссбраузерное</w:t>
+      </w:r>
+      <w:proofErr w:type="spellEnd"/>
+      <w:r>
+        <w:t xml:space="preserve"> тестирование интерфейсов пользовательской части</w:t>
+      </w:r>
+      <w:bookmarkEnd w:id="198"/>
+    </w:p>
+    <w:p>
+      <w:r>
+        <w:t xml:space="preserve">Тестирование </w:t>
+      </w:r>
+      <w:proofErr w:type="spellStart"/>
+      <w:r>
+        <w:t>кроссбраузерности</w:t>
+      </w:r>
+      <w:proofErr w:type="spellEnd"/>
+      <w:r>
+        <w:t xml:space="preserve"> — вид тестирования, направленный на поддержку и правильное полное отображение программного продукта в разных браузерах, мобильных устройствах, планшетах, экранах различного размера[</w:t>
       </w:r>
       <w:r>
         <w:fldChar w:fldCharType="begin"/>
@@ -24863,108 +27449,6 @@
                 <pic:pic xmlns:pic="http://schemas.openxmlformats.org/drawingml/2006/picture">
                   <pic:nvPicPr>
                     <pic:cNvPr id="0" name="Рисунок 23"/>
-                    <pic:cNvPicPr>
-                      <a:picLocks noChangeAspect="1" noChangeArrowheads="1"/>
-                    </pic:cNvPicPr>
-                  </pic:nvPicPr>
-                  <pic:blipFill>
-                    <a:blip r:embed="rId31" cstate="print">
-                      <a:extLst>
-                        <a:ext uri="{28A0092B-C50C-407E-A947-70E740481C1C}">
-                          <a14:useLocalDpi xmlns:a14="http://schemas.microsoft.com/office/drawing/2010/main" val="0"/>
-                        </a:ext>
-                      </a:extLst>
-                    </a:blip>
-                    <a:srcRect/>
-                    <a:stretch>
-                      <a:fillRect/>
-                    </a:stretch>
-                  </pic:blipFill>
-                  <pic:spPr bwMode="auto">
-                    <a:xfrm>
-                      <a:off x="0" y="0"/>
-                      <a:ext cx="5937885" cy="3206115"/>
-                    </a:xfrm>
-                    <a:prstGeom prst="rect">
-                      <a:avLst/>
-                    </a:prstGeom>
-                    <a:noFill/>
-                    <a:ln>
-                      <a:noFill/>
-                    </a:ln>
-                  </pic:spPr>
-                </pic:pic>
-              </a:graphicData>
-            </a:graphic>
-          </wp:inline>
-        </w:drawing>
-      </w:r>
-    </w:p>
-    <w:p>
-      <w:pPr>
-        <w:pStyle w:val="affffff4"/>
-        <w:rPr>
-          <w:b w:val="0"/>
-          <w:i w:val="0"/>
-        </w:rPr>
-      </w:pPr>
-      <w:r>
-        <w:t>Рис.</w:t>
-      </w:r>
-      <w:r>
-        <w:rPr>
-          <w:b w:val="0"/>
-          <w:i w:val="0"/>
-        </w:rPr>
-        <w:t xml:space="preserve"> </w:t>
-      </w:r>
-      <w:r>
-        <w:t>5</w:t>
-      </w:r>
-      <w:r>
-        <w:t xml:space="preserve">.1. Список сообщений в </w:t>
-      </w:r>
-      <w:r>
-        <w:rPr>
-          <w:lang w:val="en-US"/>
-        </w:rPr>
-        <w:t>Google</w:t>
-      </w:r>
-      <w:r>
-        <w:t xml:space="preserve"> </w:t>
-      </w:r>
-      <w:r>
-        <w:rPr>
-          <w:lang w:val="en-US"/>
-        </w:rPr>
-        <w:t>Chrome</w:t>
-      </w:r>
-    </w:p>
-    <w:p>
-      <w:pPr>
-        <w:pStyle w:val="affffff4"/>
-        <w:keepNext/>
-      </w:pPr>
-      <w:r>
-        <w:rPr>
-          <w:b w:val="0"/>
-          <w:i w:val="0"/>
-          <w:noProof/>
-          <w:lang w:eastAsia="ru-RU"/>
-        </w:rPr>
-        <w:drawing>
-          <wp:inline distT="0" distB="0" distL="0" distR="0" wp14:anchorId="657648BA" wp14:editId="5C0DE505">
-            <wp:extent cx="5937885" cy="3206115"/>
-            <wp:effectExtent l="0" t="0" r="5715" b="0"/>
-            <wp:docPr id="26" name="Рисунок 26"/>
-            <wp:cNvGraphicFramePr>
-              <a:graphicFrameLocks xmlns:a="http://schemas.openxmlformats.org/drawingml/2006/main" noChangeAspect="1"/>
-            </wp:cNvGraphicFramePr>
-            <a:graphic xmlns:a="http://schemas.openxmlformats.org/drawingml/2006/main">
-              <a:graphicData uri="http://schemas.openxmlformats.org/drawingml/2006/picture">
-                <pic:pic xmlns:pic="http://schemas.openxmlformats.org/drawingml/2006/picture">
-                  <pic:nvPicPr>
-                    <pic:cNvPr id="0" name="Рисунок 24"/>
                     <pic:cNvPicPr>
                       <a:picLocks noChangeAspect="1" noChangeArrowheads="1"/>
                     </pic:cNvPicPr>
@@ -25014,6 +27498,108 @@
         <w:t>Рис.</w:t>
       </w:r>
       <w:r>
+        <w:rPr>
+          <w:b w:val="0"/>
+          <w:i w:val="0"/>
+        </w:rPr>
+        <w:t xml:space="preserve"> </w:t>
+      </w:r>
+      <w:r>
+        <w:t>5</w:t>
+      </w:r>
+      <w:r>
+        <w:t xml:space="preserve">.1. Список сообщений в </w:t>
+      </w:r>
+      <w:r>
+        <w:rPr>
+          <w:lang w:val="en-US"/>
+        </w:rPr>
+        <w:t>Google</w:t>
+      </w:r>
+      <w:r>
+        <w:t xml:space="preserve"> </w:t>
+      </w:r>
+      <w:r>
+        <w:rPr>
+          <w:lang w:val="en-US"/>
+        </w:rPr>
+        <w:t>Chrome</w:t>
+      </w:r>
+    </w:p>
+    <w:p>
+      <w:pPr>
+        <w:pStyle w:val="affffff4"/>
+        <w:keepNext/>
+      </w:pPr>
+      <w:r>
+        <w:rPr>
+          <w:b w:val="0"/>
+          <w:i w:val="0"/>
+          <w:noProof/>
+          <w:lang w:eastAsia="ru-RU"/>
+        </w:rPr>
+        <w:drawing>
+          <wp:inline distT="0" distB="0" distL="0" distR="0" wp14:anchorId="657648BA" wp14:editId="5C0DE505">
+            <wp:extent cx="5937885" cy="3206115"/>
+            <wp:effectExtent l="0" t="0" r="5715" b="0"/>
+            <wp:docPr id="26" name="Рисунок 26"/>
+            <wp:cNvGraphicFramePr>
+              <a:graphicFrameLocks xmlns:a="http://schemas.openxmlformats.org/drawingml/2006/main" noChangeAspect="1"/>
+            </wp:cNvGraphicFramePr>
+            <a:graphic xmlns:a="http://schemas.openxmlformats.org/drawingml/2006/main">
+              <a:graphicData uri="http://schemas.openxmlformats.org/drawingml/2006/picture">
+                <pic:pic xmlns:pic="http://schemas.openxmlformats.org/drawingml/2006/picture">
+                  <pic:nvPicPr>
+                    <pic:cNvPr id="0" name="Рисунок 24"/>
+                    <pic:cNvPicPr>
+                      <a:picLocks noChangeAspect="1" noChangeArrowheads="1"/>
+                    </pic:cNvPicPr>
+                  </pic:nvPicPr>
+                  <pic:blipFill>
+                    <a:blip r:embed="rId33" cstate="print">
+                      <a:extLst>
+                        <a:ext uri="{28A0092B-C50C-407E-A947-70E740481C1C}">
+                          <a14:useLocalDpi xmlns:a14="http://schemas.microsoft.com/office/drawing/2010/main" val="0"/>
+                        </a:ext>
+                      </a:extLst>
+                    </a:blip>
+                    <a:srcRect/>
+                    <a:stretch>
+                      <a:fillRect/>
+                    </a:stretch>
+                  </pic:blipFill>
+                  <pic:spPr bwMode="auto">
+                    <a:xfrm>
+                      <a:off x="0" y="0"/>
+                      <a:ext cx="5937885" cy="3206115"/>
+                    </a:xfrm>
+                    <a:prstGeom prst="rect">
+                      <a:avLst/>
+                    </a:prstGeom>
+                    <a:noFill/>
+                    <a:ln>
+                      <a:noFill/>
+                    </a:ln>
+                  </pic:spPr>
+                </pic:pic>
+              </a:graphicData>
+            </a:graphic>
+          </wp:inline>
+        </w:drawing>
+      </w:r>
+    </w:p>
+    <w:p>
+      <w:pPr>
+        <w:pStyle w:val="affffff4"/>
+        <w:rPr>
+          <w:b w:val="0"/>
+          <w:i w:val="0"/>
+        </w:rPr>
+      </w:pPr>
+      <w:r>
+        <w:t>Рис.</w:t>
+      </w:r>
+      <w:r>
         <w:t>5</w:t>
       </w:r>
       <w:r>
@@ -25042,7 +27628,7 @@
           <w:szCs w:val="28"/>
         </w:rPr>
       </w:pPr>
-      <w:bookmarkStart w:id="198" w:name="_Toc73601218"/>
+      <w:bookmarkStart w:id="199" w:name="_Toc73601218"/>
       <w:r>
         <w:rPr>
           <w:szCs w:val="28"/>
@@ -25082,13 +27668,7 @@
         <w:t>?</w:t>
       </w:r>
       <w:r>
-        <w:t>]</w:t>
-      </w:r>
-      <w:r>
-        <w:t xml:space="preserve"> и приведены в прилож. 2</w:t>
-      </w:r>
-      <w:r>
-        <w:t>.</w:t>
+        <w:t>] и приведены в прилож. 2.</w:t>
       </w:r>
     </w:p>
     <w:p>
@@ -25099,13 +27679,7 @@
         <w:rPr>
           <w:shd w:val="clear" w:color="auto" w:fill="FFFFFF"/>
         </w:rPr>
-        <w:t>При проектировании рабочего места должна быть решена проблема освещения как искусственного, так и естественного</w:t>
-      </w:r>
-      <w:r>
-        <w:rPr>
-          <w:shd w:val="clear" w:color="auto" w:fill="FFFFFF"/>
-        </w:rPr>
-        <w:t>.</w:t>
+        <w:t>При проектировании рабочего места должна быть решена проблема освещения как искусственного, так и естественного.</w:t>
       </w:r>
     </w:p>
     <w:p>
@@ -25158,7 +27732,15 @@
         <w:t>E</w:t>
       </w:r>
       <w:r>
-        <w:t xml:space="preserve"> = 300 лк;</w:t>
+        <w:t xml:space="preserve"> = 300 </w:t>
+      </w:r>
+      <w:proofErr w:type="spellStart"/>
+      <w:r>
+        <w:t>лк</w:t>
+      </w:r>
+      <w:proofErr w:type="spellEnd"/>
+      <w:r>
+        <w:t>;</w:t>
       </w:r>
     </w:p>
     <w:p>
@@ -25251,12 +27833,14 @@
       <w:r>
         <w:t xml:space="preserve">высота подвеса светильника – </w:t>
       </w:r>
+      <w:proofErr w:type="spellStart"/>
       <w:r>
         <w:rPr>
           <w:i/>
         </w:rPr>
         <w:t>hp</w:t>
       </w:r>
+      <w:proofErr w:type="spellEnd"/>
       <w:r>
         <w:t xml:space="preserve"> = 2,5 м.</w:t>
       </w:r>
@@ -25676,6 +28260,7 @@
               </w:rPr>
               <w:t>n</w:t>
             </w:r>
+            <w:proofErr w:type="spellStart"/>
             <w:r>
               <w:rPr>
                 <w:b/>
@@ -25687,6 +28272,7 @@
               </w:rPr>
               <w:t>пр</w:t>
             </w:r>
+            <w:proofErr w:type="spellEnd"/>
             <w:r>
               <w:rPr>
                 <w:snapToGrid w:val="0"/>
@@ -25706,6 +28292,7 @@
               </w:rPr>
               <w:t>n</w:t>
             </w:r>
+            <w:proofErr w:type="spellStart"/>
             <w:r>
               <w:rPr>
                 <w:b/>
@@ -25717,6 +28304,7 @@
               </w:rPr>
               <w:t>расч</w:t>
             </w:r>
+            <w:proofErr w:type="spellEnd"/>
             <w:r>
               <w:rPr>
                 <w:snapToGrid w:val="0"/>
@@ -25987,6 +28575,7 @@
               </w:rPr>
               <w:t>n</w:t>
             </w:r>
+            <w:proofErr w:type="spellStart"/>
             <w:r>
               <w:rPr>
                 <w:b/>
@@ -25998,6 +28587,7 @@
               </w:rPr>
               <w:t>расч</w:t>
             </w:r>
+            <w:proofErr w:type="spellEnd"/>
           </w:p>
         </w:tc>
         <w:tc>
@@ -26058,6 +28648,7 @@
               </w:rPr>
               <w:t>n</w:t>
             </w:r>
+            <w:proofErr w:type="spellStart"/>
             <w:r>
               <w:rPr>
                 <w:b/>
@@ -26069,6 +28660,7 @@
               </w:rPr>
               <w:t>пр</w:t>
             </w:r>
+            <w:proofErr w:type="spellEnd"/>
           </w:p>
         </w:tc>
         <w:tc>
@@ -26837,7 +29429,7 @@
                     </pic:cNvPicPr>
                   </pic:nvPicPr>
                   <pic:blipFill>
-                    <a:blip r:embed="rId33">
+                    <a:blip r:embed="rId34">
                       <a:extLst>
                         <a:ext uri="{28A0092B-C50C-407E-A947-70E740481C1C}">
                           <a14:useLocalDpi xmlns:a14="http://schemas.microsoft.com/office/drawing/2010/main" val="0"/>
@@ -26900,7 +29492,7 @@
         <w:pStyle w:val="affffffc"/>
       </w:pPr>
     </w:p>
-    <w:bookmarkEnd w:id="198"/>
+    <w:bookmarkEnd w:id="199"/>
     <w:p>
       <w:pPr>
         <w:pStyle w:val="1"/>
@@ -26949,7 +29541,7 @@
         </w:rPr>
         <w:t> </w:t>
       </w:r>
-      <w:hyperlink r:id="rId34" w:history="1">
+      <w:hyperlink r:id="rId35" w:history="1">
         <w:r>
           <w:rPr>
             <w:rStyle w:val="af"/>
@@ -26963,6 +29555,7 @@
           </w:rPr>
           <w:t>://</w:t>
         </w:r>
+        <w:proofErr w:type="spellStart"/>
         <w:r>
           <w:rPr>
             <w:rStyle w:val="af"/>
@@ -26970,6 +29563,7 @@
           </w:rPr>
           <w:t>semantica</w:t>
         </w:r>
+        <w:proofErr w:type="spellEnd"/>
         <w:r>
           <w:rPr>
             <w:rStyle w:val="af"/>
@@ -27002,6 +29596,7 @@
           </w:rPr>
           <w:t>/</w:t>
         </w:r>
+        <w:proofErr w:type="spellStart"/>
         <w:r>
           <w:rPr>
             <w:rStyle w:val="af"/>
@@ -27009,12 +29604,14 @@
           </w:rPr>
           <w:t>veb</w:t>
         </w:r>
+        <w:proofErr w:type="spellEnd"/>
         <w:r>
           <w:rPr>
             <w:rStyle w:val="af"/>
           </w:rPr>
           <w:t>-</w:t>
         </w:r>
+        <w:proofErr w:type="spellStart"/>
         <w:r>
           <w:rPr>
             <w:rStyle w:val="af"/>
@@ -27022,6 +29619,7 @@
           </w:rPr>
           <w:t>interfejs</w:t>
         </w:r>
+        <w:proofErr w:type="spellEnd"/>
         <w:r>
           <w:rPr>
             <w:rStyle w:val="af"/>
@@ -27075,7 +29673,7 @@
         </w:rPr>
         <w:t xml:space="preserve">URL:  </w:t>
       </w:r>
-      <w:hyperlink r:id="rId35" w:history="1">
+      <w:hyperlink r:id="rId36" w:history="1">
         <w:r>
           <w:rPr>
             <w:rStyle w:val="af"/>
@@ -27111,7 +29709,7 @@
         </w:rPr>
         <w:t xml:space="preserve">URL:  </w:t>
       </w:r>
-      <w:hyperlink r:id="rId36" w:history="1">
+      <w:hyperlink r:id="rId37" w:history="1">
         <w:r>
           <w:rPr>
             <w:rStyle w:val="af"/>
@@ -27212,12 +29810,14 @@
       <w:r>
         <w:t xml:space="preserve">Официальный сайт </w:t>
       </w:r>
+      <w:proofErr w:type="spellStart"/>
       <w:r>
         <w:rPr>
           <w:lang w:val="en-US"/>
         </w:rPr>
         <w:t>Sendgrid</w:t>
       </w:r>
+      <w:proofErr w:type="spellEnd"/>
       <w:r>
         <w:t xml:space="preserve">: [Электронный ресурс]. </w:t>
       </w:r>
@@ -27300,12 +29900,14 @@
       <w:r>
         <w:t xml:space="preserve">на </w:t>
       </w:r>
+      <w:proofErr w:type="spellStart"/>
       <w:r>
         <w:rPr>
           <w:lang w:val="en-US"/>
         </w:rPr>
         <w:t>Github</w:t>
       </w:r>
+      <w:proofErr w:type="spellEnd"/>
       <w:r>
         <w:t xml:space="preserve">: [Электронный ресурс]. </w:t>
       </w:r>
@@ -27324,7 +29926,7 @@
         </w:rPr>
         <w:t xml:space="preserve">  </w:t>
       </w:r>
-      <w:hyperlink r:id="rId37" w:history="1">
+      <w:hyperlink r:id="rId38" w:history="1">
         <w:r>
           <w:rPr>
             <w:rStyle w:val="af"/>
@@ -27340,6 +29942,7 @@
           </w:rPr>
           <w:t>://</w:t>
         </w:r>
+        <w:proofErr w:type="spellStart"/>
         <w:r>
           <w:rPr>
             <w:rStyle w:val="af"/>
@@ -27348,6 +29951,7 @@
           </w:rPr>
           <w:t>github</w:t>
         </w:r>
+        <w:proofErr w:type="spellEnd"/>
         <w:r>
           <w:rPr>
             <w:rStyle w:val="af"/>
@@ -27400,6 +30004,7 @@
           </w:rPr>
           <w:t>/</w:t>
         </w:r>
+        <w:proofErr w:type="spellStart"/>
         <w:r>
           <w:rPr>
             <w:rStyle w:val="af"/>
@@ -27408,6 +30013,7 @@
           </w:rPr>
           <w:t>emailqueue</w:t>
         </w:r>
+        <w:proofErr w:type="spellEnd"/>
       </w:hyperlink>
       <w:r>
         <w:t>.</w:t>
@@ -27424,7 +30030,7 @@
           <w:lang w:val="en-US"/>
         </w:rPr>
       </w:pPr>
-      <w:bookmarkStart w:id="199" w:name="_Ref72677494"/>
+      <w:bookmarkStart w:id="200" w:name="_Ref72677494"/>
       <w:r>
         <w:t xml:space="preserve">Введение в </w:t>
       </w:r>
@@ -27452,7 +30058,7 @@
         </w:rPr>
         <w:t xml:space="preserve">URL:  </w:t>
       </w:r>
-      <w:hyperlink r:id="rId38" w:history="1">
+      <w:hyperlink r:id="rId39" w:history="1">
         <w:r>
           <w:rPr>
             <w:rStyle w:val="af"/>
@@ -27467,7 +30073,7 @@
         </w:rPr>
         <w:t>.</w:t>
       </w:r>
-      <w:bookmarkEnd w:id="199"/>
+      <w:bookmarkEnd w:id="200"/>
     </w:p>
     <w:p>
       <w:pPr>
@@ -27480,7 +30086,7 @@
           <w:lang w:val="en-US"/>
         </w:rPr>
       </w:pPr>
-      <w:bookmarkStart w:id="200" w:name="_Ref72677513"/>
+      <w:bookmarkStart w:id="201" w:name="_Ref72677513"/>
       <w:r>
         <w:t xml:space="preserve">Документация по </w:t>
       </w:r>
@@ -27508,7 +30114,7 @@
         </w:rPr>
         <w:t xml:space="preserve">URL: </w:t>
       </w:r>
-      <w:hyperlink r:id="rId39" w:history="1">
+      <w:hyperlink r:id="rId40" w:history="1">
         <w:r>
           <w:rPr>
             <w:rStyle w:val="af"/>
@@ -27523,7 +30129,7 @@
         </w:rPr>
         <w:t>.</w:t>
       </w:r>
-      <w:bookmarkEnd w:id="200"/>
+      <w:bookmarkEnd w:id="201"/>
     </w:p>
     <w:p>
       <w:pPr>
@@ -27533,7 +30139,7 @@
           <w:numId w:val="6"/>
         </w:numPr>
       </w:pPr>
-      <w:bookmarkStart w:id="201" w:name="_Ref72677847"/>
+      <w:bookmarkStart w:id="202" w:name="_Ref72677847"/>
       <w:r>
         <w:t xml:space="preserve">Нормализация сущностей: [Электронный ресурс]. </w:t>
       </w:r>
@@ -27552,7 +30158,7 @@
         </w:rPr>
         <w:t> </w:t>
       </w:r>
-      <w:hyperlink r:id="rId40" w:history="1">
+      <w:hyperlink r:id="rId41" w:history="1">
         <w:r>
           <w:rPr>
             <w:rStyle w:val="af"/>
@@ -27563,7 +30169,7 @@
       <w:r>
         <w:t>.</w:t>
       </w:r>
-      <w:bookmarkEnd w:id="201"/>
+      <w:bookmarkEnd w:id="202"/>
     </w:p>
     <w:p>
       <w:pPr>
@@ -27612,7 +30218,7 @@
         </w:rPr>
         <w:t xml:space="preserve">URL: </w:t>
       </w:r>
-      <w:hyperlink r:id="rId41" w:history="1">
+      <w:hyperlink r:id="rId42" w:history="1">
         <w:r>
           <w:rPr>
             <w:rStyle w:val="af"/>
@@ -27639,7 +30245,7 @@
           <w:lang w:val="en-US"/>
         </w:rPr>
       </w:pPr>
-      <w:bookmarkStart w:id="202" w:name="_Ref72687001"/>
+      <w:bookmarkStart w:id="203" w:name="_Ref72687001"/>
       <w:r>
         <w:t xml:space="preserve">Тестирование методом черного ящика: [Электронный ресурс]. </w:t>
       </w:r>
@@ -27649,7 +30255,7 @@
         </w:rPr>
         <w:t xml:space="preserve">URL:  </w:t>
       </w:r>
-      <w:hyperlink r:id="rId42" w:history="1">
+      <w:hyperlink r:id="rId43" w:history="1">
         <w:r>
           <w:rPr>
             <w:rStyle w:val="af"/>
@@ -27664,7 +30270,7 @@
         </w:rPr>
         <w:t>.</w:t>
       </w:r>
-      <w:bookmarkEnd w:id="202"/>
+      <w:bookmarkEnd w:id="203"/>
     </w:p>
     <w:p>
       <w:pPr>
@@ -27674,7 +30280,7 @@
           <w:numId w:val="6"/>
         </w:numPr>
       </w:pPr>
-      <w:bookmarkStart w:id="203" w:name="_Ref72686972"/>
+      <w:bookmarkStart w:id="204" w:name="_Ref72686972"/>
       <w:r>
         <w:t xml:space="preserve">Модульное тестирование или юнит-тестирование: [Электронный ресурс]. </w:t>
       </w:r>
@@ -27693,7 +30299,7 @@
         </w:rPr>
         <w:t xml:space="preserve">  </w:t>
       </w:r>
-      <w:hyperlink r:id="rId43" w:history="1">
+      <w:hyperlink r:id="rId44" w:history="1">
         <w:r>
           <w:rPr>
             <w:rStyle w:val="af"/>
@@ -27704,7 +30310,7 @@
       <w:r>
         <w:t>.</w:t>
       </w:r>
-      <w:bookmarkEnd w:id="203"/>
+      <w:bookmarkEnd w:id="204"/>
     </w:p>
     <w:p>
       <w:pPr>
@@ -27717,10 +30323,18 @@
           <w:lang w:val="en-US"/>
         </w:rPr>
       </w:pPr>
-      <w:bookmarkStart w:id="204" w:name="_Ref72676344"/>
+      <w:bookmarkStart w:id="205" w:name="_Ref72676344"/>
       <w:r>
         <w:lastRenderedPageBreak/>
-        <w:t xml:space="preserve">Кросс-браузерное тестирование: [Электронный ресурс]. </w:t>
+        <w:t>Кросс-</w:t>
+      </w:r>
+      <w:proofErr w:type="spellStart"/>
+      <w:r>
+        <w:t>браузерное</w:t>
+      </w:r>
+      <w:proofErr w:type="spellEnd"/>
+      <w:r>
+        <w:t xml:space="preserve"> тестирование: [Электронный ресурс]. </w:t>
       </w:r>
       <w:r>
         <w:rPr>
@@ -27728,7 +30342,7 @@
         </w:rPr>
         <w:t xml:space="preserve">URL:  </w:t>
       </w:r>
-      <w:hyperlink r:id="rId44" w:history="1">
+      <w:hyperlink r:id="rId45" w:history="1">
         <w:r>
           <w:rPr>
             <w:rStyle w:val="af"/>
@@ -27743,7 +30357,7 @@
         </w:rPr>
         <w:t>.</w:t>
       </w:r>
-      <w:bookmarkEnd w:id="204"/>
+      <w:bookmarkEnd w:id="205"/>
     </w:p>
     <w:p>
       <w:pPr>
@@ -27763,7 +30377,15 @@
         <w:t>UML</w:t>
       </w:r>
       <w:r>
-        <w:t>. Руководство пользователя: [Текст] / Буч Г., Рамбо Д., Якобсон</w:t>
+        <w:t xml:space="preserve">. Руководство пользователя: [Текст] / Буч Г., </w:t>
+      </w:r>
+      <w:proofErr w:type="spellStart"/>
+      <w:r>
+        <w:t>Рамбо</w:t>
+      </w:r>
+      <w:proofErr w:type="spellEnd"/>
+      <w:r>
+        <w:t xml:space="preserve"> Д., Якобсон</w:t>
       </w:r>
       <w:r>
         <w:rPr>
@@ -27772,7 +30394,15 @@
         <w:t> </w:t>
       </w:r>
       <w:r>
-        <w:t>И. – 2-е издание: Пер. с англ Мухин Н.</w:t>
+        <w:t xml:space="preserve">И. – 2-е издание: Пер. с </w:t>
+      </w:r>
+      <w:proofErr w:type="spellStart"/>
+      <w:r>
+        <w:t>англ</w:t>
+      </w:r>
+      <w:proofErr w:type="spellEnd"/>
+      <w:r>
+        <w:t xml:space="preserve"> Мухин Н.</w:t>
       </w:r>
       <w:r>
         <w:rPr>
@@ -27811,7 +30441,7 @@
         </w:rPr>
         <w:t> </w:t>
       </w:r>
-      <w:hyperlink r:id="rId45" w:history="1">
+      <w:hyperlink r:id="rId46" w:history="1">
         <w:r>
           <w:rPr>
             <w:rStyle w:val="af"/>
@@ -27828,9 +30458,17 @@
           <w:numId w:val="6"/>
         </w:numPr>
       </w:pPr>
-      <w:bookmarkStart w:id="205" w:name="_Ref72677091"/>
-      <w:r>
-        <w:t xml:space="preserve">Официальная страница Angular: [Электронный ресурс]. </w:t>
+      <w:bookmarkStart w:id="206" w:name="_Ref72677091"/>
+      <w:r>
+        <w:t xml:space="preserve">Официальная страница </w:t>
+      </w:r>
+      <w:proofErr w:type="spellStart"/>
+      <w:r>
+        <w:t>Angular</w:t>
+      </w:r>
+      <w:proofErr w:type="spellEnd"/>
+      <w:r>
+        <w:t xml:space="preserve">: [Электронный ресурс]. </w:t>
       </w:r>
       <w:r>
         <w:rPr>
@@ -27847,7 +30485,7 @@
         </w:rPr>
         <w:t> </w:t>
       </w:r>
-      <w:hyperlink r:id="rId46" w:history="1">
+      <w:hyperlink r:id="rId47" w:history="1">
         <w:r>
           <w:rPr>
             <w:rStyle w:val="af"/>
@@ -27858,7 +30496,7 @@
       <w:r>
         <w:t>.</w:t>
       </w:r>
-      <w:bookmarkEnd w:id="205"/>
+      <w:bookmarkEnd w:id="206"/>
     </w:p>
     <w:p>
       <w:pPr>
@@ -27868,7 +30506,7 @@
           <w:numId w:val="6"/>
         </w:numPr>
       </w:pPr>
-      <w:bookmarkStart w:id="206" w:name="_Ref72677078"/>
+      <w:bookmarkStart w:id="207" w:name="_Ref72677078"/>
       <w:r>
         <w:rPr>
           <w:lang w:val="en-US"/>
@@ -27879,9 +30517,17 @@
         <w:t xml:space="preserve"> </w:t>
       </w:r>
       <w:r>
-        <w:t>в действии: [Текст] / Марк Тиленс Томас – СПб.: Питер, 2019.</w:t>
-      </w:r>
-      <w:bookmarkEnd w:id="206"/>
+        <w:t xml:space="preserve">в действии: [Текст] / Марк </w:t>
+      </w:r>
+      <w:proofErr w:type="spellStart"/>
+      <w:r>
+        <w:t>Тиленс</w:t>
+      </w:r>
+      <w:proofErr w:type="spellEnd"/>
+      <w:r>
+        <w:t xml:space="preserve"> Томас – СПб.: Питер, 2019.</w:t>
+      </w:r>
+      <w:bookmarkEnd w:id="207"/>
     </w:p>
     <w:p>
       <w:pPr>
@@ -27891,29 +30537,49 @@
           <w:numId w:val="6"/>
         </w:numPr>
       </w:pPr>
-      <w:bookmarkStart w:id="207" w:name="_Ref72677425"/>
+      <w:bookmarkStart w:id="208" w:name="_Ref72677425"/>
+      <w:proofErr w:type="spellStart"/>
       <w:r>
         <w:rPr>
           <w:lang w:val="en-US"/>
         </w:rPr>
         <w:t>Vue</w:t>
       </w:r>
+      <w:proofErr w:type="spellEnd"/>
       <w:r>
         <w:t>.</w:t>
       </w:r>
+      <w:proofErr w:type="spellStart"/>
       <w:r>
         <w:rPr>
           <w:lang w:val="en-US"/>
         </w:rPr>
         <w:t>js</w:t>
       </w:r>
+      <w:proofErr w:type="spellEnd"/>
       <w:r>
         <w:t xml:space="preserve"> </w:t>
       </w:r>
       <w:r>
-        <w:t>в действии [Текст] / Эрик Хэнчетт, Бенджамин Листоун – СПб: Питер, 2019.</w:t>
-      </w:r>
-      <w:bookmarkEnd w:id="207"/>
+        <w:t xml:space="preserve">в действии [Текст] / Эрик </w:t>
+      </w:r>
+      <w:proofErr w:type="spellStart"/>
+      <w:r>
+        <w:t>Хэнчетт</w:t>
+      </w:r>
+      <w:proofErr w:type="spellEnd"/>
+      <w:r>
+        <w:t xml:space="preserve">, Бенджамин </w:t>
+      </w:r>
+      <w:proofErr w:type="spellStart"/>
+      <w:r>
+        <w:t>Листоун</w:t>
+      </w:r>
+      <w:proofErr w:type="spellEnd"/>
+      <w:r>
+        <w:t xml:space="preserve"> – СПб: Питер, 2019.</w:t>
+      </w:r>
+      <w:bookmarkEnd w:id="208"/>
     </w:p>
     <w:p>
       <w:pPr>
@@ -27923,7 +30589,7 @@
           <w:numId w:val="6"/>
         </w:numPr>
       </w:pPr>
-      <w:bookmarkStart w:id="208" w:name="_Ref72677065"/>
+      <w:bookmarkStart w:id="209" w:name="_Ref72677065"/>
       <w:r>
         <w:t xml:space="preserve">Большая книга </w:t>
       </w:r>
@@ -27934,7 +30600,15 @@
         <w:t>CSS</w:t>
       </w:r>
       <w:r>
-        <w:t>: [Текст] / Дэвид Макфарланд – СПб.: Питер, 2016</w:t>
+        <w:t xml:space="preserve">: [Текст] / Дэвид </w:t>
+      </w:r>
+      <w:proofErr w:type="spellStart"/>
+      <w:r>
+        <w:t>Макфарланд</w:t>
+      </w:r>
+      <w:proofErr w:type="spellEnd"/>
+      <w:r>
+        <w:t xml:space="preserve"> – СПб.: Питер, 2016</w:t>
       </w:r>
       <w:r>
         <w:rPr>
@@ -27945,7 +30619,7 @@
         </w:rPr>
         <w:t>.</w:t>
       </w:r>
-      <w:bookmarkEnd w:id="208"/>
+      <w:bookmarkEnd w:id="209"/>
     </w:p>
     <w:p>
       <w:pPr>
@@ -27959,9 +30633,17 @@
           <w:lang w:val="en-US"/>
         </w:rPr>
       </w:pPr>
-      <w:bookmarkStart w:id="209" w:name="_Ref72677115"/>
-      <w:r>
-        <w:t xml:space="preserve">Современный учебник JavaScript: [Электронный ресурс]. </w:t>
+      <w:bookmarkStart w:id="210" w:name="_Ref72677115"/>
+      <w:r>
+        <w:t xml:space="preserve">Современный учебник </w:t>
+      </w:r>
+      <w:proofErr w:type="spellStart"/>
+      <w:r>
+        <w:t>JavaScript</w:t>
+      </w:r>
+      <w:proofErr w:type="spellEnd"/>
+      <w:r>
+        <w:t xml:space="preserve">: [Электронный ресурс]. </w:t>
       </w:r>
       <w:r>
         <w:rPr>
@@ -27969,7 +30651,7 @@
         </w:rPr>
         <w:t xml:space="preserve">URL: </w:t>
       </w:r>
-      <w:hyperlink r:id="rId47" w:history="1">
+      <w:hyperlink r:id="rId48" w:history="1">
         <w:r>
           <w:rPr>
             <w:rStyle w:val="af"/>
@@ -27978,7 +30660,7 @@
           <w:t>https://learn.javascript.ru/</w:t>
         </w:r>
       </w:hyperlink>
-      <w:bookmarkEnd w:id="209"/>
+      <w:bookmarkEnd w:id="210"/>
     </w:p>
     <w:p>
       <w:pPr>
@@ -27991,7 +30673,7 @@
           <w:color w:val="000000" w:themeColor="text1"/>
         </w:rPr>
       </w:pPr>
-      <w:bookmarkStart w:id="210" w:name="_Ref72677592"/>
+      <w:bookmarkStart w:id="211" w:name="_Ref72677592"/>
       <w:r>
         <w:t xml:space="preserve">Язык программирования </w:t>
       </w:r>
@@ -28029,9 +30711,25 @@
         <w:t>Core</w:t>
       </w:r>
       <w:r>
-        <w:t xml:space="preserve"> [Текст] / Троелсен, Джепикс – 2018.</w:t>
-      </w:r>
-      <w:bookmarkEnd w:id="210"/>
+        <w:t xml:space="preserve"> [Текст] / </w:t>
+      </w:r>
+      <w:proofErr w:type="spellStart"/>
+      <w:r>
+        <w:t>Троелсен</w:t>
+      </w:r>
+      <w:proofErr w:type="spellEnd"/>
+      <w:r>
+        <w:t xml:space="preserve">, </w:t>
+      </w:r>
+      <w:proofErr w:type="spellStart"/>
+      <w:r>
+        <w:t>Джепикс</w:t>
+      </w:r>
+      <w:proofErr w:type="spellEnd"/>
+      <w:r>
+        <w:t xml:space="preserve"> – 2018.</w:t>
+      </w:r>
+      <w:bookmarkEnd w:id="211"/>
     </w:p>
     <w:p>
       <w:pPr>
@@ -28048,7 +30746,21 @@
         <w:rPr>
           <w:lang w:val="en-US"/>
         </w:rPr>
-        <w:t>Software Engineering for Internet Applications by Eve Andersson [</w:t>
+        <w:t xml:space="preserve">Software Engineering for Internet Applications by Eve </w:t>
+      </w:r>
+      <w:proofErr w:type="spellStart"/>
+      <w:r>
+        <w:rPr>
+          <w:lang w:val="en-US"/>
+        </w:rPr>
+        <w:t>Andersson</w:t>
+      </w:r>
+      <w:proofErr w:type="spellEnd"/>
+      <w:r>
+        <w:rPr>
+          <w:lang w:val="en-US"/>
+        </w:rPr>
+        <w:t xml:space="preserve"> [</w:t>
       </w:r>
       <w:r>
         <w:t>Текст</w:t>
@@ -28057,7 +30769,35 @@
         <w:rPr>
           <w:lang w:val="en-US"/>
         </w:rPr>
-        <w:t>] / Philip Greenspun, Andrew Grumet – 2006.</w:t>
+        <w:t xml:space="preserve">] / Philip </w:t>
+      </w:r>
+      <w:proofErr w:type="spellStart"/>
+      <w:r>
+        <w:rPr>
+          <w:lang w:val="en-US"/>
+        </w:rPr>
+        <w:t>Greenspun</w:t>
+      </w:r>
+      <w:proofErr w:type="spellEnd"/>
+      <w:r>
+        <w:rPr>
+          <w:lang w:val="en-US"/>
+        </w:rPr>
+        <w:t xml:space="preserve">, Andrew </w:t>
+      </w:r>
+      <w:proofErr w:type="spellStart"/>
+      <w:r>
+        <w:rPr>
+          <w:lang w:val="en-US"/>
+        </w:rPr>
+        <w:t>Grumet</w:t>
+      </w:r>
+      <w:proofErr w:type="spellEnd"/>
+      <w:r>
+        <w:rPr>
+          <w:lang w:val="en-US"/>
+        </w:rPr>
+        <w:t xml:space="preserve"> – 2006.</w:t>
       </w:r>
     </w:p>
     <w:p>
@@ -28071,7 +30811,7 @@
           <w:rStyle w:val="af"/>
         </w:rPr>
       </w:pPr>
-      <w:bookmarkStart w:id="211" w:name="_Ref72677526"/>
+      <w:bookmarkStart w:id="212" w:name="_Ref72677526"/>
       <w:r>
         <w:rPr>
           <w:lang w:val="en-US"/>
@@ -28099,9 +30839,17 @@
       <w:r>
         <w:t>: [Текст] /</w:t>
       </w:r>
-      <w:bookmarkEnd w:id="211"/>
-      <w:r>
-        <w:t xml:space="preserve"> Душан Петкович – Санкт-Петербург «БХВ-Петербург» – 2013.</w:t>
+      <w:bookmarkEnd w:id="212"/>
+      <w:r>
+        <w:t xml:space="preserve"> </w:t>
+      </w:r>
+      <w:proofErr w:type="spellStart"/>
+      <w:r>
+        <w:t>Душан</w:t>
+      </w:r>
+      <w:proofErr w:type="spellEnd"/>
+      <w:r>
+        <w:t xml:space="preserve"> Петкович – Санкт-Петербург «БХВ-Петербург» – 2013.</w:t>
       </w:r>
     </w:p>
     <w:p>
@@ -28116,7 +30864,7 @@
           <w:lang w:val="en-US"/>
         </w:rPr>
       </w:pPr>
-      <w:bookmarkStart w:id="212" w:name="_Ref72677548"/>
+      <w:bookmarkStart w:id="213" w:name="_Ref72677548"/>
       <w:r>
         <w:t xml:space="preserve">Техническая документация по </w:t>
       </w:r>
@@ -28135,7 +30883,7 @@
         </w:rPr>
         <w:t xml:space="preserve">URL: </w:t>
       </w:r>
-      <w:hyperlink r:id="rId48" w:history="1">
+      <w:hyperlink r:id="rId49" w:history="1">
         <w:r>
           <w:rPr>
             <w:rStyle w:val="af"/>
@@ -28144,7 +30892,7 @@
           <w:t>https://dev.mysql.com/doc/</w:t>
         </w:r>
       </w:hyperlink>
-      <w:bookmarkEnd w:id="212"/>
+      <w:bookmarkEnd w:id="213"/>
     </w:p>
     <w:p>
       <w:pPr>
@@ -28159,7 +30907,7 @@
           <w:lang w:val="en-US"/>
         </w:rPr>
       </w:pPr>
-      <w:bookmarkStart w:id="213" w:name="_Ref72677556"/>
+      <w:bookmarkStart w:id="214" w:name="_Ref72677556"/>
       <w:r>
         <w:t xml:space="preserve">Техническая документация по </w:t>
       </w:r>
@@ -28178,7 +30926,7 @@
         </w:rPr>
         <w:t xml:space="preserve">URL: </w:t>
       </w:r>
-      <w:hyperlink r:id="rId49" w:history="1">
+      <w:hyperlink r:id="rId50" w:history="1">
         <w:r>
           <w:rPr>
             <w:rStyle w:val="af"/>
@@ -28186,7 +30934,7 @@
           </w:rPr>
           <w:t>https://postgrespro.ru/docs/postgresql</w:t>
         </w:r>
-        <w:bookmarkEnd w:id="213"/>
+        <w:bookmarkEnd w:id="214"/>
       </w:hyperlink>
     </w:p>
     <w:p>
@@ -28236,11 +30984,11 @@
         </w:numPr>
         <w:ind w:left="720"/>
       </w:pPr>
-      <w:bookmarkStart w:id="214" w:name="_Toc73601187"/>
+      <w:bookmarkStart w:id="215" w:name="_Toc73601187"/>
       <w:r>
         <w:t>Организационная структура проекта</w:t>
       </w:r>
-      <w:bookmarkEnd w:id="214"/>
+      <w:bookmarkEnd w:id="215"/>
     </w:p>
     <w:p>
       <w:pPr>
@@ -28252,8 +31000,8 @@
         </w:rPr>
         <w:t>Перед началом разработки любой программной системы необходимо выяснить, насколько целесообразна ее разработка, как с точки зрения полезности, так и с точки зрения экономической эффективности. В технико-экономической части работы рассматриваются вопросы организации работ по созданию и внедрению программной системы, а также приводится расчёт ее себестоимости.</w:t>
       </w:r>
-      <w:bookmarkStart w:id="215" w:name="_Toc359344425"/>
-      <w:bookmarkStart w:id="216" w:name="_Toc322893641"/>
+      <w:bookmarkStart w:id="216" w:name="_Toc359344425"/>
+      <w:bookmarkStart w:id="217" w:name="_Toc322893641"/>
     </w:p>
     <w:p>
       <w:r>
@@ -28303,7 +31051,7 @@
                     </pic:cNvPicPr>
                   </pic:nvPicPr>
                   <pic:blipFill>
-                    <a:blip r:embed="rId50">
+                    <a:blip r:embed="rId51">
                       <a:extLst>
                         <a:ext uri="{28A0092B-C50C-407E-A947-70E740481C1C}">
                           <a14:useLocalDpi xmlns:a14="http://schemas.microsoft.com/office/drawing/2010/main" val="0"/>
@@ -28358,18 +31106,13 @@
         </w:numPr>
         <w:ind w:left="720"/>
       </w:pPr>
-      <w:bookmarkStart w:id="217" w:name="_Toc73469574"/>
-      <w:bookmarkEnd w:id="215"/>
+      <w:bookmarkStart w:id="218" w:name="_Toc73469574"/>
       <w:bookmarkEnd w:id="216"/>
-      <w:r>
-        <w:t>Календарный план про</w:t>
-      </w:r>
-      <w:bookmarkStart w:id="218" w:name="_GoBack"/>
+      <w:bookmarkEnd w:id="217"/>
+      <w:r>
+        <w:t>Календарный план проекта</w:t>
+      </w:r>
       <w:bookmarkEnd w:id="218"/>
-      <w:r>
-        <w:t>екта</w:t>
-      </w:r>
-      <w:bookmarkEnd w:id="217"/>
     </w:p>
     <w:p>
       <w:pPr>
@@ -28697,11 +31440,19 @@
           <w:rFonts w:eastAsia="Times New Roman"/>
         </w:rPr>
       </w:pPr>
+      <w:proofErr w:type="spellStart"/>
       <w:r>
         <w:rPr>
           <w:rFonts w:eastAsia="Times New Roman"/>
         </w:rPr>
-        <w:t>Кроссбраузерное тестирование интерфейсов.</w:t>
+        <w:t>Кроссбраузерное</w:t>
+      </w:r>
+      <w:proofErr w:type="spellEnd"/>
+      <w:r>
+        <w:rPr>
+          <w:rFonts w:eastAsia="Times New Roman"/>
+        </w:rPr>
+        <w:t xml:space="preserve"> тестирование интерфейсов.</w:t>
       </w:r>
     </w:p>
     <w:p>
@@ -30986,13 +33737,23 @@
                 <w:szCs w:val="24"/>
               </w:rPr>
             </w:pPr>
+            <w:proofErr w:type="spellStart"/>
             <w:r>
               <w:rPr>
                 <w:rFonts w:eastAsia="Times New Roman"/>
                 <w:sz w:val="24"/>
                 <w:szCs w:val="24"/>
               </w:rPr>
-              <w:t xml:space="preserve">Тестировщик </w:t>
+              <w:t>Тестировщик</w:t>
+            </w:r>
+            <w:proofErr w:type="spellEnd"/>
+            <w:r>
+              <w:rPr>
+                <w:rFonts w:eastAsia="Times New Roman"/>
+                <w:sz w:val="24"/>
+                <w:szCs w:val="24"/>
+              </w:rPr>
+              <w:t xml:space="preserve"> </w:t>
             </w:r>
             <w:r>
               <w:rPr>
@@ -31235,13 +33996,23 @@
                 <w:szCs w:val="24"/>
               </w:rPr>
             </w:pPr>
+            <w:proofErr w:type="spellStart"/>
             <w:r>
               <w:rPr>
                 <w:rFonts w:eastAsia="Times New Roman"/>
                 <w:sz w:val="24"/>
                 <w:szCs w:val="24"/>
               </w:rPr>
-              <w:t xml:space="preserve">Тестировщик </w:t>
+              <w:t>Тестировщик</w:t>
+            </w:r>
+            <w:proofErr w:type="spellEnd"/>
+            <w:r>
+              <w:rPr>
+                <w:rFonts w:eastAsia="Times New Roman"/>
+                <w:sz w:val="24"/>
+                <w:szCs w:val="24"/>
+              </w:rPr>
+              <w:t xml:space="preserve"> </w:t>
             </w:r>
             <w:r>
               <w:rPr>
@@ -31701,7 +34472,27 @@
                 <w:szCs w:val="24"/>
                 <w:lang w:val="en-US"/>
               </w:rPr>
-              <w:t>Frontend-разработчик [100%]</w:t>
+              <w:t>Frontend-</w:t>
+            </w:r>
+            <w:proofErr w:type="spellStart"/>
+            <w:r>
+              <w:rPr>
+                <w:rFonts w:eastAsia="Times New Roman"/>
+                <w:sz w:val="24"/>
+                <w:szCs w:val="24"/>
+                <w:lang w:val="en-US"/>
+              </w:rPr>
+              <w:t>разработчик</w:t>
+            </w:r>
+            <w:proofErr w:type="spellEnd"/>
+            <w:r>
+              <w:rPr>
+                <w:rFonts w:eastAsia="Times New Roman"/>
+                <w:sz w:val="24"/>
+                <w:szCs w:val="24"/>
+                <w:lang w:val="en-US"/>
+              </w:rPr>
+              <w:t xml:space="preserve"> [100%]</w:t>
             </w:r>
           </w:p>
         </w:tc>
@@ -31887,13 +34678,23 @@
                 <w:szCs w:val="24"/>
               </w:rPr>
             </w:pPr>
+            <w:proofErr w:type="spellStart"/>
             <w:r>
               <w:rPr>
                 <w:rFonts w:eastAsia="Times New Roman"/>
                 <w:sz w:val="24"/>
                 <w:szCs w:val="24"/>
               </w:rPr>
-              <w:t xml:space="preserve">Тестировщик </w:t>
+              <w:t>Тестировщик</w:t>
+            </w:r>
+            <w:proofErr w:type="spellEnd"/>
+            <w:r>
+              <w:rPr>
+                <w:rFonts w:eastAsia="Times New Roman"/>
+                <w:sz w:val="24"/>
+                <w:szCs w:val="24"/>
+              </w:rPr>
+              <w:t xml:space="preserve"> </w:t>
             </w:r>
             <w:r>
               <w:rPr>
@@ -32136,13 +34937,23 @@
                 <w:szCs w:val="24"/>
               </w:rPr>
             </w:pPr>
+            <w:proofErr w:type="spellStart"/>
             <w:r>
               <w:rPr>
                 <w:rFonts w:eastAsia="Times New Roman"/>
                 <w:sz w:val="24"/>
                 <w:szCs w:val="24"/>
               </w:rPr>
-              <w:t xml:space="preserve">Тестировщик </w:t>
+              <w:t>Тестировщик</w:t>
+            </w:r>
+            <w:proofErr w:type="spellEnd"/>
+            <w:r>
+              <w:rPr>
+                <w:rFonts w:eastAsia="Times New Roman"/>
+                <w:sz w:val="24"/>
+                <w:szCs w:val="24"/>
+              </w:rPr>
+              <w:t xml:space="preserve"> </w:t>
             </w:r>
             <w:r>
               <w:rPr>
@@ -32337,13 +35148,23 @@
                 <w:szCs w:val="24"/>
               </w:rPr>
             </w:pPr>
+            <w:proofErr w:type="spellStart"/>
             <w:r>
               <w:rPr>
                 <w:rFonts w:eastAsia="Times New Roman"/>
                 <w:sz w:val="24"/>
                 <w:szCs w:val="24"/>
               </w:rPr>
-              <w:t xml:space="preserve">Тестировщик </w:t>
+              <w:t>Тестировщик</w:t>
+            </w:r>
+            <w:proofErr w:type="spellEnd"/>
+            <w:r>
+              <w:rPr>
+                <w:rFonts w:eastAsia="Times New Roman"/>
+                <w:sz w:val="24"/>
+                <w:szCs w:val="24"/>
+              </w:rPr>
+              <w:t xml:space="preserve"> </w:t>
             </w:r>
             <w:r>
               <w:rPr>
@@ -32504,13 +35325,23 @@
                 <w:szCs w:val="28"/>
               </w:rPr>
             </w:pPr>
+            <w:proofErr w:type="spellStart"/>
             <w:r>
               <w:rPr>
                 <w:rFonts w:eastAsia="Times New Roman"/>
                 <w:sz w:val="24"/>
                 <w:szCs w:val="28"/>
               </w:rPr>
-              <w:t>Кроссбраузерное тестирование интерфейсов</w:t>
+              <w:t>Кроссбраузерное</w:t>
+            </w:r>
+            <w:proofErr w:type="spellEnd"/>
+            <w:r>
+              <w:rPr>
+                <w:rFonts w:eastAsia="Times New Roman"/>
+                <w:sz w:val="24"/>
+                <w:szCs w:val="28"/>
+              </w:rPr>
+              <w:t xml:space="preserve"> тестирование интерфейсов</w:t>
             </w:r>
           </w:p>
         </w:tc>
@@ -32586,13 +35417,23 @@
                 <w:szCs w:val="24"/>
               </w:rPr>
             </w:pPr>
+            <w:proofErr w:type="spellStart"/>
             <w:r>
               <w:rPr>
                 <w:rFonts w:eastAsia="Times New Roman"/>
                 <w:sz w:val="24"/>
                 <w:szCs w:val="24"/>
               </w:rPr>
-              <w:t xml:space="preserve">Тестировщик </w:t>
+              <w:t>Тестировщик</w:t>
+            </w:r>
+            <w:proofErr w:type="spellEnd"/>
+            <w:r>
+              <w:rPr>
+                <w:rFonts w:eastAsia="Times New Roman"/>
+                <w:sz w:val="24"/>
+                <w:szCs w:val="24"/>
+              </w:rPr>
+              <w:t xml:space="preserve"> </w:t>
             </w:r>
             <w:r>
               <w:rPr>
@@ -33153,19 +35994,47 @@
         <w:rPr>
           <w:rFonts w:eastAsia="Times New Roman"/>
         </w:rPr>
-        <w:t xml:space="preserve">При реализации данного проекта работы выполняются последовательно. Диаграмма Ганта приведена на рис. </w:t>
-      </w:r>
+        <w:t xml:space="preserve">При реализации данного проекта работы выполняются последовательно. Диаграмма </w:t>
+      </w:r>
+      <w:proofErr w:type="spellStart"/>
       <w:r>
         <w:rPr>
           <w:rFonts w:eastAsia="Times New Roman"/>
         </w:rPr>
+        <w:t>Ганта</w:t>
+      </w:r>
+      <w:proofErr w:type="spellEnd"/>
+      <w:r>
+        <w:rPr>
+          <w:rFonts w:eastAsia="Times New Roman"/>
+        </w:rPr>
+        <w:t xml:space="preserve"> приведена на рис. </w:t>
+      </w:r>
+      <w:r>
+        <w:rPr>
+          <w:rFonts w:eastAsia="Times New Roman"/>
+        </w:rPr>
         <w:t>1.</w:t>
       </w:r>
       <w:r>
         <w:rPr>
           <w:rFonts w:eastAsia="Times New Roman"/>
         </w:rPr>
-        <w:t xml:space="preserve">2. Графическое представление диаграммы Ганта показано на рис. </w:t>
+        <w:t xml:space="preserve">2. Графическое представление диаграммы </w:t>
+      </w:r>
+      <w:proofErr w:type="spellStart"/>
+      <w:r>
+        <w:rPr>
+          <w:rFonts w:eastAsia="Times New Roman"/>
+        </w:rPr>
+        <w:t>Ганта</w:t>
+      </w:r>
+      <w:proofErr w:type="spellEnd"/>
+      <w:r>
+        <w:rPr>
+          <w:rFonts w:eastAsia="Times New Roman"/>
+        </w:rPr>
+        <w:t xml:space="preserve"> показано на рис. </w:t>
       </w:r>
       <w:r>
         <w:rPr>
@@ -33212,7 +36081,7 @@
                     </pic:cNvPicPr>
                   </pic:nvPicPr>
                   <pic:blipFill>
-                    <a:blip r:embed="rId51">
+                    <a:blip r:embed="rId52">
                       <a:extLst>
                         <a:ext uri="{28A0092B-C50C-407E-A947-70E740481C1C}">
                           <a14:useLocalDpi xmlns:a14="http://schemas.microsoft.com/office/drawing/2010/main" val="0"/>
@@ -33255,8 +36124,13 @@
         <w:t>1.</w:t>
       </w:r>
       <w:r>
-        <w:t>2. Табличное представление Диаграммы Ганта</w:t>
-      </w:r>
+        <w:t xml:space="preserve">2. Табличное представление Диаграммы </w:t>
+      </w:r>
+      <w:proofErr w:type="spellStart"/>
+      <w:r>
+        <w:t>Ганта</w:t>
+      </w:r>
+      <w:proofErr w:type="spellEnd"/>
     </w:p>
     <w:p>
       <w:pPr>
@@ -33290,7 +36164,7 @@
                     </pic:cNvPicPr>
                   </pic:nvPicPr>
                   <pic:blipFill>
-                    <a:blip r:embed="rId52">
+                    <a:blip r:embed="rId53">
                       <a:extLst>
                         <a:ext uri="{28A0092B-C50C-407E-A947-70E740481C1C}">
                           <a14:useLocalDpi xmlns:a14="http://schemas.microsoft.com/office/drawing/2010/main" val="0"/>
@@ -33333,8 +36207,13 @@
         <w:t>1.</w:t>
       </w:r>
       <w:r>
-        <w:t>3. Графическое представление Диаграммы Ганта</w:t>
-      </w:r>
+        <w:t xml:space="preserve">3. Графическое представление Диаграммы </w:t>
+      </w:r>
+      <w:proofErr w:type="spellStart"/>
+      <w:r>
+        <w:t>Ганта</w:t>
+      </w:r>
+      <w:proofErr w:type="spellEnd"/>
     </w:p>
     <w:p>
       <w:pPr>
@@ -33668,6 +36547,7 @@
                 <w:lang w:eastAsia="en-US"/>
               </w:rPr>
             </w:pPr>
+            <w:proofErr w:type="spellStart"/>
             <w:r>
               <w:rPr>
                 <w:color w:val="000000" w:themeColor="text1"/>
@@ -33676,6 +36556,7 @@
               </w:rPr>
               <w:t>Бизнес-аналитик</w:t>
             </w:r>
+            <w:proofErr w:type="spellEnd"/>
           </w:p>
         </w:tc>
         <w:tc>
@@ -33768,14 +36649,34 @@
                 <w:lang w:eastAsia="en-US"/>
               </w:rPr>
             </w:pPr>
+            <w:proofErr w:type="spellStart"/>
             <w:r>
               <w:rPr>
                 <w:color w:val="000000" w:themeColor="text1"/>
                 <w:szCs w:val="28"/>
                 <w:lang w:val="en-US" w:eastAsia="en-US"/>
               </w:rPr>
-              <w:t>Системный аналитик</w:t>
-            </w:r>
+              <w:t>Системный</w:t>
+            </w:r>
+            <w:proofErr w:type="spellEnd"/>
+            <w:r>
+              <w:rPr>
+                <w:color w:val="000000" w:themeColor="text1"/>
+                <w:szCs w:val="28"/>
+                <w:lang w:val="en-US" w:eastAsia="en-US"/>
+              </w:rPr>
+              <w:t xml:space="preserve"> </w:t>
+            </w:r>
+            <w:proofErr w:type="spellStart"/>
+            <w:r>
+              <w:rPr>
+                <w:color w:val="000000" w:themeColor="text1"/>
+                <w:szCs w:val="28"/>
+                <w:lang w:val="en-US" w:eastAsia="en-US"/>
+              </w:rPr>
+              <w:t>аналитик</w:t>
+            </w:r>
+            <w:proofErr w:type="spellEnd"/>
           </w:p>
         </w:tc>
         <w:tc>
@@ -33868,6 +36769,7 @@
                 <w:lang w:eastAsia="en-US"/>
               </w:rPr>
             </w:pPr>
+            <w:proofErr w:type="spellStart"/>
             <w:r>
               <w:rPr>
                 <w:color w:val="000000" w:themeColor="text1"/>
@@ -33876,6 +36778,7 @@
               </w:rPr>
               <w:t>Тестировщик</w:t>
             </w:r>
+            <w:proofErr w:type="spellEnd"/>
           </w:p>
         </w:tc>
         <w:tc>
@@ -33968,14 +36871,52 @@
                 <w:lang w:eastAsia="en-US"/>
               </w:rPr>
             </w:pPr>
+            <w:proofErr w:type="spellStart"/>
             <w:r>
               <w:rPr>
                 <w:color w:val="000000" w:themeColor="text1"/>
                 <w:szCs w:val="28"/>
                 <w:lang w:val="en-US" w:eastAsia="en-US"/>
               </w:rPr>
-              <w:t>Специалист по внедрению</w:t>
-            </w:r>
+              <w:t>Специалист</w:t>
+            </w:r>
+            <w:proofErr w:type="spellEnd"/>
+            <w:r>
+              <w:rPr>
+                <w:color w:val="000000" w:themeColor="text1"/>
+                <w:szCs w:val="28"/>
+                <w:lang w:val="en-US" w:eastAsia="en-US"/>
+              </w:rPr>
+              <w:t xml:space="preserve"> </w:t>
+            </w:r>
+            <w:proofErr w:type="spellStart"/>
+            <w:r>
+              <w:rPr>
+                <w:color w:val="000000" w:themeColor="text1"/>
+                <w:szCs w:val="28"/>
+                <w:lang w:val="en-US" w:eastAsia="en-US"/>
+              </w:rPr>
+              <w:t>по</w:t>
+            </w:r>
+            <w:proofErr w:type="spellEnd"/>
+            <w:r>
+              <w:rPr>
+                <w:color w:val="000000" w:themeColor="text1"/>
+                <w:szCs w:val="28"/>
+                <w:lang w:val="en-US" w:eastAsia="en-US"/>
+              </w:rPr>
+              <w:t xml:space="preserve"> </w:t>
+            </w:r>
+            <w:proofErr w:type="spellStart"/>
+            <w:r>
+              <w:rPr>
+                <w:color w:val="000000" w:themeColor="text1"/>
+                <w:szCs w:val="28"/>
+                <w:lang w:val="en-US" w:eastAsia="en-US"/>
+              </w:rPr>
+              <w:t>внедрению</w:t>
+            </w:r>
+            <w:proofErr w:type="spellEnd"/>
           </w:p>
         </w:tc>
         <w:tc>
@@ -34068,6 +37009,7 @@
                 <w:lang w:eastAsia="en-US"/>
               </w:rPr>
             </w:pPr>
+            <w:proofErr w:type="spellStart"/>
             <w:r>
               <w:rPr>
                 <w:color w:val="000000" w:themeColor="text1"/>
@@ -34076,6 +37018,7 @@
               </w:rPr>
               <w:t>Дизайнер</w:t>
             </w:r>
+            <w:proofErr w:type="spellEnd"/>
           </w:p>
         </w:tc>
         <w:tc>
@@ -34174,8 +37117,18 @@
                 <w:szCs w:val="28"/>
                 <w:lang w:val="en-US" w:eastAsia="en-US"/>
               </w:rPr>
-              <w:t>Frontend-разработчик</w:t>
-            </w:r>
+              <w:t>Frontend-</w:t>
+            </w:r>
+            <w:proofErr w:type="spellStart"/>
+            <w:r>
+              <w:rPr>
+                <w:color w:val="000000" w:themeColor="text1"/>
+                <w:szCs w:val="28"/>
+                <w:lang w:val="en-US" w:eastAsia="en-US"/>
+              </w:rPr>
+              <w:t>разработчик</w:t>
+            </w:r>
+            <w:proofErr w:type="spellEnd"/>
           </w:p>
         </w:tc>
         <w:tc>
@@ -34417,6 +37370,7 @@
       <w:r>
         <w:t xml:space="preserve">заработная плата исполнителей работ по проекту – </w:t>
       </w:r>
+      <w:proofErr w:type="spellStart"/>
       <w:r>
         <w:rPr>
           <w:i/>
@@ -34430,6 +37384,7 @@
         </w:rPr>
         <w:t>осн</w:t>
       </w:r>
+      <w:proofErr w:type="spellEnd"/>
       <w:r>
         <w:t>;</w:t>
       </w:r>
@@ -34441,6 +37396,7 @@
       <w:r>
         <w:t xml:space="preserve">дополнительная заработная плата </w:t>
       </w:r>
+      <w:proofErr w:type="spellStart"/>
       <w:r>
         <w:rPr>
           <w:i/>
@@ -34454,6 +37410,7 @@
         </w:rPr>
         <w:t>доп</w:t>
       </w:r>
+      <w:proofErr w:type="spellEnd"/>
       <w:r>
         <w:t>;</w:t>
       </w:r>
@@ -34465,6 +37422,7 @@
       <w:r>
         <w:t xml:space="preserve">отчисления на социальные нужды (страховые взносы) – </w:t>
       </w:r>
+      <w:proofErr w:type="spellStart"/>
       <w:r>
         <w:rPr>
           <w:i/>
@@ -34478,6 +37436,7 @@
         </w:rPr>
         <w:t>зп</w:t>
       </w:r>
+      <w:proofErr w:type="spellEnd"/>
       <w:r>
         <w:t>;</w:t>
       </w:r>
@@ -34489,6 +37448,7 @@
       <w:r>
         <w:t xml:space="preserve">арендные платежи за производственные (офисные) помещения – </w:t>
       </w:r>
+      <w:proofErr w:type="spellStart"/>
       <w:r>
         <w:rPr>
           <w:i/>
@@ -34502,6 +37462,7 @@
         </w:rPr>
         <w:t>пм</w:t>
       </w:r>
+      <w:proofErr w:type="spellEnd"/>
       <w:r>
         <w:t>;</w:t>
       </w:r>
@@ -34530,6 +37491,7 @@
       <w:r>
         <w:t xml:space="preserve">расходы на модернизацию и приобретение основных средств – </w:t>
       </w:r>
+      <w:proofErr w:type="spellStart"/>
       <w:r>
         <w:rPr>
           <w:i/>
@@ -34543,6 +37505,7 @@
         </w:rPr>
         <w:t>мод</w:t>
       </w:r>
+      <w:proofErr w:type="spellEnd"/>
       <w:r>
         <w:t>;</w:t>
       </w:r>
@@ -34578,6 +37541,7 @@
       <w:r>
         <w:t xml:space="preserve">расходы на интернет, связь – </w:t>
       </w:r>
+      <w:proofErr w:type="spellStart"/>
       <w:r>
         <w:rPr>
           <w:i/>
@@ -34591,6 +37555,7 @@
         </w:rPr>
         <w:t>тел</w:t>
       </w:r>
+      <w:proofErr w:type="spellEnd"/>
       <w:r>
         <w:t>;</w:t>
       </w:r>
@@ -34602,6 +37567,7 @@
       <w:r>
         <w:t xml:space="preserve">расходы на канцелярские товары и расходные материалы – </w:t>
       </w:r>
+      <w:proofErr w:type="spellStart"/>
       <w:r>
         <w:rPr>
           <w:i/>
@@ -34613,31 +37579,48 @@
           <w:i/>
           <w:vertAlign w:val="subscript"/>
         </w:rPr>
-        <w:t>р.м.</w:t>
-      </w:r>
-      <w:r>
-        <w:t>;</w:t>
-      </w:r>
-    </w:p>
-    <w:p>
-      <w:pPr>
-        <w:pStyle w:val="a"/>
-      </w:pPr>
-      <w:r>
-        <w:t xml:space="preserve">прочие расходы – </w:t>
-      </w:r>
-      <w:r>
-        <w:rPr>
-          <w:i/>
-        </w:rPr>
-        <w:t>П</w:t>
-      </w:r>
+        <w:t>р.м</w:t>
+      </w:r>
+      <w:proofErr w:type="spellEnd"/>
       <w:r>
         <w:rPr>
           <w:i/>
           <w:vertAlign w:val="subscript"/>
         </w:rPr>
-        <w:t>р.р.</w:t>
+        <w:t>.</w:t>
+      </w:r>
+      <w:r>
+        <w:t>;</w:t>
+      </w:r>
+    </w:p>
+    <w:p>
+      <w:pPr>
+        <w:pStyle w:val="a"/>
+      </w:pPr>
+      <w:r>
+        <w:t xml:space="preserve">прочие расходы – </w:t>
+      </w:r>
+      <w:proofErr w:type="spellStart"/>
+      <w:r>
+        <w:rPr>
+          <w:i/>
+        </w:rPr>
+        <w:t>П</w:t>
+      </w:r>
+      <w:r>
+        <w:rPr>
+          <w:i/>
+          <w:vertAlign w:val="subscript"/>
+        </w:rPr>
+        <w:t>р.р</w:t>
+      </w:r>
+      <w:proofErr w:type="spellEnd"/>
+      <w:r>
+        <w:rPr>
+          <w:i/>
+          <w:vertAlign w:val="subscript"/>
+        </w:rPr>
+        <w:t>.</w:t>
       </w:r>
       <w:r>
         <w:t>.</w:t>
@@ -34721,6 +37704,7 @@
                     </m:r>
                   </m:e>
                   <m:sub>
+                    <w:proofErr w:type="spellStart"/>
                     <m:r>
                       <m:rPr>
                         <m:nor/>
@@ -34731,6 +37715,7 @@
                       </w:rPr>
                       <m:t>осн</m:t>
                     </m:r>
+                    <w:proofErr w:type="spellEnd"/>
                   </m:sub>
                 </m:sSub>
                 <m:r>
@@ -34915,6 +37900,7 @@
                         </m:r>
                       </m:e>
                       <m:sub>
+                        <w:proofErr w:type="spellStart"/>
                         <m:r>
                           <m:rPr>
                             <m:nor/>
@@ -34923,7 +37909,18 @@
                             <w:rFonts w:cs="Times New Roman"/>
                             <w:i/>
                           </w:rPr>
-                          <m:t>р.д.</m:t>
+                          <m:t>р.д</m:t>
+                        </m:r>
+                        <w:proofErr w:type="spellEnd"/>
+                        <m:r>
+                          <m:rPr>
+                            <m:nor/>
+                          </m:rPr>
+                          <w:rPr>
+                            <w:rFonts w:cs="Times New Roman"/>
+                            <w:i/>
+                          </w:rPr>
+                          <m:t>.</m:t>
                         </m:r>
                       </m:sub>
                     </m:sSub>
@@ -35003,7 +38000,29 @@
                     <w:rFonts w:cs="Times New Roman"/>
                     <w:i/>
                   </w:rPr>
-                  <m:t>, руб,</m:t>
+                  <m:t xml:space="preserve">, </m:t>
+                </m:r>
+                <w:proofErr w:type="spellStart"/>
+                <m:r>
+                  <m:rPr>
+                    <m:nor/>
+                  </m:rPr>
+                  <w:rPr>
+                    <w:rFonts w:cs="Times New Roman"/>
+                    <w:i/>
+                  </w:rPr>
+                  <m:t>руб</m:t>
+                </m:r>
+                <w:proofErr w:type="spellEnd"/>
+                <m:r>
+                  <m:rPr>
+                    <m:nor/>
+                  </m:rPr>
+                  <w:rPr>
+                    <w:rFonts w:cs="Times New Roman"/>
+                    <w:i/>
+                  </w:rPr>
+                  <m:t>,</m:t>
                 </m:r>
               </m:oMath>
             </m:oMathPara>
@@ -35102,6 +38121,7 @@
       <w:r>
         <w:t xml:space="preserve">), </w:t>
       </w:r>
+      <w:proofErr w:type="spellStart"/>
       <w:r>
         <w:rPr>
           <w:i/>
@@ -35115,6 +38135,7 @@
         </w:rPr>
         <w:t>р</w:t>
       </w:r>
+      <w:proofErr w:type="spellEnd"/>
       <w:r>
         <w:t xml:space="preserve"> – число рабочих дней в месяц, </w:t>
       </w:r>
@@ -35125,75 +38146,102 @@
         </w:rPr>
         <w:t>t</w:t>
       </w:r>
+      <w:proofErr w:type="spellStart"/>
       <w:r>
         <w:rPr>
           <w:i/>
           <w:vertAlign w:val="subscript"/>
         </w:rPr>
-        <w:t>р.д.</w:t>
-      </w:r>
-      <w:r>
-        <w:rPr>
-          <w:i/>
-        </w:rPr>
-        <w:t xml:space="preserve"> – </w:t>
-      </w:r>
-      <w:r>
-        <w:t xml:space="preserve">продолжительность рабочего дня в часах, </w:t>
-      </w:r>
-      <w:r>
-        <w:rPr>
-          <w:i/>
-        </w:rPr>
-        <w:t>П</w:t>
-      </w:r>
-      <w:r>
-        <w:t xml:space="preserve"> – процент премии. В данной работе </w:t>
-      </w:r>
-      <w:r>
-        <w:rPr>
-          <w:i/>
-        </w:rPr>
-        <w:t>Ч</w:t>
-      </w:r>
+        <w:t>р.д</w:t>
+      </w:r>
+      <w:proofErr w:type="spellEnd"/>
       <w:r>
         <w:rPr>
           <w:i/>
           <w:vertAlign w:val="subscript"/>
         </w:rPr>
-        <w:t xml:space="preserve">р </w:t>
+        <w:t>.</w:t>
       </w:r>
       <w:r>
         <w:rPr>
           <w:i/>
         </w:rPr>
-        <w:t xml:space="preserve">= </w:t>
-      </w:r>
-      <w:r>
-        <w:t xml:space="preserve">21 </w:t>
+        <w:t xml:space="preserve"> – </w:t>
+      </w:r>
+      <w:r>
+        <w:t xml:space="preserve">продолжительность рабочего дня в часах, </w:t>
       </w:r>
       <w:r>
         <w:rPr>
           <w:i/>
         </w:rPr>
-        <w:t>день</w:t>
-      </w:r>
-      <w:r>
-        <w:t xml:space="preserve">, </w:t>
-      </w:r>
+        <w:t>П</w:t>
+      </w:r>
+      <w:r>
+        <w:t xml:space="preserve"> – процент премии. В данной работе </w:t>
+      </w:r>
+      <w:proofErr w:type="spellStart"/>
       <w:r>
         <w:rPr>
           <w:i/>
-          <w:lang w:val="en-US"/>
-        </w:rPr>
-        <w:t>t</w:t>
+        </w:rPr>
+        <w:t>Ч</w:t>
       </w:r>
       <w:r>
         <w:rPr>
           <w:i/>
           <w:vertAlign w:val="subscript"/>
         </w:rPr>
-        <w:t>р.д.</w:t>
+        <w:t>р</w:t>
+      </w:r>
+      <w:proofErr w:type="spellEnd"/>
+      <w:r>
+        <w:rPr>
+          <w:i/>
+          <w:vertAlign w:val="subscript"/>
+        </w:rPr>
+        <w:t xml:space="preserve"> </w:t>
+      </w:r>
+      <w:r>
+        <w:rPr>
+          <w:i/>
+        </w:rPr>
+        <w:t xml:space="preserve">= </w:t>
+      </w:r>
+      <w:r>
+        <w:t xml:space="preserve">21 </w:t>
+      </w:r>
+      <w:r>
+        <w:rPr>
+          <w:i/>
+        </w:rPr>
+        <w:t>день</w:t>
+      </w:r>
+      <w:r>
+        <w:t xml:space="preserve">, </w:t>
+      </w:r>
+      <w:r>
+        <w:rPr>
+          <w:i/>
+          <w:lang w:val="en-US"/>
+        </w:rPr>
+        <w:t>t</w:t>
+      </w:r>
+      <w:proofErr w:type="spellStart"/>
+      <w:r>
+        <w:rPr>
+          <w:i/>
+          <w:vertAlign w:val="subscript"/>
+        </w:rPr>
+        <w:t>р.д</w:t>
+      </w:r>
+      <w:proofErr w:type="spellEnd"/>
+      <w:r>
+        <w:rPr>
+          <w:i/>
+          <w:vertAlign w:val="subscript"/>
+        </w:rPr>
+        <w:t>.</w:t>
       </w:r>
       <w:r>
         <w:rPr>
@@ -35550,6 +38598,7 @@
                   </m:r>
                 </m:e>
                 <m:sub>
+                  <w:proofErr w:type="spellStart"/>
                   <m:r>
                     <m:rPr>
                       <m:nor/>
@@ -35562,6 +38611,7 @@
                     </w:rPr>
                     <m:t>осн</m:t>
                   </m:r>
+                  <w:proofErr w:type="spellEnd"/>
                 </m:sub>
               </m:sSub>
             </m:oMath>
@@ -35805,6 +38855,7 @@
                 <w:lang w:eastAsia="en-US"/>
               </w:rPr>
             </w:pPr>
+            <w:proofErr w:type="spellStart"/>
             <w:r>
               <w:rPr>
                 <w:color w:val="000000" w:themeColor="text1"/>
@@ -35813,6 +38864,7 @@
               </w:rPr>
               <w:t>Бизнес-аналитик</w:t>
             </w:r>
+            <w:proofErr w:type="spellEnd"/>
           </w:p>
         </w:tc>
         <w:tc>
@@ -35976,14 +39028,34 @@
                 <w:lang w:eastAsia="en-US"/>
               </w:rPr>
             </w:pPr>
+            <w:proofErr w:type="spellStart"/>
             <w:r>
               <w:rPr>
                 <w:color w:val="000000" w:themeColor="text1"/>
                 <w:szCs w:val="28"/>
                 <w:lang w:val="en-US" w:eastAsia="en-US"/>
               </w:rPr>
-              <w:t>Системный аналитик</w:t>
-            </w:r>
+              <w:t>Системный</w:t>
+            </w:r>
+            <w:proofErr w:type="spellEnd"/>
+            <w:r>
+              <w:rPr>
+                <w:color w:val="000000" w:themeColor="text1"/>
+                <w:szCs w:val="28"/>
+                <w:lang w:val="en-US" w:eastAsia="en-US"/>
+              </w:rPr>
+              <w:t xml:space="preserve"> </w:t>
+            </w:r>
+            <w:proofErr w:type="spellStart"/>
+            <w:r>
+              <w:rPr>
+                <w:color w:val="000000" w:themeColor="text1"/>
+                <w:szCs w:val="28"/>
+                <w:lang w:val="en-US" w:eastAsia="en-US"/>
+              </w:rPr>
+              <w:t>аналитик</w:t>
+            </w:r>
+            <w:proofErr w:type="spellEnd"/>
           </w:p>
         </w:tc>
         <w:tc>
@@ -36147,6 +39219,7 @@
                 <w:lang w:eastAsia="en-US"/>
               </w:rPr>
             </w:pPr>
+            <w:proofErr w:type="spellStart"/>
             <w:r>
               <w:rPr>
                 <w:color w:val="000000" w:themeColor="text1"/>
@@ -36155,6 +39228,7 @@
               </w:rPr>
               <w:t>Тестировщик</w:t>
             </w:r>
+            <w:proofErr w:type="spellEnd"/>
           </w:p>
         </w:tc>
         <w:tc>
@@ -36318,14 +39392,52 @@
                 <w:lang w:eastAsia="en-US"/>
               </w:rPr>
             </w:pPr>
+            <w:proofErr w:type="spellStart"/>
             <w:r>
               <w:rPr>
                 <w:color w:val="000000" w:themeColor="text1"/>
                 <w:szCs w:val="28"/>
                 <w:lang w:val="en-US" w:eastAsia="en-US"/>
               </w:rPr>
-              <w:t>Специалист по внедрению</w:t>
-            </w:r>
+              <w:t>Специалист</w:t>
+            </w:r>
+            <w:proofErr w:type="spellEnd"/>
+            <w:r>
+              <w:rPr>
+                <w:color w:val="000000" w:themeColor="text1"/>
+                <w:szCs w:val="28"/>
+                <w:lang w:val="en-US" w:eastAsia="en-US"/>
+              </w:rPr>
+              <w:t xml:space="preserve"> </w:t>
+            </w:r>
+            <w:proofErr w:type="spellStart"/>
+            <w:r>
+              <w:rPr>
+                <w:color w:val="000000" w:themeColor="text1"/>
+                <w:szCs w:val="28"/>
+                <w:lang w:val="en-US" w:eastAsia="en-US"/>
+              </w:rPr>
+              <w:t>по</w:t>
+            </w:r>
+            <w:proofErr w:type="spellEnd"/>
+            <w:r>
+              <w:rPr>
+                <w:color w:val="000000" w:themeColor="text1"/>
+                <w:szCs w:val="28"/>
+                <w:lang w:val="en-US" w:eastAsia="en-US"/>
+              </w:rPr>
+              <w:t xml:space="preserve"> </w:t>
+            </w:r>
+            <w:proofErr w:type="spellStart"/>
+            <w:r>
+              <w:rPr>
+                <w:color w:val="000000" w:themeColor="text1"/>
+                <w:szCs w:val="28"/>
+                <w:lang w:val="en-US" w:eastAsia="en-US"/>
+              </w:rPr>
+              <w:t>внедрению</w:t>
+            </w:r>
+            <w:proofErr w:type="spellEnd"/>
           </w:p>
         </w:tc>
         <w:tc>
@@ -36489,6 +39601,7 @@
                 <w:lang w:eastAsia="en-US"/>
               </w:rPr>
             </w:pPr>
+            <w:proofErr w:type="spellStart"/>
             <w:r>
               <w:rPr>
                 <w:color w:val="000000" w:themeColor="text1"/>
@@ -36497,6 +39610,7 @@
               </w:rPr>
               <w:t>Дизайнер</w:t>
             </w:r>
+            <w:proofErr w:type="spellEnd"/>
           </w:p>
         </w:tc>
         <w:tc>
@@ -36664,8 +39778,18 @@
                 <w:szCs w:val="28"/>
                 <w:lang w:val="en-US" w:eastAsia="en-US"/>
               </w:rPr>
-              <w:t>Frontend-разработчик</w:t>
-            </w:r>
+              <w:t>Frontend-</w:t>
+            </w:r>
+            <w:proofErr w:type="spellStart"/>
+            <w:r>
+              <w:rPr>
+                <w:color w:val="000000" w:themeColor="text1"/>
+                <w:szCs w:val="28"/>
+                <w:lang w:val="en-US" w:eastAsia="en-US"/>
+              </w:rPr>
+              <w:t>разработчик</w:t>
+            </w:r>
+            <w:proofErr w:type="spellEnd"/>
           </w:p>
         </w:tc>
         <w:tc>
@@ -37689,6 +40813,7 @@
       <w:r>
         <w:t xml:space="preserve">Таким образом, </w:t>
       </w:r>
+      <w:proofErr w:type="spellStart"/>
       <w:r>
         <w:rPr>
           <w:i/>
@@ -37702,6 +40827,7 @@
         </w:rPr>
         <w:t>зп</w:t>
       </w:r>
+      <w:proofErr w:type="spellEnd"/>
       <w:r>
         <w:rPr>
           <w:i/>
@@ -37761,7 +40887,21 @@
         <w:rPr>
           <w:rFonts w:eastAsia="Times New Roman"/>
         </w:rPr>
-        <w:t>Стоимость аренды составляет 500 руб/м</w:t>
+        <w:t xml:space="preserve">Стоимость аренды составляет 500 </w:t>
+      </w:r>
+      <w:proofErr w:type="spellStart"/>
+      <w:r>
+        <w:rPr>
+          <w:rFonts w:eastAsia="Times New Roman"/>
+        </w:rPr>
+        <w:t>руб</w:t>
+      </w:r>
+      <w:proofErr w:type="spellEnd"/>
+      <w:r>
+        <w:rPr>
+          <w:rFonts w:eastAsia="Times New Roman"/>
+        </w:rPr>
+        <w:t>/м</w:t>
       </w:r>
       <w:r>
         <w:rPr>
@@ -37828,6 +40968,7 @@
         </w:rPr>
         <w:t xml:space="preserve">Исходя из изложенного выше, затраты на аренду помещений, отнесенные на проект составят </w:t>
       </w:r>
+      <w:proofErr w:type="spellStart"/>
       <w:r>
         <w:rPr>
           <w:rFonts w:eastAsia="Times New Roman"/>
@@ -37843,6 +40984,7 @@
         </w:rPr>
         <w:t>пм</w:t>
       </w:r>
+      <w:proofErr w:type="spellEnd"/>
       <w:r>
         <w:rPr>
           <w:rFonts w:eastAsia="Times New Roman"/>
@@ -38278,7 +41420,15 @@
     </w:p>
     <w:p>
       <w:r>
-        <w:t>Так как в Компании, реализующей проект не производится биллинг и тарификация телекоммуникационных услуг в разрезе сотрудников, затраты на интернет и связь войдут в прочие затраты, рассчитываемые как процент от прямых затрат.</w:t>
+        <w:t xml:space="preserve">Так как в Компании, реализующей проект не производится </w:t>
+      </w:r>
+      <w:proofErr w:type="spellStart"/>
+      <w:r>
+        <w:t>биллинг</w:t>
+      </w:r>
+      <w:proofErr w:type="spellEnd"/>
+      <w:r>
+        <w:t xml:space="preserve"> и тарификация телекоммуникационных услуг в разрезе сотрудников, затраты на интернет и связь войдут в прочие затраты, рассчитываемые как процент от прямых затрат.</w:t>
       </w:r>
     </w:p>
     <w:p>
@@ -38309,6 +41459,7 @@
             </m:r>
           </m:e>
           <m:sub>
+            <w:proofErr w:type="spellStart"/>
             <m:r>
               <m:rPr>
                 <m:nor/>
@@ -38339,6 +41490,7 @@
               </w:rPr>
               <m:t>м</m:t>
             </m:r>
+            <w:proofErr w:type="spellEnd"/>
             <m:r>
               <m:rPr>
                 <m:nor/>
@@ -38391,6 +41543,7 @@
         </w:rPr>
         <w:t xml:space="preserve"> от суммы следующих элементов структуры затрат: </w:t>
       </w:r>
+      <w:proofErr w:type="spellStart"/>
       <w:r>
         <w:rPr>
           <w:rFonts w:eastAsia="Times New Roman"/>
@@ -38408,6 +41561,7 @@
         </w:rPr>
         <w:t>осн</w:t>
       </w:r>
+      <w:proofErr w:type="spellEnd"/>
       <w:r>
         <w:rPr>
           <w:rFonts w:eastAsia="Times New Roman"/>
@@ -38415,6 +41569,7 @@
         </w:rPr>
         <w:t xml:space="preserve">, </w:t>
       </w:r>
+      <w:proofErr w:type="spellStart"/>
       <w:r>
         <w:rPr>
           <w:rFonts w:eastAsia="Times New Roman"/>
@@ -38432,6 +41587,7 @@
         </w:rPr>
         <w:t>доп</w:t>
       </w:r>
+      <w:proofErr w:type="spellEnd"/>
       <w:r>
         <w:rPr>
           <w:rFonts w:eastAsia="Times New Roman"/>
@@ -38439,6 +41595,7 @@
         </w:rPr>
         <w:t xml:space="preserve">, </w:t>
       </w:r>
+      <w:proofErr w:type="spellStart"/>
       <w:r>
         <w:rPr>
           <w:rFonts w:eastAsia="Times New Roman"/>
@@ -38456,6 +41613,7 @@
         </w:rPr>
         <w:t>зп</w:t>
       </w:r>
+      <w:proofErr w:type="spellEnd"/>
       <w:r>
         <w:rPr>
           <w:rFonts w:eastAsia="Times New Roman"/>
@@ -38463,6 +41621,7 @@
         </w:rPr>
         <w:t xml:space="preserve">, </w:t>
       </w:r>
+      <w:proofErr w:type="spellStart"/>
       <w:r>
         <w:rPr>
           <w:rFonts w:eastAsia="Times New Roman"/>
@@ -38480,6 +41639,7 @@
         </w:rPr>
         <w:t>пм</w:t>
       </w:r>
+      <w:proofErr w:type="spellEnd"/>
       <w:r>
         <w:rPr>
           <w:rFonts w:eastAsia="Times New Roman"/>
@@ -38487,6 +41647,7 @@
         </w:rPr>
         <w:t xml:space="preserve">, </w:t>
       </w:r>
+      <w:proofErr w:type="gramStart"/>
       <w:r>
         <w:rPr>
           <w:rFonts w:eastAsia="Times New Roman"/>
@@ -38495,6 +41656,7 @@
         </w:rPr>
         <w:t>А</w:t>
       </w:r>
+      <w:proofErr w:type="gramEnd"/>
       <w:r>
         <w:rPr>
           <w:rFonts w:eastAsia="Times New Roman"/>
@@ -38502,6 +41664,7 @@
         </w:rPr>
         <w:t xml:space="preserve">, </w:t>
       </w:r>
+      <w:proofErr w:type="spellStart"/>
       <w:r>
         <w:rPr>
           <w:rFonts w:eastAsia="Times New Roman"/>
@@ -38519,6 +41682,7 @@
         </w:rPr>
         <w:t>мод</w:t>
       </w:r>
+      <w:proofErr w:type="spellEnd"/>
       <w:r>
         <w:rPr>
           <w:rFonts w:eastAsia="Times New Roman"/>
@@ -38550,6 +41714,7 @@
         </w:rPr>
         <w:t xml:space="preserve">, </w:t>
       </w:r>
+      <w:proofErr w:type="spellStart"/>
       <w:r>
         <w:rPr>
           <w:rFonts w:eastAsia="Times New Roman"/>
@@ -38567,6 +41732,7 @@
         </w:rPr>
         <w:t>тел</w:t>
       </w:r>
+      <w:proofErr w:type="spellEnd"/>
       <w:r>
         <w:rPr>
           <w:rFonts w:eastAsia="Times New Roman"/>
@@ -38574,6 +41740,7 @@
         </w:rPr>
         <w:t xml:space="preserve"> и </w:t>
       </w:r>
+      <w:proofErr w:type="spellStart"/>
       <w:r>
         <w:rPr>
           <w:rFonts w:eastAsia="Times New Roman"/>
@@ -38589,7 +41756,17 @@
           <w:szCs w:val="24"/>
           <w:vertAlign w:val="subscript"/>
         </w:rPr>
-        <w:t>р.м.</w:t>
+        <w:t>р.м</w:t>
+      </w:r>
+      <w:proofErr w:type="spellEnd"/>
+      <w:r>
+        <w:rPr>
+          <w:rFonts w:eastAsia="Times New Roman"/>
+          <w:i/>
+          <w:szCs w:val="24"/>
+          <w:vertAlign w:val="subscript"/>
+        </w:rPr>
+        <w:t>.</w:t>
       </w:r>
       <w:r>
         <w:rPr>
@@ -38648,6 +41825,7 @@
                     </m:r>
                   </m:e>
                   <m:sub>
+                    <w:proofErr w:type="spellStart"/>
                     <m:r>
                       <m:rPr>
                         <m:nor/>
@@ -38656,7 +41834,18 @@
                         <w:rFonts w:cs="Times New Roman"/>
                         <w:i/>
                       </w:rPr>
-                      <m:t>р.р.</m:t>
+                      <m:t>р.р</m:t>
+                    </m:r>
+                    <w:proofErr w:type="spellEnd"/>
+                    <m:r>
+                      <m:rPr>
+                        <m:nor/>
+                      </m:rPr>
+                      <w:rPr>
+                        <w:rFonts w:cs="Times New Roman"/>
+                        <w:i/>
+                      </w:rPr>
+                      <m:t>.</m:t>
                     </m:r>
                   </m:sub>
                 </m:sSub>
@@ -38741,6 +41930,7 @@
                     </m:r>
                   </m:e>
                   <m:sub>
+                    <w:proofErr w:type="spellStart"/>
                     <m:r>
                       <m:rPr>
                         <m:nor/>
@@ -38751,6 +41941,7 @@
                       </w:rPr>
                       <m:t>осн</m:t>
                     </m:r>
+                    <w:proofErr w:type="spellEnd"/>
                   </m:sub>
                 </m:sSub>
                 <m:r>
@@ -38806,6 +41997,7 @@
                     </m:r>
                   </m:e>
                   <m:sub>
+                    <w:proofErr w:type="spellStart"/>
                     <m:r>
                       <m:rPr>
                         <m:nor/>
@@ -38816,6 +42008,7 @@
                       </w:rPr>
                       <m:t>доп</m:t>
                     </m:r>
+                    <w:proofErr w:type="spellEnd"/>
                   </m:sub>
                 </m:sSub>
                 <m:r>
@@ -38871,6 +42064,7 @@
                     </m:r>
                   </m:e>
                   <m:sub>
+                    <w:proofErr w:type="spellStart"/>
                     <m:r>
                       <m:rPr>
                         <m:nor/>
@@ -38881,6 +42075,7 @@
                       </w:rPr>
                       <m:t>зп</m:t>
                     </m:r>
+                    <w:proofErr w:type="spellEnd"/>
                   </m:sub>
                 </m:sSub>
                 <m:r>
@@ -39176,6 +42371,7 @@
                     </m:r>
                   </m:e>
                   <m:sub>
+                    <w:proofErr w:type="spellStart"/>
                     <m:r>
                       <m:rPr>
                         <m:nor/>
@@ -39206,6 +42402,7 @@
                       </w:rPr>
                       <m:t>м</m:t>
                     </m:r>
+                    <w:proofErr w:type="spellEnd"/>
                     <m:r>
                       <m:rPr>
                         <m:nor/>
@@ -39261,6 +42458,7 @@
         </w:rPr>
         <w:t xml:space="preserve">Таким образом, </w:t>
       </w:r>
+      <w:proofErr w:type="spellStart"/>
       <w:r>
         <w:rPr>
           <w:rFonts w:eastAsia="Times New Roman"/>
@@ -39274,7 +42472,16 @@
           <w:i/>
           <w:vertAlign w:val="subscript"/>
         </w:rPr>
-        <w:t>р.р.</w:t>
+        <w:t>р.р</w:t>
+      </w:r>
+      <w:proofErr w:type="spellEnd"/>
+      <w:r>
+        <w:rPr>
+          <w:rFonts w:eastAsia="Times New Roman"/>
+          <w:i/>
+          <w:vertAlign w:val="subscript"/>
+        </w:rPr>
+        <w:t>.</w:t>
       </w:r>
       <w:r>
         <w:rPr>
@@ -39334,6 +42541,7 @@
         </w:rPr>
         <w:t xml:space="preserve">В себестоимость программного продукта входят следующие элементы: </w:t>
       </w:r>
+      <w:proofErr w:type="spellStart"/>
       <w:r>
         <w:rPr>
           <w:rFonts w:eastAsia="Times New Roman"/>
@@ -39351,6 +42559,7 @@
         </w:rPr>
         <w:t>осн</w:t>
       </w:r>
+      <w:proofErr w:type="spellEnd"/>
       <w:r>
         <w:rPr>
           <w:rFonts w:eastAsia="Times New Roman"/>
@@ -39358,6 +42567,7 @@
         </w:rPr>
         <w:t xml:space="preserve">, </w:t>
       </w:r>
+      <w:proofErr w:type="spellStart"/>
       <w:r>
         <w:rPr>
           <w:rFonts w:eastAsia="Times New Roman"/>
@@ -39375,6 +42585,7 @@
         </w:rPr>
         <w:t>доп</w:t>
       </w:r>
+      <w:proofErr w:type="spellEnd"/>
       <w:r>
         <w:rPr>
           <w:rFonts w:eastAsia="Times New Roman"/>
@@ -39382,6 +42593,7 @@
         </w:rPr>
         <w:t xml:space="preserve">, </w:t>
       </w:r>
+      <w:proofErr w:type="spellStart"/>
       <w:r>
         <w:rPr>
           <w:rFonts w:eastAsia="Times New Roman"/>
@@ -39399,6 +42611,7 @@
         </w:rPr>
         <w:t>зп</w:t>
       </w:r>
+      <w:proofErr w:type="spellEnd"/>
       <w:r>
         <w:rPr>
           <w:rFonts w:eastAsia="Times New Roman"/>
@@ -39406,6 +42619,7 @@
         </w:rPr>
         <w:t xml:space="preserve">, </w:t>
       </w:r>
+      <w:proofErr w:type="spellStart"/>
       <w:r>
         <w:rPr>
           <w:rFonts w:eastAsia="Times New Roman"/>
@@ -39423,6 +42637,7 @@
         </w:rPr>
         <w:t>пм</w:t>
       </w:r>
+      <w:proofErr w:type="spellEnd"/>
       <w:r>
         <w:rPr>
           <w:rFonts w:eastAsia="Times New Roman"/>
@@ -39430,6 +42645,7 @@
         </w:rPr>
         <w:t xml:space="preserve">, </w:t>
       </w:r>
+      <w:proofErr w:type="gramStart"/>
       <w:r>
         <w:rPr>
           <w:rFonts w:eastAsia="Times New Roman"/>
@@ -39438,6 +42654,7 @@
         </w:rPr>
         <w:t>А</w:t>
       </w:r>
+      <w:proofErr w:type="gramEnd"/>
       <w:r>
         <w:rPr>
           <w:rFonts w:eastAsia="Times New Roman"/>
@@ -39445,6 +42662,7 @@
         </w:rPr>
         <w:t xml:space="preserve">, </w:t>
       </w:r>
+      <w:proofErr w:type="spellStart"/>
       <w:r>
         <w:rPr>
           <w:rFonts w:eastAsia="Times New Roman"/>
@@ -39462,6 +42680,7 @@
         </w:rPr>
         <w:t>мод</w:t>
       </w:r>
+      <w:proofErr w:type="spellEnd"/>
       <w:r>
         <w:rPr>
           <w:rFonts w:eastAsia="Times New Roman"/>
@@ -39493,6 +42712,7 @@
         </w:rPr>
         <w:t xml:space="preserve">, </w:t>
       </w:r>
+      <w:proofErr w:type="spellStart"/>
       <w:r>
         <w:rPr>
           <w:rFonts w:eastAsia="Times New Roman"/>
@@ -39510,6 +42730,7 @@
         </w:rPr>
         <w:t>тел</w:t>
       </w:r>
+      <w:proofErr w:type="spellEnd"/>
       <w:r>
         <w:rPr>
           <w:rFonts w:eastAsia="Times New Roman"/>
@@ -39517,6 +42738,7 @@
         </w:rPr>
         <w:t xml:space="preserve">, </w:t>
       </w:r>
+      <w:proofErr w:type="spellStart"/>
       <w:r>
         <w:rPr>
           <w:rFonts w:eastAsia="Times New Roman"/>
@@ -39532,7 +42754,17 @@
           <w:szCs w:val="24"/>
           <w:vertAlign w:val="subscript"/>
         </w:rPr>
-        <w:t xml:space="preserve">р.м. </w:t>
+        <w:t>р.м</w:t>
+      </w:r>
+      <w:proofErr w:type="spellEnd"/>
+      <w:r>
+        <w:rPr>
+          <w:rFonts w:eastAsia="Times New Roman"/>
+          <w:i/>
+          <w:szCs w:val="24"/>
+          <w:vertAlign w:val="subscript"/>
+        </w:rPr>
+        <w:t xml:space="preserve">. </w:t>
       </w:r>
       <w:r>
         <w:rPr>
@@ -39541,6 +42773,7 @@
         </w:rPr>
         <w:t xml:space="preserve">и </w:t>
       </w:r>
+      <w:proofErr w:type="spellStart"/>
       <w:r>
         <w:rPr>
           <w:rFonts w:eastAsia="Times New Roman"/>
@@ -39554,47 +42787,66 @@
           <w:i/>
           <w:vertAlign w:val="subscript"/>
         </w:rPr>
-        <w:t>р.р.</w:t>
-      </w:r>
-      <w:r>
-        <w:rPr>
-          <w:rFonts w:eastAsia="Times New Roman"/>
-          <w:szCs w:val="24"/>
-        </w:rPr>
-        <w:t>. В итоге</w:t>
-      </w:r>
-      <w:r>
-        <w:rPr>
-          <w:rFonts w:eastAsia="Times New Roman"/>
-          <w:szCs w:val="24"/>
-        </w:rPr>
-        <w:t>:</w:t>
-      </w:r>
-    </w:p>
-    <w:p>
-      <w:pPr>
-        <w:rPr>
-          <w:rFonts w:eastAsia="Times New Roman"/>
-        </w:rPr>
-      </w:pPr>
-      <w:r>
-        <w:rPr>
-          <w:rFonts w:eastAsia="Times New Roman"/>
-          <w:i/>
-        </w:rPr>
-        <w:t>С</w:t>
-      </w:r>
+        <w:t>р.р</w:t>
+      </w:r>
+      <w:proofErr w:type="spellEnd"/>
       <w:r>
         <w:rPr>
           <w:rFonts w:eastAsia="Times New Roman"/>
           <w:i/>
           <w:vertAlign w:val="subscript"/>
         </w:rPr>
-        <w:t>п.п.</w:t>
+        <w:t>.</w:t>
       </w:r>
       <w:r>
         <w:rPr>
           <w:rFonts w:eastAsia="Times New Roman"/>
+          <w:szCs w:val="24"/>
+        </w:rPr>
+        <w:t>. В итоге</w:t>
+      </w:r>
+      <w:r>
+        <w:rPr>
+          <w:rFonts w:eastAsia="Times New Roman"/>
+          <w:szCs w:val="24"/>
+        </w:rPr>
+        <w:t>:</w:t>
+      </w:r>
+    </w:p>
+    <w:p>
+      <w:pPr>
+        <w:rPr>
+          <w:rFonts w:eastAsia="Times New Roman"/>
+        </w:rPr>
+      </w:pPr>
+      <w:proofErr w:type="spellStart"/>
+      <w:r>
+        <w:rPr>
+          <w:rFonts w:eastAsia="Times New Roman"/>
+          <w:i/>
+        </w:rPr>
+        <w:t>С</w:t>
+      </w:r>
+      <w:r>
+        <w:rPr>
+          <w:rFonts w:eastAsia="Times New Roman"/>
+          <w:i/>
+          <w:vertAlign w:val="subscript"/>
+        </w:rPr>
+        <w:t>п.п</w:t>
+      </w:r>
+      <w:proofErr w:type="spellEnd"/>
+      <w:r>
+        <w:rPr>
+          <w:rFonts w:eastAsia="Times New Roman"/>
+          <w:i/>
+          <w:vertAlign w:val="subscript"/>
+        </w:rPr>
+        <w:t>.</w:t>
+      </w:r>
+      <w:r>
+        <w:rPr>
+          <w:rFonts w:eastAsia="Times New Roman"/>
         </w:rPr>
         <w:t>=</w:t>
       </w:r>
@@ -39605,10 +42857,7 @@
         <w:t xml:space="preserve"> </w:t>
       </w:r>
       <w:r>
-        <w:t xml:space="preserve">786125 </w:t>
-      </w:r>
-      <w:r>
-        <w:t xml:space="preserve">+ </w:t>
+        <w:t xml:space="preserve">786125 + </w:t>
       </w:r>
       <w:r>
         <w:rPr>
@@ -39789,7 +43038,15 @@
         <w:pStyle w:val="affffff8"/>
       </w:pPr>
       <w:r>
-        <w:t xml:space="preserve">повышенный уровень прямой и отраженной блесткости; </w:t>
+        <w:t xml:space="preserve">повышенный уровень прямой и отраженной </w:t>
+      </w:r>
+      <w:proofErr w:type="spellStart"/>
+      <w:r>
+        <w:t>блесткости</w:t>
+      </w:r>
+      <w:proofErr w:type="spellEnd"/>
+      <w:r>
+        <w:t xml:space="preserve">; </w:t>
       </w:r>
     </w:p>
     <w:p>
@@ -39797,7 +43054,15 @@
         <w:pStyle w:val="affffff8"/>
       </w:pPr>
       <w:r>
-        <w:t>повышенный уровень ослепленности;</w:t>
+        <w:t xml:space="preserve">повышенный уровень </w:t>
+      </w:r>
+      <w:proofErr w:type="spellStart"/>
+      <w:r>
+        <w:t>ослепленности</w:t>
+      </w:r>
+      <w:proofErr w:type="spellEnd"/>
+      <w:r>
+        <w:t>;</w:t>
       </w:r>
     </w:p>
     <w:p>
@@ -39892,7 +43157,23 @@
         </w:rPr>
       </w:pPr>
       <w:r>
-        <w:t>повышенное содержание в воздухе рабочей зоны двуокиси углерода, озона, аммиака, фенола, формальдегида и полихлорированных бифенилов.</w:t>
+        <w:t xml:space="preserve">повышенное содержание в воздухе рабочей зоны двуокиси углерода, озона, аммиака, фенола, формальдегида и </w:t>
+      </w:r>
+      <w:proofErr w:type="spellStart"/>
+      <w:r>
+        <w:t>полихлорированных</w:t>
+      </w:r>
+      <w:proofErr w:type="spellEnd"/>
+      <w:r>
+        <w:t xml:space="preserve"> </w:t>
+      </w:r>
+      <w:proofErr w:type="spellStart"/>
+      <w:r>
+        <w:t>бифенилов</w:t>
+      </w:r>
+      <w:proofErr w:type="spellEnd"/>
+      <w:r>
+        <w:t>.</w:t>
       </w:r>
     </w:p>
     <w:p>
@@ -40045,7 +43326,23 @@
         <w:pStyle w:val="affffffc"/>
       </w:pPr>
       <w:r>
-        <w:t>Освещенность на поверхности стола в зоне размещения рабочего документа должна быть 300-500 лк. Допускается установка светильников местного освещения для подсветки документов. Местное освещение не должно создавать бликов на поверхности экрана и увеличивать освещенность экрана более 300 лк.</w:t>
+        <w:t xml:space="preserve">Освещенность на поверхности стола в зоне размещения рабочего документа должна быть 300-500 </w:t>
+      </w:r>
+      <w:proofErr w:type="spellStart"/>
+      <w:r>
+        <w:t>лк</w:t>
+      </w:r>
+      <w:proofErr w:type="spellEnd"/>
+      <w:r>
+        <w:t xml:space="preserve">. Допускается установка светильников местного освещения для подсветки документов. Местное освещение не должно создавать бликов на поверхности экрана и увеличивать освещенность экрана более 300 </w:t>
+      </w:r>
+      <w:proofErr w:type="spellStart"/>
+      <w:r>
+        <w:t>лк</w:t>
+      </w:r>
+      <w:proofErr w:type="spellEnd"/>
+      <w:r>
+        <w:t>.</w:t>
       </w:r>
     </w:p>
     <w:p>
@@ -40079,12 +43376,21 @@
         </w:rPr>
         <w:t>L</w:t>
       </w:r>
+      <w:proofErr w:type="spellStart"/>
       <w:r>
         <w:rPr>
           <w:i/>
           <w:vertAlign w:val="subscript"/>
         </w:rPr>
-        <w:t>св(</w:t>
+        <w:t>св</w:t>
+      </w:r>
+      <w:proofErr w:type="spellEnd"/>
+      <w:r>
+        <w:rPr>
+          <w:i/>
+          <w:vertAlign w:val="subscript"/>
+        </w:rPr>
+        <w:t>(</w:t>
       </w:r>
       <w:r>
         <w:rPr>
@@ -40131,6 +43437,7 @@
           <w:i/>
         </w:rPr>
       </w:pPr>
+      <w:proofErr w:type="spellStart"/>
       <w:r>
         <w:rPr>
           <w:i/>
@@ -40142,89 +43449,137 @@
           <w:i/>
           <w:vertAlign w:val="subscript"/>
         </w:rPr>
-        <w:t>св(max)</w:t>
-      </w:r>
-      <w:r>
-        <w:rPr>
-          <w:i/>
-        </w:rPr>
-        <w:t xml:space="preserve"> = </w:t>
-      </w:r>
-      <w:r>
-        <w:rPr>
-          <w:i/>
-        </w:rPr>
-        <w:sym w:font="Symbol" w:char="F06C"/>
-      </w:r>
-      <w:r>
-        <w:rPr>
-          <w:i/>
-        </w:rPr>
-        <w:t xml:space="preserve"> </w:t>
-      </w:r>
-      <w:r>
-        <w:rPr>
-          <w:i/>
-        </w:rPr>
-        <w:sym w:font="Symbol" w:char="F0D7"/>
-      </w:r>
-      <w:r>
-        <w:rPr>
-          <w:i/>
-        </w:rPr>
-        <w:t xml:space="preserve"> h</w:t>
-      </w:r>
+        <w:t>св</w:t>
+      </w:r>
+      <w:proofErr w:type="spellEnd"/>
       <w:r>
         <w:rPr>
           <w:i/>
           <w:vertAlign w:val="subscript"/>
         </w:rPr>
-        <w:t>р</w:t>
-      </w:r>
-      <w:r>
-        <w:rPr>
-          <w:i/>
-        </w:rPr>
-        <w:t xml:space="preserve"> = </w:t>
-      </w:r>
-      <w:r>
-        <w:t xml:space="preserve">1,4 </w:t>
-      </w:r>
-      <w:r>
-        <w:sym w:font="Symbol" w:char="F0D7"/>
-      </w:r>
-      <w:r>
-        <w:t xml:space="preserve"> 2,5 = 3,5м</w:t>
-      </w:r>
-      <w:r>
-        <w:rPr>
-          <w:i/>
-        </w:rPr>
-        <w:t>.</w:t>
-      </w:r>
-    </w:p>
-    <w:p>
-      <w:pPr>
-        <w:pStyle w:val="aff0"/>
-      </w:pPr>
-      <w:r>
-        <w:t>Определяем</w:t>
-      </w:r>
-      <w:r>
-        <w:t xml:space="preserve"> расстояние </w:t>
-      </w:r>
-      <w:r>
-        <w:rPr>
-          <w:i/>
-        </w:rPr>
-        <w:t>L</w:t>
-      </w:r>
+        <w:t>(</w:t>
+      </w:r>
+      <w:proofErr w:type="spellStart"/>
       <w:r>
         <w:rPr>
           <w:i/>
           <w:vertAlign w:val="subscript"/>
         </w:rPr>
-        <w:t>1(max)</w:t>
+        <w:t>max</w:t>
+      </w:r>
+      <w:proofErr w:type="spellEnd"/>
+      <w:r>
+        <w:rPr>
+          <w:i/>
+          <w:vertAlign w:val="subscript"/>
+        </w:rPr>
+        <w:t>)</w:t>
+      </w:r>
+      <w:r>
+        <w:rPr>
+          <w:i/>
+        </w:rPr>
+        <w:t xml:space="preserve"> = </w:t>
+      </w:r>
+      <w:r>
+        <w:rPr>
+          <w:i/>
+        </w:rPr>
+        <w:sym w:font="Symbol" w:char="F06C"/>
+      </w:r>
+      <w:r>
+        <w:rPr>
+          <w:i/>
+        </w:rPr>
+        <w:t xml:space="preserve"> </w:t>
+      </w:r>
+      <w:r>
+        <w:rPr>
+          <w:i/>
+        </w:rPr>
+        <w:sym w:font="Symbol" w:char="F0D7"/>
+      </w:r>
+      <w:r>
+        <w:rPr>
+          <w:i/>
+        </w:rPr>
+        <w:t xml:space="preserve"> </w:t>
+      </w:r>
+      <w:proofErr w:type="spellStart"/>
+      <w:r>
+        <w:rPr>
+          <w:i/>
+        </w:rPr>
+        <w:t>h</w:t>
+      </w:r>
+      <w:r>
+        <w:rPr>
+          <w:i/>
+          <w:vertAlign w:val="subscript"/>
+        </w:rPr>
+        <w:t>р</w:t>
+      </w:r>
+      <w:proofErr w:type="spellEnd"/>
+      <w:r>
+        <w:rPr>
+          <w:i/>
+        </w:rPr>
+        <w:t xml:space="preserve"> = </w:t>
+      </w:r>
+      <w:r>
+        <w:t xml:space="preserve">1,4 </w:t>
+      </w:r>
+      <w:r>
+        <w:sym w:font="Symbol" w:char="F0D7"/>
+      </w:r>
+      <w:r>
+        <w:t xml:space="preserve"> 2,5 = 3,5м</w:t>
+      </w:r>
+      <w:r>
+        <w:rPr>
+          <w:i/>
+        </w:rPr>
+        <w:t>.</w:t>
+      </w:r>
+    </w:p>
+    <w:p>
+      <w:pPr>
+        <w:pStyle w:val="aff0"/>
+      </w:pPr>
+      <w:r>
+        <w:t>Определяем</w:t>
+      </w:r>
+      <w:r>
+        <w:t xml:space="preserve"> расстояние </w:t>
+      </w:r>
+      <w:r>
+        <w:rPr>
+          <w:i/>
+        </w:rPr>
+        <w:t>L</w:t>
+      </w:r>
+      <w:r>
+        <w:rPr>
+          <w:i/>
+          <w:vertAlign w:val="subscript"/>
+        </w:rPr>
+        <w:t>1(</w:t>
+      </w:r>
+      <w:proofErr w:type="spellStart"/>
+      <w:r>
+        <w:rPr>
+          <w:i/>
+          <w:vertAlign w:val="subscript"/>
+        </w:rPr>
+        <w:t>max</w:t>
+      </w:r>
+      <w:proofErr w:type="spellEnd"/>
+      <w:r>
+        <w:rPr>
+          <w:i/>
+          <w:vertAlign w:val="subscript"/>
+        </w:rPr>
+        <w:t>)</w:t>
       </w:r>
       <w:r>
         <w:rPr>
@@ -40289,6 +43644,7 @@
         </w:rPr>
         <w:t xml:space="preserve"> L</w:t>
       </w:r>
+      <w:proofErr w:type="spellStart"/>
       <w:r>
         <w:rPr>
           <w:i/>
@@ -40296,6 +43652,7 @@
         </w:rPr>
         <w:t>св</w:t>
       </w:r>
+      <w:proofErr w:type="spellEnd"/>
       <w:r>
         <w:rPr>
           <w:i/>
@@ -40381,10 +43738,10 @@
             <v:path o:extrusionok="f" gradientshapeok="t" o:connecttype="rect"/>
             <o:lock v:ext="edit" aspectratio="t"/>
           </v:shapetype>
-          <v:shape id="_x0000_i1045" type="#_x0000_t75" style="width:263.55pt;height:37.05pt" o:ole="">
-            <v:imagedata r:id="rId53" o:title=""/>
+          <v:shape id="_x0000_i1025" type="#_x0000_t75" style="width:263.55pt;height:37.05pt" o:ole="">
+            <v:imagedata r:id="rId54" o:title=""/>
           </v:shape>
-          <o:OLEObject Type="Embed" ProgID="Equation.3" ShapeID="_x0000_i1045" DrawAspect="Content" ObjectID="_1684409156" r:id="rId54"/>
+          <o:OLEObject Type="Embed" ProgID="Equation.3" ShapeID="_x0000_i1025" DrawAspect="Content" ObjectID="_1684433905" r:id="rId55"/>
         </w:object>
       </w:r>
     </w:p>
@@ -40420,10 +43777,10 @@
           <w:lang w:eastAsia="ru-RU"/>
         </w:rPr>
         <w:object w:dxaOrig="5205" w:dyaOrig="735" w14:anchorId="51272BF1">
-          <v:shape id="_x0000_i1046" type="#_x0000_t75" style="width:260.05pt;height:37.05pt" o:ole="">
-            <v:imagedata r:id="rId55" o:title=""/>
+          <v:shape id="_x0000_i1026" type="#_x0000_t75" style="width:260.05pt;height:37.05pt" o:ole="">
+            <v:imagedata r:id="rId56" o:title=""/>
           </v:shape>
-          <o:OLEObject Type="Embed" ProgID="Equation.3" ShapeID="_x0000_i1046" DrawAspect="Content" ObjectID="_1684409157" r:id="rId56"/>
+          <o:OLEObject Type="Embed" ProgID="Equation.3" ShapeID="_x0000_i1026" DrawAspect="Content" ObjectID="_1684433906" r:id="rId57"/>
         </w:object>
       </w:r>
     </w:p>
@@ -40721,6 +44078,7 @@
       <w:r>
         <w:t xml:space="preserve"> определяем показатель помещения </w:t>
       </w:r>
+      <w:proofErr w:type="spellStart"/>
       <w:r>
         <w:rPr>
           <w:i/>
@@ -40728,6 +44086,7 @@
         </w:rPr>
         <w:t>i</w:t>
       </w:r>
+      <w:proofErr w:type="spellEnd"/>
       <w:r>
         <w:t>:</w:t>
       </w:r>
@@ -40748,10 +44107,10 @@
           <w:lang w:val="en-US"/>
         </w:rPr>
         <w:object w:dxaOrig="4035" w:dyaOrig="705" w14:anchorId="66CDAC0B">
-          <v:shape id="_x0000_i1047" type="#_x0000_t75" style="width:202pt;height:34.95pt" o:ole="">
-            <v:imagedata r:id="rId57" o:title=""/>
+          <v:shape id="_x0000_i1027" type="#_x0000_t75" style="width:202pt;height:34.95pt" o:ole="">
+            <v:imagedata r:id="rId58" o:title=""/>
           </v:shape>
-          <o:OLEObject Type="Embed" ProgID="Equation.3" ShapeID="_x0000_i1047" DrawAspect="Content" ObjectID="_1684409158" r:id="rId58"/>
+          <o:OLEObject Type="Embed" ProgID="Equation.3" ShapeID="_x0000_i1027" DrawAspect="Content" ObjectID="_1684433907" r:id="rId59"/>
         </w:object>
       </w:r>
     </w:p>
@@ -41156,10 +44515,10 @@
           <w:position w:val="-32"/>
         </w:rPr>
         <w:object w:dxaOrig="5040" w:dyaOrig="705" w14:anchorId="7B4E069F">
-          <v:shape id="_x0000_i1048" type="#_x0000_t75" style="width:253.05pt;height:34.95pt" o:ole="">
-            <v:imagedata r:id="rId59" o:title=""/>
+          <v:shape id="_x0000_i1028" type="#_x0000_t75" style="width:253.05pt;height:34.95pt" o:ole="">
+            <v:imagedata r:id="rId60" o:title=""/>
           </v:shape>
-          <o:OLEObject Type="Embed" ProgID="Equation.3" ShapeID="_x0000_i1048" DrawAspect="Content" ObjectID="_1684409159" r:id="rId60"/>
+          <o:OLEObject Type="Embed" ProgID="Equation.3" ShapeID="_x0000_i1028" DrawAspect="Content" ObjectID="_1684433908" r:id="rId61"/>
         </w:object>
       </w:r>
     </w:p>
@@ -41170,6 +44529,7 @@
       <w:r>
         <w:t xml:space="preserve">По рассчитанному световому потоку лампы </w:t>
       </w:r>
+      <w:proofErr w:type="spellStart"/>
       <w:r>
         <w:rPr>
           <w:i/>
@@ -41183,9 +44543,11 @@
         </w:rPr>
         <w:t>расч</w:t>
       </w:r>
+      <w:proofErr w:type="spellEnd"/>
       <w:r>
         <w:t xml:space="preserve"> подбираем стандартную лампу со световым потоком </w:t>
       </w:r>
+      <w:proofErr w:type="spellStart"/>
       <w:r>
         <w:rPr>
           <w:i/>
@@ -41199,6 +44561,7 @@
         </w:rPr>
         <w:t>табл</w:t>
       </w:r>
+      <w:proofErr w:type="spellEnd"/>
       <w:r>
         <w:t>, значение которого близко к значению</w:t>
       </w:r>
@@ -41208,6 +44571,7 @@
         </w:rPr>
         <w:t xml:space="preserve"> </w:t>
       </w:r>
+      <w:proofErr w:type="spellStart"/>
       <w:r>
         <w:rPr>
           <w:i/>
@@ -41221,6 +44585,7 @@
         </w:rPr>
         <w:t>расч</w:t>
       </w:r>
+      <w:proofErr w:type="spellEnd"/>
       <w:r>
         <w:t xml:space="preserve"> (желательно в пределах – 10…+20%).</w:t>
       </w:r>
@@ -41241,6 +44606,7 @@
       <w:r>
         <w:t xml:space="preserve">. Полученное число </w:t>
       </w:r>
+      <w:proofErr w:type="spellStart"/>
       <w:r>
         <w:rPr>
           <w:i/>
@@ -41254,9 +44620,11 @@
         </w:rPr>
         <w:t>расч</w:t>
       </w:r>
+      <w:proofErr w:type="spellEnd"/>
       <w:r>
         <w:t xml:space="preserve"> округляют до ближайшего целого значения </w:t>
       </w:r>
+      <w:proofErr w:type="spellStart"/>
       <w:r>
         <w:rPr>
           <w:i/>
@@ -41270,9 +44638,11 @@
         </w:rPr>
         <w:t>пр</w:t>
       </w:r>
+      <w:proofErr w:type="spellEnd"/>
       <w:r>
         <w:t xml:space="preserve">, при этом отклонение между принятым количеством светильников </w:t>
       </w:r>
+      <w:proofErr w:type="spellStart"/>
       <w:r>
         <w:rPr>
           <w:i/>
@@ -41286,9 +44656,11 @@
         </w:rPr>
         <w:t>пр</w:t>
       </w:r>
+      <w:proofErr w:type="spellEnd"/>
       <w:r>
         <w:t xml:space="preserve"> и расчётным </w:t>
       </w:r>
+      <w:proofErr w:type="spellStart"/>
       <w:r>
         <w:rPr>
           <w:i/>
@@ -41302,6 +44674,7 @@
         </w:rPr>
         <w:t>расч</w:t>
       </w:r>
+      <w:proofErr w:type="spellEnd"/>
       <w:r>
         <w:t xml:space="preserve"> допускается в пределах от –10 до +20%. </w:t>
       </w:r>
@@ -41372,6 +44745,7 @@
         </w:rPr>
         <w:t>1</w:t>
       </w:r>
+      <w:proofErr w:type="spellStart"/>
       <w:r>
         <w:rPr>
           <w:i/>
@@ -41379,6 +44753,7 @@
         </w:rPr>
         <w:t>пр</w:t>
       </w:r>
+      <w:proofErr w:type="spellEnd"/>
       <w:r>
         <w:rPr>
           <w:i/>
@@ -41414,10 +44789,10 @@
           <w:position w:val="-30"/>
         </w:rPr>
         <w:object w:dxaOrig="4515" w:dyaOrig="675" w14:anchorId="7B60FFCA">
-          <v:shape id="_x0000_i1049" type="#_x0000_t75" style="width:225.1pt;height:33.55pt" o:ole="" fillcolor="window">
-            <v:imagedata r:id="rId61" o:title=""/>
+          <v:shape id="_x0000_i1029" type="#_x0000_t75" style="width:225.8pt;height:33.55pt" o:ole="" fillcolor="window">
+            <v:imagedata r:id="rId62" o:title=""/>
           </v:shape>
-          <o:OLEObject Type="Embed" ProgID="Equation.3" ShapeID="_x0000_i1049" DrawAspect="Content" ObjectID="_1684409160" r:id="rId62"/>
+          <o:OLEObject Type="Embed" ProgID="Equation.3" ShapeID="_x0000_i1029" DrawAspect="Content" ObjectID="_1684433909" r:id="rId63"/>
         </w:object>
       </w:r>
     </w:p>
@@ -41436,10 +44811,10 @@
           <w:position w:val="-32"/>
         </w:rPr>
         <w:object w:dxaOrig="3240" w:dyaOrig="735" w14:anchorId="5341D64D">
-          <v:shape id="_x0000_i1050" type="#_x0000_t75" style="width:161.5pt;height:37.05pt" o:ole="" fillcolor="window">
-            <v:imagedata r:id="rId63" o:title=""/>
+          <v:shape id="_x0000_i1030" type="#_x0000_t75" style="width:161.5pt;height:37.05pt" o:ole="" fillcolor="window">
+            <v:imagedata r:id="rId64" o:title=""/>
           </v:shape>
-          <o:OLEObject Type="Embed" ProgID="Equation.3" ShapeID="_x0000_i1050" DrawAspect="Content" ObjectID="_1684409161" r:id="rId64"/>
+          <o:OLEObject Type="Embed" ProgID="Equation.3" ShapeID="_x0000_i1030" DrawAspect="Content" ObjectID="_1684433910" r:id="rId65"/>
         </w:object>
       </w:r>
       <w:r>
@@ -41471,10 +44846,10 @@
           <w:position w:val="-18"/>
         </w:rPr>
         <w:object w:dxaOrig="4515" w:dyaOrig="450" w14:anchorId="1FC733CC">
-          <v:shape id="_x0000_i1051" type="#_x0000_t75" style="width:225.1pt;height:22.35pt" o:ole="" fillcolor="window">
-            <v:imagedata r:id="rId65" o:title=""/>
+          <v:shape id="_x0000_i1031" type="#_x0000_t75" style="width:225.8pt;height:22.35pt" o:ole="" fillcolor="window">
+            <v:imagedata r:id="rId66" o:title=""/>
           </v:shape>
-          <o:OLEObject Type="Embed" ProgID="Equation.3" ShapeID="_x0000_i1051" DrawAspect="Content" ObjectID="_1684409162" r:id="rId66"/>
+          <o:OLEObject Type="Embed" ProgID="Equation.3" ShapeID="_x0000_i1031" DrawAspect="Content" ObjectID="_1684433911" r:id="rId67"/>
         </w:object>
       </w:r>
     </w:p>
@@ -41520,10 +44895,10 @@
           <w:position w:val="-30"/>
         </w:rPr>
         <w:object w:dxaOrig="4515" w:dyaOrig="675" w14:anchorId="381ADB32">
-          <v:shape id="_x0000_i1052" type="#_x0000_t75" style="width:225.1pt;height:33.55pt" o:ole="" fillcolor="window">
-            <v:imagedata r:id="rId67" o:title=""/>
+          <v:shape id="_x0000_i1032" type="#_x0000_t75" style="width:225.8pt;height:33.55pt" o:ole="" fillcolor="window">
+            <v:imagedata r:id="rId68" o:title=""/>
           </v:shape>
-          <o:OLEObject Type="Embed" ProgID="Equation.3" ShapeID="_x0000_i1052" DrawAspect="Content" ObjectID="_1684409163" r:id="rId68"/>
+          <o:OLEObject Type="Embed" ProgID="Equation.3" ShapeID="_x0000_i1032" DrawAspect="Content" ObjectID="_1684433912" r:id="rId69"/>
         </w:object>
       </w:r>
     </w:p>
@@ -41543,12 +44918,14 @@
         </w:rPr>
         <w:t>2</w:t>
       </w:r>
+      <w:proofErr w:type="spellStart"/>
       <w:r>
         <w:rPr>
           <w:vertAlign w:val="subscript"/>
         </w:rPr>
         <w:t>пр</w:t>
       </w:r>
+      <w:proofErr w:type="spellEnd"/>
       <w:r>
         <w:t xml:space="preserve"> = </w:t>
       </w:r>
@@ -41576,10 +44953,10 @@
           <w:position w:val="-32"/>
         </w:rPr>
         <w:object w:dxaOrig="3195" w:dyaOrig="735" w14:anchorId="7957EEF1">
-          <v:shape id="_x0000_i1053" type="#_x0000_t75" style="width:160.1pt;height:37.05pt" o:ole="" fillcolor="window">
-            <v:imagedata r:id="rId69" o:title=""/>
+          <v:shape id="_x0000_i1033" type="#_x0000_t75" style="width:160.1pt;height:37.05pt" o:ole="" fillcolor="window">
+            <v:imagedata r:id="rId70" o:title=""/>
           </v:shape>
-          <o:OLEObject Type="Embed" ProgID="Equation.3" ShapeID="_x0000_i1053" DrawAspect="Content" ObjectID="_1684409164" r:id="rId70"/>
+          <o:OLEObject Type="Embed" ProgID="Equation.3" ShapeID="_x0000_i1033" DrawAspect="Content" ObjectID="_1684433913" r:id="rId71"/>
         </w:object>
       </w:r>
     </w:p>
@@ -41602,10 +44979,10 @@
           <w:position w:val="-18"/>
         </w:rPr>
         <w:object w:dxaOrig="4500" w:dyaOrig="450" w14:anchorId="3D769554">
-          <v:shape id="_x0000_i1054" type="#_x0000_t75" style="width:225.1pt;height:22.35pt" o:ole="" fillcolor="window">
-            <v:imagedata r:id="rId71" o:title=""/>
+          <v:shape id="_x0000_i1034" type="#_x0000_t75" style="width:225.8pt;height:22.35pt" o:ole="" fillcolor="window">
+            <v:imagedata r:id="rId72" o:title=""/>
           </v:shape>
-          <o:OLEObject Type="Embed" ProgID="Equation.3" ShapeID="_x0000_i1054" DrawAspect="Content" ObjectID="_1684409165" r:id="rId72"/>
+          <o:OLEObject Type="Embed" ProgID="Equation.3" ShapeID="_x0000_i1034" DrawAspect="Content" ObjectID="_1684433914" r:id="rId73"/>
         </w:object>
       </w:r>
     </w:p>
@@ -41786,8 +45163,19 @@
                 <w:szCs w:val="27"/>
                 <w:lang w:eastAsia="en-US"/>
               </w:rPr>
-              <w:t>Категория работ по уровню энергозатрат</w:t>
-            </w:r>
+              <w:t xml:space="preserve">Категория работ по уровню </w:t>
+            </w:r>
+            <w:proofErr w:type="spellStart"/>
+            <w:r>
+              <w:rPr>
+                <w:color w:val="000000"/>
+                <w:sz w:val="27"/>
+                <w:szCs w:val="27"/>
+                <w:lang w:eastAsia="en-US"/>
+              </w:rPr>
+              <w:t>энергозатрат</w:t>
+            </w:r>
+            <w:proofErr w:type="spellEnd"/>
           </w:p>
         </w:tc>
         <w:tc>
@@ -41941,6 +45329,7 @@
                 <w:lang w:eastAsia="en-US"/>
               </w:rPr>
             </w:pPr>
+            <w:proofErr w:type="spellStart"/>
             <w:r>
               <w:rPr>
                 <w:color w:val="000000"/>
@@ -41948,7 +45337,17 @@
                 <w:szCs w:val="27"/>
                 <w:lang w:eastAsia="en-US"/>
               </w:rPr>
-              <w:t>Iа (до 139)</w:t>
+              <w:t>Iа</w:t>
+            </w:r>
+            <w:proofErr w:type="spellEnd"/>
+            <w:r>
+              <w:rPr>
+                <w:color w:val="000000"/>
+                <w:sz w:val="27"/>
+                <w:szCs w:val="27"/>
+                <w:lang w:eastAsia="en-US"/>
+              </w:rPr>
+              <w:t xml:space="preserve"> (до 139)</w:t>
             </w:r>
           </w:p>
           <w:p>
@@ -41961,6 +45360,7 @@
                 <w:lang w:eastAsia="en-US"/>
               </w:rPr>
             </w:pPr>
+            <w:proofErr w:type="spellStart"/>
             <w:r>
               <w:rPr>
                 <w:color w:val="000000"/>
@@ -41968,7 +45368,17 @@
                 <w:szCs w:val="27"/>
                 <w:lang w:eastAsia="en-US"/>
               </w:rPr>
-              <w:t>Iб (140-174)</w:t>
+              <w:t>Iб</w:t>
+            </w:r>
+            <w:proofErr w:type="spellEnd"/>
+            <w:r>
+              <w:rPr>
+                <w:color w:val="000000"/>
+                <w:sz w:val="27"/>
+                <w:szCs w:val="27"/>
+                <w:lang w:eastAsia="en-US"/>
+              </w:rPr>
+              <w:t xml:space="preserve"> (140-174)</w:t>
             </w:r>
           </w:p>
         </w:tc>
@@ -42157,6 +45567,7 @@
                 <w:lang w:eastAsia="en-US"/>
               </w:rPr>
             </w:pPr>
+            <w:proofErr w:type="spellStart"/>
             <w:r>
               <w:rPr>
                 <w:color w:val="000000"/>
@@ -42164,7 +45575,17 @@
                 <w:szCs w:val="27"/>
                 <w:lang w:eastAsia="en-US"/>
               </w:rPr>
-              <w:t>Iа (до 139)</w:t>
+              <w:t>Iа</w:t>
+            </w:r>
+            <w:proofErr w:type="spellEnd"/>
+            <w:r>
+              <w:rPr>
+                <w:color w:val="000000"/>
+                <w:sz w:val="27"/>
+                <w:szCs w:val="27"/>
+                <w:lang w:eastAsia="en-US"/>
+              </w:rPr>
+              <w:t xml:space="preserve"> (до 139)</w:t>
             </w:r>
           </w:p>
           <w:p>
@@ -42177,6 +45598,7 @@
                 <w:lang w:eastAsia="en-US"/>
               </w:rPr>
             </w:pPr>
+            <w:proofErr w:type="spellStart"/>
             <w:r>
               <w:rPr>
                 <w:color w:val="000000"/>
@@ -42184,7 +45606,17 @@
                 <w:szCs w:val="27"/>
                 <w:lang w:eastAsia="en-US"/>
               </w:rPr>
-              <w:t>Iб (140-174)</w:t>
+              <w:t>Iб</w:t>
+            </w:r>
+            <w:proofErr w:type="spellEnd"/>
+            <w:r>
+              <w:rPr>
+                <w:color w:val="000000"/>
+                <w:sz w:val="27"/>
+                <w:szCs w:val="27"/>
+                <w:lang w:eastAsia="en-US"/>
+              </w:rPr>
+              <w:t xml:space="preserve"> (140-174)</w:t>
             </w:r>
           </w:p>
         </w:tc>
@@ -42902,12 +46334,14 @@
       <w:r>
         <w:t xml:space="preserve">Проанализированы основные показатели микроклимата в теплые и холодные периоды года. В холодный период года температура воздуха должны быть в диапазоне 22-24 градусов по Цельсию для работ типа </w:t>
       </w:r>
+      <w:proofErr w:type="spellStart"/>
       <w:r>
         <w:rPr>
           <w:lang w:val="en-US"/>
         </w:rPr>
         <w:t>Ia</w:t>
       </w:r>
+      <w:proofErr w:type="spellEnd"/>
       <w:r>
         <w:t xml:space="preserve"> </w:t>
       </w:r>
@@ -42951,7 +46385,7 @@
     </w:p>
     <w:p/>
     <w:sectPr>
-      <w:headerReference w:type="default" r:id="rId73"/>
+      <w:headerReference w:type="default" r:id="rId74"/>
       <w:pgSz w:w="11906" w:h="16838"/>
       <w:pgMar w:top="1134" w:right="567" w:bottom="851" w:left="1701" w:header="709" w:footer="709" w:gutter="0"/>
       <w:cols w:space="708"/>
@@ -43126,7 +46560,7 @@
             <w:sz w:val="24"/>
             <w:szCs w:val="24"/>
           </w:rPr>
-          <w:t>62</w:t>
+          <w:t>53</w:t>
         </w:r>
         <w:r>
           <w:rPr>
@@ -51879,7 +55313,7 @@
 </file>
 
 <file path=customXml/itemProps1.xml><?xml version="1.0" encoding="utf-8"?>
-<ds:datastoreItem xmlns:ds="http://schemas.openxmlformats.org/officeDocument/2006/customXml" ds:itemID="{D1F3263F-0F17-4EC0-A56F-E7ED4F7F51D8}">
+<ds:datastoreItem xmlns:ds="http://schemas.openxmlformats.org/officeDocument/2006/customXml" ds:itemID="{8D16A576-9714-4497-A010-19222E90F99C}">
   <ds:schemaRefs>
     <ds:schemaRef ds:uri="http://schemas.openxmlformats.org/officeDocument/2006/bibliography"/>
   </ds:schemaRefs>
